--- a/_na_lab_raboty_po_Adm_BD_F7zRBF.docx
+++ b/_na_lab_raboty_po_Adm_BD_F7zRBF.docx
@@ -1,84 +1,142 @@
 
 <file path=word/document.xml><?xml version="1.0" encoding="utf-8"?>
-<w:document xmlns:wpc="http://schemas.microsoft.com/office/word/2010/wordprocessingCanvas" xmlns:cx="http://schemas.microsoft.com/office/drawing/2014/chartex" xmlns:cx1="http://schemas.microsoft.com/office/drawing/2015/9/8/chartex" xmlns:mc="http://schemas.openxmlformats.org/markup-compatibility/2006" xmlns:o="urn:schemas-microsoft-com:office:office" xmlns:r="http://schemas.openxmlformats.org/officeDocument/2006/relationships" xmlns:m="http://schemas.openxmlformats.org/officeDocument/2006/math" xmlns:v="urn:schemas-microsoft-com:vml" xmlns:wp14="http://schemas.microsoft.com/office/word/2010/wordprocessingDrawing" xmlns:wp="http://schemas.openxmlformats.org/drawingml/2006/wordprocessingDrawing" xmlns:w10="urn:schemas-microsoft-com:office:word" xmlns:w="http://schemas.openxmlformats.org/wordprocessingml/2006/main" xmlns:w14="http://schemas.microsoft.com/office/word/2010/wordml" xmlns:w15="http://schemas.microsoft.com/office/word/2012/wordml" xmlns:w16se="http://schemas.microsoft.com/office/word/2015/wordml/symex" xmlns:wpg="http://schemas.microsoft.com/office/word/2010/wordprocessingGroup" xmlns:wpi="http://schemas.microsoft.com/office/word/2010/wordprocessingInk" xmlns:wne="http://schemas.microsoft.com/office/word/2006/wordml" xmlns:wps="http://schemas.microsoft.com/office/word/2010/wordprocessingShape" mc:Ignorable="w14 w15 w16se wp14">
+<w:document xmlns:wpc="http://schemas.microsoft.com/office/word/2010/wordprocessingCanvas" xmlns:cx="http://schemas.microsoft.com/office/drawing/2014/chartex" xmlns:cx1="http://schemas.microsoft.com/office/drawing/2015/9/8/chartex" xmlns:cx2="http://schemas.microsoft.com/office/drawing/2015/10/21/chartex" xmlns:cx3="http://schemas.microsoft.com/office/drawing/2016/5/9/chartex" xmlns:cx4="http://schemas.microsoft.com/office/drawing/2016/5/10/chartex" xmlns:cx5="http://schemas.microsoft.com/office/drawing/2016/5/11/chartex" xmlns:cx6="http://schemas.microsoft.com/office/drawing/2016/5/12/chartex" xmlns:cx7="http://schemas.microsoft.com/office/drawing/2016/5/13/chartex" xmlns:cx8="http://schemas.microsoft.com/office/drawing/2016/5/14/chartex" xmlns:mc="http://schemas.openxmlformats.org/markup-compatibility/2006" xmlns:aink="http://schemas.microsoft.com/office/drawing/2016/ink" xmlns:am3d="http://schemas.microsoft.com/office/drawing/2017/model3d" xmlns:o="urn:schemas-microsoft-com:office:office" xmlns:r="http://schemas.openxmlformats.org/officeDocument/2006/relationships" xmlns:m="http://schemas.openxmlformats.org/officeDocument/2006/math" xmlns:v="urn:schemas-microsoft-com:vml" xmlns:wp14="http://schemas.microsoft.com/office/word/2010/wordprocessingDrawing" xmlns:wp="http://schemas.openxmlformats.org/drawingml/2006/wordprocessingDrawing" xmlns:w10="urn:schemas-microsoft-com:office:word" xmlns:w="http://schemas.openxmlformats.org/wordprocessingml/2006/main" xmlns:w14="http://schemas.microsoft.com/office/word/2010/wordml" xmlns:w15="http://schemas.microsoft.com/office/word/2012/wordml" xmlns:w16cex="http://schemas.microsoft.com/office/word/2018/wordml/cex" xmlns:w16cid="http://schemas.microsoft.com/office/word/2016/wordml/cid" xmlns:w16="http://schemas.microsoft.com/office/word/2018/wordml" xmlns:w16sdtdh="http://schemas.microsoft.com/office/word/2020/wordml/sdtdatahash" xmlns:w16se="http://schemas.microsoft.com/office/word/2015/wordml/symex" xmlns:wpg="http://schemas.microsoft.com/office/word/2010/wordprocessingGroup" xmlns:wpi="http://schemas.microsoft.com/office/word/2010/wordprocessingInk" xmlns:wne="http://schemas.microsoft.com/office/word/2006/wordml" xmlns:wps="http://schemas.microsoft.com/office/word/2010/wordprocessingShape" mc:Ignorable="w14 w15 w16se w16cid w16 w16cex w16sdtdh wp14">
   <w:body>
     <w:p>
       <w:pPr>
+        <w:pStyle w:val="a5"/>
+        <w:rPr>
+          <w:lang w:eastAsia="ru-RU"/>
+        </w:rPr>
+      </w:pPr>
+      <w:r>
+        <w:rPr>
+          <w:lang w:eastAsia="ru-RU"/>
+        </w:rPr>
+        <w:t xml:space="preserve">1 </w:t>
+      </w:r>
+      <w:r>
+        <w:rPr>
+          <w:lang w:eastAsia="ru-RU"/>
+        </w:rPr>
+        <w:t>Оптимизатор запросов (</w:t>
+      </w:r>
+      <w:r>
+        <w:rPr>
+          <w:lang w:eastAsia="ru-RU"/>
+        </w:rPr>
+        <w:t xml:space="preserve">Задание </w:t>
+      </w:r>
+      <w:r>
+        <w:rPr>
+          <w:lang w:eastAsia="ru-RU"/>
+        </w:rPr>
+        <w:t>на РГР (8ВТб), 3 глава КР (8</w:t>
+      </w:r>
+      <w:r>
+        <w:rPr>
+          <w:lang w:eastAsia="ru-RU"/>
+        </w:rPr>
+        <w:t>ИСб)</w:t>
+      </w:r>
+      <w:r>
+        <w:rPr>
+          <w:lang w:eastAsia="ru-RU"/>
+        </w:rPr>
+        <w:t>)</w:t>
+      </w:r>
+    </w:p>
+    <w:p>
+      <w:pPr>
         <w:shd w:val="clear" w:color="auto" w:fill="FFFFFF"/>
         <w:spacing w:after="150" w:line="240" w:lineRule="auto"/>
         <w:rPr>
           <w:rFonts w:ascii="Arial" w:eastAsia="Times New Roman" w:hAnsi="Arial" w:cs="Arial"/>
-          <w:b/>
-          <w:color w:val="4F5155"/>
-          <w:sz w:val="20"/>
-          <w:szCs w:val="20"/>
-          <w:lang w:eastAsia="ru-RU"/>
-        </w:rPr>
-      </w:pPr>
-      <w:r>
-        <w:rPr>
-          <w:rFonts w:ascii="Arial" w:eastAsia="Times New Roman" w:hAnsi="Arial" w:cs="Arial"/>
-          <w:b/>
-          <w:color w:val="4F5155"/>
-          <w:sz w:val="20"/>
-          <w:szCs w:val="20"/>
-          <w:lang w:eastAsia="ru-RU"/>
-        </w:rPr>
-        <w:t xml:space="preserve">1 </w:t>
-      </w:r>
-      <w:r>
-        <w:rPr>
-          <w:rFonts w:ascii="Arial" w:eastAsia="Times New Roman" w:hAnsi="Arial" w:cs="Arial"/>
-          <w:b/>
-          <w:color w:val="4F5155"/>
-          <w:sz w:val="20"/>
-          <w:szCs w:val="20"/>
-          <w:lang w:eastAsia="ru-RU"/>
-        </w:rPr>
-        <w:t>Оптимизатор запросов (</w:t>
-      </w:r>
-      <w:r>
-        <w:rPr>
-          <w:rFonts w:ascii="Arial" w:eastAsia="Times New Roman" w:hAnsi="Arial" w:cs="Arial"/>
-          <w:color w:val="4F5155"/>
-          <w:sz w:val="20"/>
-          <w:szCs w:val="20"/>
-          <w:lang w:eastAsia="ru-RU"/>
-        </w:rPr>
-        <w:t xml:space="preserve">Задание </w:t>
-      </w:r>
-      <w:r>
-        <w:rPr>
-          <w:rFonts w:ascii="Arial" w:eastAsia="Times New Roman" w:hAnsi="Arial" w:cs="Arial"/>
-          <w:b/>
-          <w:color w:val="4F5155"/>
-          <w:sz w:val="20"/>
-          <w:szCs w:val="20"/>
-          <w:lang w:eastAsia="ru-RU"/>
-        </w:rPr>
-        <w:t>на РГР (8ВТб), 3 глава КР (8</w:t>
-      </w:r>
-      <w:r>
-        <w:rPr>
-          <w:rFonts w:ascii="Arial" w:eastAsia="Times New Roman" w:hAnsi="Arial" w:cs="Arial"/>
-          <w:b/>
-          <w:color w:val="4F5155"/>
-          <w:sz w:val="20"/>
-          <w:szCs w:val="20"/>
-          <w:lang w:eastAsia="ru-RU"/>
-        </w:rPr>
-        <w:t>ИСб)</w:t>
-      </w:r>
-      <w:r>
-        <w:rPr>
-          <w:rFonts w:ascii="Arial" w:eastAsia="Times New Roman" w:hAnsi="Arial" w:cs="Arial"/>
-          <w:b/>
-          <w:color w:val="4F5155"/>
-          <w:sz w:val="20"/>
-          <w:szCs w:val="20"/>
-          <w:lang w:eastAsia="ru-RU"/>
-        </w:rPr>
-        <w:t>)</w:t>
+          <w:color w:val="4F5155"/>
+          <w:sz w:val="20"/>
+          <w:szCs w:val="20"/>
+          <w:lang w:eastAsia="ru-RU"/>
+        </w:rPr>
+      </w:pPr>
+      <w:r>
+        <w:rPr>
+          <w:rFonts w:ascii="Arial" w:eastAsia="Times New Roman" w:hAnsi="Arial" w:cs="Arial"/>
+          <w:color w:val="4F5155"/>
+          <w:sz w:val="20"/>
+          <w:szCs w:val="20"/>
+          <w:lang w:eastAsia="ru-RU"/>
+        </w:rPr>
+        <w:t>Здания по книге Д.</w:t>
+      </w:r>
+      <w:r>
+        <w:rPr>
+          <w:rFonts w:ascii="Arial" w:eastAsia="Times New Roman" w:hAnsi="Arial" w:cs="Arial"/>
+          <w:color w:val="4F5155"/>
+          <w:sz w:val="20"/>
+          <w:szCs w:val="20"/>
+          <w:lang w:eastAsia="ru-RU"/>
+        </w:rPr>
+        <w:t xml:space="preserve"> </w:t>
+      </w:r>
+      <w:r>
+        <w:rPr>
+          <w:rFonts w:ascii="Arial" w:eastAsia="Times New Roman" w:hAnsi="Arial" w:cs="Arial"/>
+          <w:color w:val="4F5155"/>
+          <w:sz w:val="20"/>
+          <w:szCs w:val="20"/>
+          <w:lang w:eastAsia="ru-RU"/>
+        </w:rPr>
+        <w:t xml:space="preserve">Петкович </w:t>
+      </w:r>
+      <w:r>
+        <w:rPr>
+          <w:rFonts w:ascii="Arial" w:eastAsia="Times New Roman" w:hAnsi="Arial" w:cs="Arial"/>
+          <w:color w:val="4F5155"/>
+          <w:sz w:val="20"/>
+          <w:szCs w:val="20"/>
+          <w:lang w:eastAsia="ru-RU"/>
+        </w:rPr>
+        <w:t>«</w:t>
+      </w:r>
+      <w:r>
+        <w:rPr>
+          <w:rFonts w:ascii="Arial" w:eastAsia="Times New Roman" w:hAnsi="Arial" w:cs="Arial"/>
+          <w:color w:val="4F5155"/>
+          <w:sz w:val="20"/>
+          <w:szCs w:val="20"/>
+          <w:lang w:eastAsia="ru-RU"/>
+        </w:rPr>
+        <w:t xml:space="preserve">SQL </w:t>
+      </w:r>
+      <w:r>
+        <w:rPr>
+          <w:rFonts w:ascii="Arial" w:eastAsia="Times New Roman" w:hAnsi="Arial" w:cs="Arial"/>
+          <w:color w:val="4F5155"/>
+          <w:sz w:val="20"/>
+          <w:szCs w:val="20"/>
+          <w:lang w:val="en-US" w:eastAsia="ru-RU"/>
+        </w:rPr>
+        <w:t>Server</w:t>
+      </w:r>
+      <w:r>
+        <w:rPr>
+          <w:rFonts w:ascii="Arial" w:eastAsia="Times New Roman" w:hAnsi="Arial" w:cs="Arial"/>
+          <w:color w:val="4F5155"/>
+          <w:sz w:val="20"/>
+          <w:szCs w:val="20"/>
+          <w:lang w:eastAsia="ru-RU"/>
+        </w:rPr>
+        <w:t xml:space="preserve"> 2012 для начинающих</w:t>
+      </w:r>
+      <w:r>
+        <w:rPr>
+          <w:rFonts w:ascii="Arial" w:eastAsia="Times New Roman" w:hAnsi="Arial" w:cs="Arial"/>
+          <w:color w:val="4F5155"/>
+          <w:sz w:val="20"/>
+          <w:szCs w:val="20"/>
+          <w:lang w:eastAsia="ru-RU"/>
+        </w:rPr>
+        <w:t>».</w:t>
       </w:r>
     </w:p>
     <w:p>
@@ -101,99 +159,6 @@
           <w:szCs w:val="20"/>
           <w:lang w:eastAsia="ru-RU"/>
         </w:rPr>
-        <w:t>Здания по книге Д.</w:t>
-      </w:r>
-      <w:r>
-        <w:rPr>
-          <w:rFonts w:ascii="Arial" w:eastAsia="Times New Roman" w:hAnsi="Arial" w:cs="Arial"/>
-          <w:color w:val="4F5155"/>
-          <w:sz w:val="20"/>
-          <w:szCs w:val="20"/>
-          <w:lang w:eastAsia="ru-RU"/>
-        </w:rPr>
-        <w:t xml:space="preserve"> </w:t>
-      </w:r>
-      <w:r>
-        <w:rPr>
-          <w:rFonts w:ascii="Arial" w:eastAsia="Times New Roman" w:hAnsi="Arial" w:cs="Arial"/>
-          <w:color w:val="4F5155"/>
-          <w:sz w:val="20"/>
-          <w:szCs w:val="20"/>
-          <w:lang w:eastAsia="ru-RU"/>
-        </w:rPr>
-        <w:t xml:space="preserve">Петкович </w:t>
-      </w:r>
-      <w:r>
-        <w:rPr>
-          <w:rFonts w:ascii="Arial" w:eastAsia="Times New Roman" w:hAnsi="Arial" w:cs="Arial"/>
-          <w:color w:val="4F5155"/>
-          <w:sz w:val="20"/>
-          <w:szCs w:val="20"/>
-          <w:lang w:eastAsia="ru-RU"/>
-        </w:rPr>
-        <w:t>«</w:t>
-      </w:r>
-      <w:r>
-        <w:rPr>
-          <w:rFonts w:ascii="Arial" w:eastAsia="Times New Roman" w:hAnsi="Arial" w:cs="Arial"/>
-          <w:color w:val="4F5155"/>
-          <w:sz w:val="20"/>
-          <w:szCs w:val="20"/>
-          <w:lang w:eastAsia="ru-RU"/>
-        </w:rPr>
-        <w:t xml:space="preserve">SQL </w:t>
-      </w:r>
-      <w:r>
-        <w:rPr>
-          <w:rFonts w:ascii="Arial" w:eastAsia="Times New Roman" w:hAnsi="Arial" w:cs="Arial"/>
-          <w:color w:val="4F5155"/>
-          <w:sz w:val="20"/>
-          <w:szCs w:val="20"/>
-          <w:lang w:val="en-US" w:eastAsia="ru-RU"/>
-        </w:rPr>
-        <w:t>Server</w:t>
-      </w:r>
-      <w:r>
-        <w:rPr>
-          <w:rFonts w:ascii="Arial" w:eastAsia="Times New Roman" w:hAnsi="Arial" w:cs="Arial"/>
-          <w:color w:val="4F5155"/>
-          <w:sz w:val="20"/>
-          <w:szCs w:val="20"/>
-          <w:lang w:eastAsia="ru-RU"/>
-        </w:rPr>
-        <w:t xml:space="preserve"> 2012 для начинающих</w:t>
-      </w:r>
-      <w:r>
-        <w:rPr>
-          <w:rFonts w:ascii="Arial" w:eastAsia="Times New Roman" w:hAnsi="Arial" w:cs="Arial"/>
-          <w:color w:val="4F5155"/>
-          <w:sz w:val="20"/>
-          <w:szCs w:val="20"/>
-          <w:lang w:eastAsia="ru-RU"/>
-        </w:rPr>
-        <w:t>».</w:t>
-      </w:r>
-    </w:p>
-    <w:p>
-      <w:pPr>
-        <w:shd w:val="clear" w:color="auto" w:fill="FFFFFF"/>
-        <w:spacing w:after="150" w:line="240" w:lineRule="auto"/>
-        <w:rPr>
-          <w:rFonts w:ascii="Arial" w:eastAsia="Times New Roman" w:hAnsi="Arial" w:cs="Arial"/>
-          <w:color w:val="4F5155"/>
-          <w:sz w:val="20"/>
-          <w:szCs w:val="20"/>
-          <w:lang w:eastAsia="ru-RU"/>
-        </w:rPr>
-      </w:pPr>
-      <w:r>
-        <w:rPr>
-          <w:rFonts w:ascii="Arial" w:eastAsia="Times New Roman" w:hAnsi="Arial" w:cs="Arial"/>
-          <w:color w:val="4F5155"/>
-          <w:sz w:val="20"/>
-          <w:szCs w:val="20"/>
-          <w:lang w:eastAsia="ru-RU"/>
-        </w:rPr>
         <w:t>1 Создать таблицу</w:t>
       </w:r>
       <w:r>
@@ -204,19 +169,7 @@
           <w:szCs w:val="20"/>
           <w:lang w:eastAsia="ru-RU"/>
         </w:rPr>
-        <w:t xml:space="preserve"> для тестирования запро</w:t>
-      </w:r>
-      <w:bookmarkStart w:id="0" w:name="_GoBack"/>
-      <w:bookmarkEnd w:id="0"/>
-      <w:r>
-        <w:rPr>
-          <w:rFonts w:ascii="Arial" w:eastAsia="Times New Roman" w:hAnsi="Arial" w:cs="Arial"/>
-          <w:color w:val="4F5155"/>
-          <w:sz w:val="20"/>
-          <w:szCs w:val="20"/>
-          <w:lang w:eastAsia="ru-RU"/>
-        </w:rPr>
-        <w:t>сов, содержащие большое количество записей, более 10000 записей</w:t>
+        <w:t xml:space="preserve"> для тестирования запросов, содержащие большое количество записей, более 10000 записей</w:t>
       </w:r>
       <w:r>
         <w:rPr>
@@ -1402,7 +1355,26 @@
           <w:szCs w:val="20"/>
           <w:lang w:val="en-US"/>
         </w:rPr>
-        <w:t>Database Engine</w:t>
+        <w:t>Database</w:t>
+      </w:r>
+      <w:r>
+        <w:rPr>
+          <w:rFonts w:ascii="Arial" w:hAnsi="Arial" w:cs="Arial"/>
+          <w:color w:val="4F5155"/>
+          <w:sz w:val="20"/>
+          <w:szCs w:val="20"/>
+        </w:rPr>
+        <w:t xml:space="preserve"> </w:t>
+      </w:r>
+      <w:r>
+        <w:rPr>
+          <w:rFonts w:ascii="Arial" w:hAnsi="Arial" w:cs="Arial"/>
+          <w:color w:val="4F5155"/>
+          <w:sz w:val="20"/>
+          <w:szCs w:val="20"/>
+          <w:lang w:val="en-US"/>
+        </w:rPr>
+        <w:t>Engine</w:t>
       </w:r>
       <w:r>
         <w:rPr>
@@ -2655,6 +2627,7 @@
           <w:sz w:val="20"/>
           <w:szCs w:val="20"/>
         </w:rPr>
+        <w:lastRenderedPageBreak/>
         <w:t xml:space="preserve">   6.2 </w:t>
       </w:r>
       <w:r>
@@ -3058,17 +3031,363 @@
           <w:color w:val="4F5155"/>
           <w:sz w:val="20"/>
           <w:szCs w:val="20"/>
+        </w:rPr>
+      </w:pPr>
+      <w:r>
+        <w:rPr>
+          <w:rFonts w:ascii="Arial" w:hAnsi="Arial" w:cs="Arial"/>
+          <w:color w:val="4F5155"/>
+          <w:sz w:val="20"/>
+          <w:szCs w:val="20"/>
+        </w:rPr>
+        <w:t>1 Задания </w:t>
+      </w:r>
+      <w:r>
+        <w:rPr>
+          <w:rFonts w:ascii="Arial" w:hAnsi="Arial" w:cs="Arial"/>
+          <w:color w:val="4F5155"/>
+          <w:sz w:val="20"/>
+          <w:szCs w:val="20"/>
+        </w:rPr>
+        <w:t>(</w:t>
+      </w:r>
+      <w:r>
+        <w:rPr>
+          <w:rFonts w:ascii="Arial" w:hAnsi="Arial" w:cs="Arial"/>
+          <w:color w:val="4F5155"/>
+          <w:sz w:val="20"/>
+          <w:szCs w:val="20"/>
           <w:lang w:val="en-US"/>
         </w:rPr>
-      </w:pPr>
-      <w:r>
-        <w:rPr>
-          <w:rFonts w:ascii="Arial" w:hAnsi="Arial" w:cs="Arial"/>
-          <w:color w:val="4F5155"/>
-          <w:sz w:val="20"/>
-          <w:szCs w:val="20"/>
-        </w:rPr>
-        <w:t>1 Задания </w:t>
+        <w:t>Jobs</w:t>
+      </w:r>
+      <w:r>
+        <w:rPr>
+          <w:rFonts w:ascii="Arial" w:hAnsi="Arial" w:cs="Arial"/>
+          <w:color w:val="4F5155"/>
+          <w:sz w:val="20"/>
+          <w:szCs w:val="20"/>
+        </w:rPr>
+        <w:t>)</w:t>
+      </w:r>
+      <w:r>
+        <w:rPr>
+          <w:rFonts w:ascii="Arial" w:hAnsi="Arial" w:cs="Arial"/>
+          <w:color w:val="4F5155"/>
+          <w:sz w:val="20"/>
+          <w:szCs w:val="20"/>
+        </w:rPr>
+        <w:t>:</w:t>
+      </w:r>
+    </w:p>
+    <w:p>
+      <w:pPr>
+        <w:pStyle w:val="a3"/>
+        <w:shd w:val="clear" w:color="auto" w:fill="FFFFFF"/>
+        <w:spacing w:before="0" w:beforeAutospacing="0" w:after="150" w:afterAutospacing="0"/>
+        <w:rPr>
+          <w:rFonts w:ascii="Arial" w:hAnsi="Arial" w:cs="Arial"/>
+          <w:color w:val="4F5155"/>
+          <w:sz w:val="20"/>
+          <w:szCs w:val="20"/>
+        </w:rPr>
+      </w:pPr>
+      <w:r>
+        <w:rPr>
+          <w:rFonts w:ascii="Arial" w:hAnsi="Arial" w:cs="Arial"/>
+          <w:color w:val="4F5155"/>
+          <w:sz w:val="20"/>
+          <w:szCs w:val="20"/>
+        </w:rPr>
+        <w:t>  1.1 Создать задание</w:t>
+      </w:r>
+      <w:r>
+        <w:rPr>
+          <w:rFonts w:ascii="Arial" w:hAnsi="Arial" w:cs="Arial"/>
+          <w:color w:val="4F5155"/>
+          <w:sz w:val="20"/>
+          <w:szCs w:val="20"/>
+        </w:rPr>
+        <w:t>,</w:t>
+      </w:r>
+      <w:r>
+        <w:rPr>
+          <w:rFonts w:ascii="Arial" w:hAnsi="Arial" w:cs="Arial"/>
+          <w:color w:val="4F5155"/>
+          <w:sz w:val="20"/>
+          <w:szCs w:val="20"/>
+        </w:rPr>
+        <w:t xml:space="preserve"> состоящее из нескольких шагов:</w:t>
+      </w:r>
+    </w:p>
+    <w:p>
+      <w:pPr>
+        <w:pStyle w:val="a3"/>
+        <w:shd w:val="clear" w:color="auto" w:fill="FFFFFF"/>
+        <w:spacing w:before="0" w:beforeAutospacing="0" w:after="150" w:afterAutospacing="0"/>
+        <w:rPr>
+          <w:rFonts w:ascii="Arial" w:hAnsi="Arial" w:cs="Arial"/>
+          <w:color w:val="4F5155"/>
+          <w:sz w:val="20"/>
+          <w:szCs w:val="20"/>
+        </w:rPr>
+      </w:pPr>
+      <w:r>
+        <w:rPr>
+          <w:rFonts w:ascii="Arial" w:hAnsi="Arial" w:cs="Arial"/>
+          <w:color w:val="4F5155"/>
+          <w:sz w:val="20"/>
+          <w:szCs w:val="20"/>
+        </w:rPr>
+        <w:t>       - выполнить резервное копирование базы данных;</w:t>
+      </w:r>
+    </w:p>
+    <w:p>
+      <w:pPr>
+        <w:pStyle w:val="a3"/>
+        <w:shd w:val="clear" w:color="auto" w:fill="FFFFFF"/>
+        <w:spacing w:before="0" w:beforeAutospacing="0" w:after="150" w:afterAutospacing="0"/>
+        <w:rPr>
+          <w:rFonts w:ascii="Arial" w:hAnsi="Arial" w:cs="Arial"/>
+          <w:color w:val="4F5155"/>
+          <w:sz w:val="20"/>
+          <w:szCs w:val="20"/>
+        </w:rPr>
+      </w:pPr>
+      <w:r>
+        <w:rPr>
+          <w:rFonts w:ascii="Arial" w:hAnsi="Arial" w:cs="Arial"/>
+          <w:color w:val="4F5155"/>
+          <w:sz w:val="20"/>
+          <w:szCs w:val="20"/>
+        </w:rPr>
+        <w:t>       - удалить из таблиц БД устаревшую информацию (например, продажи или оказанные услуги, ...</w:t>
+      </w:r>
+      <w:r>
+        <w:rPr>
+          <w:rFonts w:ascii="Arial" w:hAnsi="Arial" w:cs="Arial"/>
+          <w:color w:val="4F5155"/>
+          <w:sz w:val="20"/>
+          <w:szCs w:val="20"/>
+        </w:rPr>
+        <w:t xml:space="preserve"> </w:t>
+      </w:r>
+      <w:r>
+        <w:rPr>
+          <w:rFonts w:ascii="Arial" w:hAnsi="Arial" w:cs="Arial"/>
+          <w:color w:val="4F5155"/>
+          <w:sz w:val="20"/>
+          <w:szCs w:val="20"/>
+        </w:rPr>
+        <w:t>более 1 месяца назад);</w:t>
+      </w:r>
+    </w:p>
+    <w:p>
+      <w:pPr>
+        <w:pStyle w:val="a3"/>
+        <w:shd w:val="clear" w:color="auto" w:fill="FFFFFF"/>
+        <w:spacing w:before="0" w:beforeAutospacing="0" w:after="150" w:afterAutospacing="0"/>
+        <w:rPr>
+          <w:rFonts w:ascii="Arial" w:hAnsi="Arial" w:cs="Arial"/>
+          <w:color w:val="4F5155"/>
+          <w:sz w:val="20"/>
+          <w:szCs w:val="20"/>
+        </w:rPr>
+      </w:pPr>
+      <w:r>
+        <w:rPr>
+          <w:rFonts w:ascii="Arial" w:hAnsi="Arial" w:cs="Arial"/>
+          <w:color w:val="4F5155"/>
+          <w:sz w:val="20"/>
+          <w:szCs w:val="20"/>
+        </w:rPr>
+        <w:t>       - выполнить резервное копирование обновленной базы данных.</w:t>
+      </w:r>
+    </w:p>
+    <w:p>
+      <w:pPr>
+        <w:pStyle w:val="a3"/>
+        <w:shd w:val="clear" w:color="auto" w:fill="FFFFFF"/>
+        <w:spacing w:before="0" w:beforeAutospacing="0" w:after="150" w:afterAutospacing="0"/>
+        <w:rPr>
+          <w:rFonts w:ascii="Arial" w:hAnsi="Arial" w:cs="Arial"/>
+          <w:color w:val="4F5155"/>
+          <w:sz w:val="20"/>
+          <w:szCs w:val="20"/>
+        </w:rPr>
+      </w:pPr>
+      <w:r>
+        <w:rPr>
+          <w:rFonts w:ascii="Arial" w:hAnsi="Arial" w:cs="Arial"/>
+          <w:color w:val="4F5155"/>
+          <w:sz w:val="20"/>
+          <w:szCs w:val="20"/>
+        </w:rPr>
+        <w:t>   1.2 Настроить п</w:t>
+      </w:r>
+      <w:r>
+        <w:rPr>
+          <w:rFonts w:ascii="Arial" w:hAnsi="Arial" w:cs="Arial"/>
+          <w:color w:val="4F5155"/>
+          <w:sz w:val="20"/>
+          <w:szCs w:val="20"/>
+        </w:rPr>
+        <w:t>е</w:t>
+      </w:r>
+      <w:r>
+        <w:rPr>
+          <w:rFonts w:ascii="Arial" w:hAnsi="Arial" w:cs="Arial"/>
+          <w:color w:val="4F5155"/>
+          <w:sz w:val="20"/>
+          <w:szCs w:val="20"/>
+        </w:rPr>
+        <w:t>реходы по шагам</w:t>
+      </w:r>
+      <w:r>
+        <w:rPr>
+          <w:rFonts w:ascii="Arial" w:hAnsi="Arial" w:cs="Arial"/>
+          <w:color w:val="4F5155"/>
+          <w:sz w:val="20"/>
+          <w:szCs w:val="20"/>
+        </w:rPr>
+        <w:t>.</w:t>
+      </w:r>
+    </w:p>
+    <w:p>
+      <w:pPr>
+        <w:pStyle w:val="a3"/>
+        <w:shd w:val="clear" w:color="auto" w:fill="FFFFFF"/>
+        <w:spacing w:before="0" w:beforeAutospacing="0" w:after="150" w:afterAutospacing="0"/>
+        <w:rPr>
+          <w:rFonts w:ascii="Arial" w:hAnsi="Arial" w:cs="Arial"/>
+          <w:color w:val="4F5155"/>
+          <w:sz w:val="20"/>
+          <w:szCs w:val="20"/>
+        </w:rPr>
+      </w:pPr>
+      <w:r>
+        <w:rPr>
+          <w:rFonts w:ascii="Arial" w:hAnsi="Arial" w:cs="Arial"/>
+          <w:color w:val="4F5155"/>
+          <w:sz w:val="20"/>
+          <w:szCs w:val="20"/>
+        </w:rPr>
+        <w:t>   1.3 Настроить расписание выполнения задания каждое первое число месяца.</w:t>
+      </w:r>
+    </w:p>
+    <w:p>
+      <w:pPr>
+        <w:pStyle w:val="a3"/>
+        <w:shd w:val="clear" w:color="auto" w:fill="FFFFFF"/>
+        <w:spacing w:before="0" w:beforeAutospacing="0" w:after="150" w:afterAutospacing="0"/>
+        <w:rPr>
+          <w:rFonts w:ascii="Arial" w:hAnsi="Arial" w:cs="Arial"/>
+          <w:color w:val="4F5155"/>
+          <w:sz w:val="20"/>
+          <w:szCs w:val="20"/>
+        </w:rPr>
+      </w:pPr>
+      <w:r>
+        <w:rPr>
+          <w:rFonts w:ascii="Arial" w:hAnsi="Arial" w:cs="Arial"/>
+          <w:color w:val="4F5155"/>
+          <w:sz w:val="20"/>
+          <w:szCs w:val="20"/>
+        </w:rPr>
+        <w:t>   1.4 Настроить отправку сообщения оператору по сети</w:t>
+      </w:r>
+      <w:r>
+        <w:rPr>
+          <w:rFonts w:ascii="Arial" w:hAnsi="Arial" w:cs="Arial"/>
+          <w:color w:val="4F5155"/>
+          <w:sz w:val="20"/>
+          <w:szCs w:val="20"/>
+        </w:rPr>
+        <w:t>.</w:t>
+      </w:r>
+    </w:p>
+    <w:p>
+      <w:pPr>
+        <w:pStyle w:val="a3"/>
+        <w:shd w:val="clear" w:color="auto" w:fill="FFFFFF"/>
+        <w:spacing w:before="0" w:beforeAutospacing="0" w:after="150" w:afterAutospacing="0"/>
+        <w:rPr>
+          <w:rFonts w:ascii="Arial" w:hAnsi="Arial" w:cs="Arial"/>
+          <w:color w:val="4F5155"/>
+          <w:sz w:val="20"/>
+          <w:szCs w:val="20"/>
+        </w:rPr>
+      </w:pPr>
+      <w:r>
+        <w:rPr>
+          <w:rFonts w:ascii="Arial" w:hAnsi="Arial" w:cs="Arial"/>
+          <w:color w:val="4F5155"/>
+          <w:sz w:val="20"/>
+          <w:szCs w:val="20"/>
+        </w:rPr>
+        <w:t>   1.5 Продемонстрировать работу задания.</w:t>
+      </w:r>
+    </w:p>
+    <w:p>
+      <w:pPr>
+        <w:pStyle w:val="a3"/>
+        <w:shd w:val="clear" w:color="auto" w:fill="FFFFFF"/>
+        <w:spacing w:before="0" w:beforeAutospacing="0" w:after="150" w:afterAutospacing="0"/>
+        <w:rPr>
+          <w:rFonts w:ascii="Arial" w:hAnsi="Arial" w:cs="Arial"/>
+          <w:color w:val="4F5155"/>
+          <w:sz w:val="20"/>
+          <w:szCs w:val="20"/>
+        </w:rPr>
+      </w:pPr>
+      <w:r>
+        <w:rPr>
+          <w:rFonts w:ascii="Arial" w:hAnsi="Arial" w:cs="Arial"/>
+          <w:color w:val="4F5155"/>
+          <w:sz w:val="20"/>
+          <w:szCs w:val="20"/>
+        </w:rPr>
+        <w:t>   1.6 Создать задание для своей базы данных, которое требуется по информационно-логической модели</w:t>
+      </w:r>
+      <w:r>
+        <w:rPr>
+          <w:rFonts w:ascii="Arial" w:hAnsi="Arial" w:cs="Arial"/>
+          <w:color w:val="4F5155"/>
+          <w:sz w:val="20"/>
+          <w:szCs w:val="20"/>
+        </w:rPr>
+        <w:t>.</w:t>
+      </w:r>
+    </w:p>
+    <w:p>
+      <w:pPr>
+        <w:pStyle w:val="a3"/>
+        <w:shd w:val="clear" w:color="auto" w:fill="FFFFFF"/>
+        <w:spacing w:before="0" w:beforeAutospacing="0" w:after="150" w:afterAutospacing="0"/>
+        <w:rPr>
+          <w:rFonts w:ascii="Arial" w:hAnsi="Arial" w:cs="Arial"/>
+          <w:color w:val="4F5155"/>
+          <w:sz w:val="20"/>
+          <w:szCs w:val="20"/>
+        </w:rPr>
+      </w:pPr>
+      <w:r>
+        <w:rPr>
+          <w:rFonts w:ascii="Arial" w:hAnsi="Arial" w:cs="Arial"/>
+          <w:color w:val="4F5155"/>
+          <w:sz w:val="20"/>
+          <w:szCs w:val="20"/>
+        </w:rPr>
+        <w:t>2 Предупреждения</w:t>
+      </w:r>
+      <w:r>
+        <w:rPr>
+          <w:rFonts w:ascii="Arial" w:hAnsi="Arial" w:cs="Arial"/>
+          <w:color w:val="4F5155"/>
+          <w:sz w:val="20"/>
+          <w:szCs w:val="20"/>
+        </w:rPr>
+        <w:t xml:space="preserve"> </w:t>
       </w:r>
       <w:r>
         <w:rPr>
@@ -3087,16 +3406,38 @@
           <w:szCs w:val="20"/>
           <w:lang w:val="en-US"/>
         </w:rPr>
-        <w:t>Jobs</w:t>
-      </w:r>
-      <w:r>
-        <w:rPr>
-          <w:rFonts w:ascii="Arial" w:hAnsi="Arial" w:cs="Arial"/>
-          <w:color w:val="4F5155"/>
-          <w:sz w:val="20"/>
-          <w:szCs w:val="20"/>
-        </w:rPr>
-        <w:t>)</w:t>
+        <w:t>Alerts</w:t>
+      </w:r>
+      <w:r>
+        <w:rPr>
+          <w:rFonts w:ascii="Arial" w:hAnsi="Arial" w:cs="Arial"/>
+          <w:color w:val="4F5155"/>
+          <w:sz w:val="20"/>
+          <w:szCs w:val="20"/>
+        </w:rPr>
+        <w:t>):</w:t>
+      </w:r>
+    </w:p>
+    <w:p>
+      <w:pPr>
+        <w:pStyle w:val="a3"/>
+        <w:shd w:val="clear" w:color="auto" w:fill="FFFFFF"/>
+        <w:spacing w:before="0" w:beforeAutospacing="0" w:after="150" w:afterAutospacing="0"/>
+        <w:rPr>
+          <w:rFonts w:ascii="Arial" w:hAnsi="Arial" w:cs="Arial"/>
+          <w:color w:val="4F5155"/>
+          <w:sz w:val="20"/>
+          <w:szCs w:val="20"/>
+        </w:rPr>
+      </w:pPr>
+      <w:r>
+        <w:rPr>
+          <w:rFonts w:ascii="Arial" w:hAnsi="Arial" w:cs="Arial"/>
+          <w:color w:val="4F5155"/>
+          <w:sz w:val="20"/>
+          <w:szCs w:val="20"/>
+        </w:rPr>
+        <w:t xml:space="preserve">   2.1 Создать предупреждение на код ошибки, который отмечается в журнале событий </w:t>
       </w:r>
       <w:r>
         <w:rPr>
@@ -3106,171 +3447,7 @@
           <w:szCs w:val="20"/>
           <w:lang w:val="en-US"/>
         </w:rPr>
-        <w:t>:</w:t>
-      </w:r>
-    </w:p>
-    <w:p>
-      <w:pPr>
-        <w:pStyle w:val="a3"/>
-        <w:shd w:val="clear" w:color="auto" w:fill="FFFFFF"/>
-        <w:spacing w:before="0" w:beforeAutospacing="0" w:after="150" w:afterAutospacing="0"/>
-        <w:rPr>
-          <w:rFonts w:ascii="Arial" w:hAnsi="Arial" w:cs="Arial"/>
-          <w:color w:val="4F5155"/>
-          <w:sz w:val="20"/>
-          <w:szCs w:val="20"/>
-        </w:rPr>
-      </w:pPr>
-      <w:r>
-        <w:rPr>
-          <w:rFonts w:ascii="Arial" w:hAnsi="Arial" w:cs="Arial"/>
-          <w:color w:val="4F5155"/>
-          <w:sz w:val="20"/>
-          <w:szCs w:val="20"/>
-        </w:rPr>
-        <w:t>  1.1 Создать задание</w:t>
-      </w:r>
-      <w:r>
-        <w:rPr>
-          <w:rFonts w:ascii="Arial" w:hAnsi="Arial" w:cs="Arial"/>
-          <w:color w:val="4F5155"/>
-          <w:sz w:val="20"/>
-          <w:szCs w:val="20"/>
-        </w:rPr>
-        <w:t>,</w:t>
-      </w:r>
-      <w:r>
-        <w:rPr>
-          <w:rFonts w:ascii="Arial" w:hAnsi="Arial" w:cs="Arial"/>
-          <w:color w:val="4F5155"/>
-          <w:sz w:val="20"/>
-          <w:szCs w:val="20"/>
-        </w:rPr>
-        <w:t xml:space="preserve"> состоящее из нескольких шагов:</w:t>
-      </w:r>
-    </w:p>
-    <w:p>
-      <w:pPr>
-        <w:pStyle w:val="a3"/>
-        <w:shd w:val="clear" w:color="auto" w:fill="FFFFFF"/>
-        <w:spacing w:before="0" w:beforeAutospacing="0" w:after="150" w:afterAutospacing="0"/>
-        <w:rPr>
-          <w:rFonts w:ascii="Arial" w:hAnsi="Arial" w:cs="Arial"/>
-          <w:color w:val="4F5155"/>
-          <w:sz w:val="20"/>
-          <w:szCs w:val="20"/>
-        </w:rPr>
-      </w:pPr>
-      <w:r>
-        <w:rPr>
-          <w:rFonts w:ascii="Arial" w:hAnsi="Arial" w:cs="Arial"/>
-          <w:color w:val="4F5155"/>
-          <w:sz w:val="20"/>
-          <w:szCs w:val="20"/>
-        </w:rPr>
-        <w:t>       - выполнить резервное копирование базы данных;</w:t>
-      </w:r>
-    </w:p>
-    <w:p>
-      <w:pPr>
-        <w:pStyle w:val="a3"/>
-        <w:shd w:val="clear" w:color="auto" w:fill="FFFFFF"/>
-        <w:spacing w:before="0" w:beforeAutospacing="0" w:after="150" w:afterAutospacing="0"/>
-        <w:rPr>
-          <w:rFonts w:ascii="Arial" w:hAnsi="Arial" w:cs="Arial"/>
-          <w:color w:val="4F5155"/>
-          <w:sz w:val="20"/>
-          <w:szCs w:val="20"/>
-        </w:rPr>
-      </w:pPr>
-      <w:r>
-        <w:rPr>
-          <w:rFonts w:ascii="Arial" w:hAnsi="Arial" w:cs="Arial"/>
-          <w:color w:val="4F5155"/>
-          <w:sz w:val="20"/>
-          <w:szCs w:val="20"/>
-        </w:rPr>
-        <w:t>       - удалить из таблиц БД устаревшую информацию (например, продажи или оказанные услуги, ...</w:t>
-      </w:r>
-      <w:r>
-        <w:rPr>
-          <w:rFonts w:ascii="Arial" w:hAnsi="Arial" w:cs="Arial"/>
-          <w:color w:val="4F5155"/>
-          <w:sz w:val="20"/>
-          <w:szCs w:val="20"/>
-        </w:rPr>
-        <w:t xml:space="preserve"> </w:t>
-      </w:r>
-      <w:r>
-        <w:rPr>
-          <w:rFonts w:ascii="Arial" w:hAnsi="Arial" w:cs="Arial"/>
-          <w:color w:val="4F5155"/>
-          <w:sz w:val="20"/>
-          <w:szCs w:val="20"/>
-        </w:rPr>
-        <w:t>более 1 месяца назад);</w:t>
-      </w:r>
-    </w:p>
-    <w:p>
-      <w:pPr>
-        <w:pStyle w:val="a3"/>
-        <w:shd w:val="clear" w:color="auto" w:fill="FFFFFF"/>
-        <w:spacing w:before="0" w:beforeAutospacing="0" w:after="150" w:afterAutospacing="0"/>
-        <w:rPr>
-          <w:rFonts w:ascii="Arial" w:hAnsi="Arial" w:cs="Arial"/>
-          <w:color w:val="4F5155"/>
-          <w:sz w:val="20"/>
-          <w:szCs w:val="20"/>
-        </w:rPr>
-      </w:pPr>
-      <w:r>
-        <w:rPr>
-          <w:rFonts w:ascii="Arial" w:hAnsi="Arial" w:cs="Arial"/>
-          <w:color w:val="4F5155"/>
-          <w:sz w:val="20"/>
-          <w:szCs w:val="20"/>
-        </w:rPr>
-        <w:t>       - выполнить резервное копирование обновленной базы данных.</w:t>
-      </w:r>
-    </w:p>
-    <w:p>
-      <w:pPr>
-        <w:pStyle w:val="a3"/>
-        <w:shd w:val="clear" w:color="auto" w:fill="FFFFFF"/>
-        <w:spacing w:before="0" w:beforeAutospacing="0" w:after="150" w:afterAutospacing="0"/>
-        <w:rPr>
-          <w:rFonts w:ascii="Arial" w:hAnsi="Arial" w:cs="Arial"/>
-          <w:color w:val="4F5155"/>
-          <w:sz w:val="20"/>
-          <w:szCs w:val="20"/>
-        </w:rPr>
-      </w:pPr>
-      <w:r>
-        <w:rPr>
-          <w:rFonts w:ascii="Arial" w:hAnsi="Arial" w:cs="Arial"/>
-          <w:color w:val="4F5155"/>
-          <w:sz w:val="20"/>
-          <w:szCs w:val="20"/>
-        </w:rPr>
-        <w:t>   1.2 Настроить п</w:t>
-      </w:r>
-      <w:r>
-        <w:rPr>
-          <w:rFonts w:ascii="Arial" w:hAnsi="Arial" w:cs="Arial"/>
-          <w:color w:val="4F5155"/>
-          <w:sz w:val="20"/>
-          <w:szCs w:val="20"/>
-        </w:rPr>
-        <w:t>е</w:t>
-      </w:r>
-      <w:r>
-        <w:rPr>
-          <w:rFonts w:ascii="Arial" w:hAnsi="Arial" w:cs="Arial"/>
-          <w:color w:val="4F5155"/>
-          <w:sz w:val="20"/>
-          <w:szCs w:val="20"/>
-        </w:rPr>
-        <w:t>реходы по шагам</w:t>
+        <w:t>Windows</w:t>
       </w:r>
       <w:r>
         <w:rPr>
@@ -3301,212 +3478,6 @@
           <w:sz w:val="20"/>
           <w:szCs w:val="20"/>
         </w:rPr>
-        <w:t>   1.3 Настроить расписание выполнения задания каждое первое число месяца.</w:t>
-      </w:r>
-    </w:p>
-    <w:p>
-      <w:pPr>
-        <w:pStyle w:val="a3"/>
-        <w:shd w:val="clear" w:color="auto" w:fill="FFFFFF"/>
-        <w:spacing w:before="0" w:beforeAutospacing="0" w:after="150" w:afterAutospacing="0"/>
-        <w:rPr>
-          <w:rFonts w:ascii="Arial" w:hAnsi="Arial" w:cs="Arial"/>
-          <w:color w:val="4F5155"/>
-          <w:sz w:val="20"/>
-          <w:szCs w:val="20"/>
-        </w:rPr>
-      </w:pPr>
-      <w:r>
-        <w:rPr>
-          <w:rFonts w:ascii="Arial" w:hAnsi="Arial" w:cs="Arial"/>
-          <w:color w:val="4F5155"/>
-          <w:sz w:val="20"/>
-          <w:szCs w:val="20"/>
-        </w:rPr>
-        <w:t>   1.4 Настроить отправку сообщения оператору по сети</w:t>
-      </w:r>
-      <w:r>
-        <w:rPr>
-          <w:rFonts w:ascii="Arial" w:hAnsi="Arial" w:cs="Arial"/>
-          <w:color w:val="4F5155"/>
-          <w:sz w:val="20"/>
-          <w:szCs w:val="20"/>
-        </w:rPr>
-        <w:t>.</w:t>
-      </w:r>
-    </w:p>
-    <w:p>
-      <w:pPr>
-        <w:pStyle w:val="a3"/>
-        <w:shd w:val="clear" w:color="auto" w:fill="FFFFFF"/>
-        <w:spacing w:before="0" w:beforeAutospacing="0" w:after="150" w:afterAutospacing="0"/>
-        <w:rPr>
-          <w:rFonts w:ascii="Arial" w:hAnsi="Arial" w:cs="Arial"/>
-          <w:color w:val="4F5155"/>
-          <w:sz w:val="20"/>
-          <w:szCs w:val="20"/>
-        </w:rPr>
-      </w:pPr>
-      <w:r>
-        <w:rPr>
-          <w:rFonts w:ascii="Arial" w:hAnsi="Arial" w:cs="Arial"/>
-          <w:color w:val="4F5155"/>
-          <w:sz w:val="20"/>
-          <w:szCs w:val="20"/>
-        </w:rPr>
-        <w:t>   1.5 Продемонстрировать работу задания.</w:t>
-      </w:r>
-    </w:p>
-    <w:p>
-      <w:pPr>
-        <w:pStyle w:val="a3"/>
-        <w:shd w:val="clear" w:color="auto" w:fill="FFFFFF"/>
-        <w:spacing w:before="0" w:beforeAutospacing="0" w:after="150" w:afterAutospacing="0"/>
-        <w:rPr>
-          <w:rFonts w:ascii="Arial" w:hAnsi="Arial" w:cs="Arial"/>
-          <w:color w:val="4F5155"/>
-          <w:sz w:val="20"/>
-          <w:szCs w:val="20"/>
-        </w:rPr>
-      </w:pPr>
-      <w:r>
-        <w:rPr>
-          <w:rFonts w:ascii="Arial" w:hAnsi="Arial" w:cs="Arial"/>
-          <w:color w:val="4F5155"/>
-          <w:sz w:val="20"/>
-          <w:szCs w:val="20"/>
-        </w:rPr>
-        <w:t>   1.6 Создать задание для своей базы данных, которое требуется по информационно-логической модели</w:t>
-      </w:r>
-      <w:r>
-        <w:rPr>
-          <w:rFonts w:ascii="Arial" w:hAnsi="Arial" w:cs="Arial"/>
-          <w:color w:val="4F5155"/>
-          <w:sz w:val="20"/>
-          <w:szCs w:val="20"/>
-        </w:rPr>
-        <w:t>.</w:t>
-      </w:r>
-    </w:p>
-    <w:p>
-      <w:pPr>
-        <w:pStyle w:val="a3"/>
-        <w:shd w:val="clear" w:color="auto" w:fill="FFFFFF"/>
-        <w:spacing w:before="0" w:beforeAutospacing="0" w:after="150" w:afterAutospacing="0"/>
-        <w:rPr>
-          <w:rFonts w:ascii="Arial" w:hAnsi="Arial" w:cs="Arial"/>
-          <w:color w:val="4F5155"/>
-          <w:sz w:val="20"/>
-          <w:szCs w:val="20"/>
-        </w:rPr>
-      </w:pPr>
-      <w:r>
-        <w:rPr>
-          <w:rFonts w:ascii="Arial" w:hAnsi="Arial" w:cs="Arial"/>
-          <w:color w:val="4F5155"/>
-          <w:sz w:val="20"/>
-          <w:szCs w:val="20"/>
-        </w:rPr>
-        <w:t>2 Предупреждения</w:t>
-      </w:r>
-      <w:r>
-        <w:rPr>
-          <w:rFonts w:ascii="Arial" w:hAnsi="Arial" w:cs="Arial"/>
-          <w:color w:val="4F5155"/>
-          <w:sz w:val="20"/>
-          <w:szCs w:val="20"/>
-        </w:rPr>
-        <w:t xml:space="preserve"> </w:t>
-      </w:r>
-      <w:r>
-        <w:rPr>
-          <w:rFonts w:ascii="Arial" w:hAnsi="Arial" w:cs="Arial"/>
-          <w:color w:val="4F5155"/>
-          <w:sz w:val="20"/>
-          <w:szCs w:val="20"/>
-        </w:rPr>
-        <w:t>(</w:t>
-      </w:r>
-      <w:r>
-        <w:rPr>
-          <w:rFonts w:ascii="Arial" w:hAnsi="Arial" w:cs="Arial"/>
-          <w:color w:val="4F5155"/>
-          <w:sz w:val="20"/>
-          <w:szCs w:val="20"/>
-          <w:lang w:val="en-US"/>
-        </w:rPr>
-        <w:t>Alerts</w:t>
-      </w:r>
-      <w:r>
-        <w:rPr>
-          <w:rFonts w:ascii="Arial" w:hAnsi="Arial" w:cs="Arial"/>
-          <w:color w:val="4F5155"/>
-          <w:sz w:val="20"/>
-          <w:szCs w:val="20"/>
-        </w:rPr>
-        <w:t>):</w:t>
-      </w:r>
-    </w:p>
-    <w:p>
-      <w:pPr>
-        <w:pStyle w:val="a3"/>
-        <w:shd w:val="clear" w:color="auto" w:fill="FFFFFF"/>
-        <w:spacing w:before="0" w:beforeAutospacing="0" w:after="150" w:afterAutospacing="0"/>
-        <w:rPr>
-          <w:rFonts w:ascii="Arial" w:hAnsi="Arial" w:cs="Arial"/>
-          <w:color w:val="4F5155"/>
-          <w:sz w:val="20"/>
-          <w:szCs w:val="20"/>
-        </w:rPr>
-      </w:pPr>
-      <w:r>
-        <w:rPr>
-          <w:rFonts w:ascii="Arial" w:hAnsi="Arial" w:cs="Arial"/>
-          <w:color w:val="4F5155"/>
-          <w:sz w:val="20"/>
-          <w:szCs w:val="20"/>
-        </w:rPr>
-        <w:t xml:space="preserve">   2.1 Создать предупреждение на код ошибки, который отмечается в журнале событий </w:t>
-      </w:r>
-      <w:r>
-        <w:rPr>
-          <w:rFonts w:ascii="Arial" w:hAnsi="Arial" w:cs="Arial"/>
-          <w:color w:val="4F5155"/>
-          <w:sz w:val="20"/>
-          <w:szCs w:val="20"/>
-          <w:lang w:val="en-US"/>
-        </w:rPr>
-        <w:t>Windows</w:t>
-      </w:r>
-      <w:r>
-        <w:rPr>
-          <w:rFonts w:ascii="Arial" w:hAnsi="Arial" w:cs="Arial"/>
-          <w:color w:val="4F5155"/>
-          <w:sz w:val="20"/>
-          <w:szCs w:val="20"/>
-        </w:rPr>
-        <w:t>.</w:t>
-      </w:r>
-    </w:p>
-    <w:p>
-      <w:pPr>
-        <w:pStyle w:val="a3"/>
-        <w:shd w:val="clear" w:color="auto" w:fill="FFFFFF"/>
-        <w:spacing w:before="0" w:beforeAutospacing="0" w:after="150" w:afterAutospacing="0"/>
-        <w:rPr>
-          <w:rFonts w:ascii="Arial" w:hAnsi="Arial" w:cs="Arial"/>
-          <w:color w:val="4F5155"/>
-          <w:sz w:val="20"/>
-          <w:szCs w:val="20"/>
-        </w:rPr>
-      </w:pPr>
-      <w:r>
-        <w:rPr>
-          <w:rFonts w:ascii="Arial" w:hAnsi="Arial" w:cs="Arial"/>
-          <w:color w:val="4F5155"/>
-          <w:sz w:val="20"/>
-          <w:szCs w:val="20"/>
-        </w:rPr>
         <w:t>   2.2 Задать реакцию на предупреждение в форме задания. Задание должно содержать в том числе и добавление записи в таблицу с сообщениями об ошибках, которую Вы создали специально для выполнения этого задания.</w:t>
       </w:r>
     </w:p>
@@ -3542,7 +3513,6 @@
           <w:color w:val="4F5155"/>
           <w:sz w:val="20"/>
           <w:szCs w:val="20"/>
-          <w:lang w:val="en-US"/>
         </w:rPr>
       </w:pPr>
       <w:r>
@@ -3560,7 +3530,6 @@
           <w:color w:val="4F5155"/>
           <w:sz w:val="20"/>
           <w:szCs w:val="20"/>
-          <w:lang w:val="en-US"/>
         </w:rPr>
         <w:t>:</w:t>
       </w:r>
@@ -3694,6 +3663,7 @@
           <w:sz w:val="20"/>
           <w:szCs w:val="20"/>
         </w:rPr>
+        <w:lastRenderedPageBreak/>
         <w:t>   3.2 Задать 2-3 варианта расписание выполнения задач, распределив задачи по созданным вариантам расписания.</w:t>
       </w:r>
     </w:p>
@@ -3732,136 +3702,343 @@
         <w:rPr>
           <w:b/>
         </w:rPr>
-        <w:t xml:space="preserve">Отслеживание </w:t>
-      </w:r>
-      <w:r>
-        <w:rPr>
+        <w:t xml:space="preserve">Отслеживание изменений </w:t>
+      </w:r>
+      <w:r>
+        <w:t>(стр. 361-365</w:t>
+      </w:r>
+      <w:r>
+        <w:t xml:space="preserve">, </w:t>
+      </w:r>
+      <w:r>
+        <w:t>570-579</w:t>
+      </w:r>
+      <w:r>
+        <w:t>):</w:t>
+      </w:r>
+    </w:p>
+    <w:p>
+      <w:pPr>
+        <w:pStyle w:val="a3"/>
+        <w:shd w:val="clear" w:color="auto" w:fill="FFFFFF"/>
+        <w:spacing w:before="0" w:beforeAutospacing="0" w:after="150" w:afterAutospacing="0"/>
+      </w:pPr>
+      <w:r>
+        <w:t xml:space="preserve">1. Выполнить отслеживание изменений с использованием системных хранимых процедур. 2. Выполнить мониторинг активности базы данных, используя приложение SQL </w:t>
+      </w:r>
+      <w:r>
+        <w:rPr>
+          <w:lang w:val="en-US"/>
+        </w:rPr>
+        <w:t>Server</w:t>
+      </w:r>
+      <w:r>
+        <w:t xml:space="preserve"> </w:t>
+      </w:r>
+      <w:r>
+        <w:rPr>
+          <w:lang w:val="en-US"/>
+        </w:rPr>
+        <w:t>Profiler</w:t>
+      </w:r>
+      <w:r>
+        <w:t xml:space="preserve"> и помощник </w:t>
+      </w:r>
+      <w:r>
+        <w:rPr>
+          <w:lang w:val="en-US"/>
+        </w:rPr>
+        <w:t>Database</w:t>
+      </w:r>
+      <w:r>
+        <w:t xml:space="preserve"> </w:t>
+      </w:r>
+      <w:r>
+        <w:rPr>
+          <w:lang w:val="en-US"/>
+        </w:rPr>
+        <w:t>Engine</w:t>
+      </w:r>
+      <w:r>
+        <w:t xml:space="preserve"> </w:t>
+      </w:r>
+      <w:r>
+        <w:rPr>
+          <w:lang w:val="en-US"/>
+        </w:rPr>
+        <w:t>Tuning</w:t>
+      </w:r>
+      <w:r>
+        <w:t xml:space="preserve"> </w:t>
+      </w:r>
+      <w:r>
+        <w:rPr>
+          <w:lang w:val="en-US"/>
+        </w:rPr>
+        <w:t>Advisor</w:t>
+      </w:r>
+      <w:r>
+        <w:t>.</w:t>
+      </w:r>
+    </w:p>
+    <w:p>
+      <w:pPr>
+        <w:pStyle w:val="a3"/>
+        <w:shd w:val="clear" w:color="auto" w:fill="FFFFFF"/>
+        <w:spacing w:before="0" w:beforeAutospacing="0" w:after="150" w:afterAutospacing="0"/>
+        <w:rPr>
+          <w:rFonts w:ascii="Arial" w:hAnsi="Arial" w:cs="Arial"/>
+          <w:color w:val="4F5155"/>
+          <w:sz w:val="20"/>
+          <w:szCs w:val="20"/>
+        </w:rPr>
+      </w:pPr>
+    </w:p>
+    <w:p>
+      <w:pPr>
+        <w:pStyle w:val="a3"/>
+        <w:shd w:val="clear" w:color="auto" w:fill="FFFFFF"/>
+        <w:spacing w:before="0" w:beforeAutospacing="0" w:after="150" w:afterAutospacing="0"/>
+        <w:rPr>
+          <w:rFonts w:ascii="Arial" w:hAnsi="Arial" w:cs="Arial"/>
+          <w:color w:val="4F5155"/>
+          <w:sz w:val="20"/>
+          <w:szCs w:val="20"/>
+        </w:rPr>
+      </w:pPr>
+      <w:r>
+        <w:rPr>
+          <w:rFonts w:ascii="Arial" w:hAnsi="Arial" w:cs="Arial"/>
+          <w:color w:val="4F5155"/>
+          <w:sz w:val="20"/>
+          <w:szCs w:val="20"/>
+        </w:rPr>
+        <w:t xml:space="preserve">Задание </w:t>
+      </w:r>
+      <w:r>
+        <w:rPr>
+          <w:rFonts w:ascii="Arial" w:hAnsi="Arial" w:cs="Arial"/>
           <w:b/>
-        </w:rPr>
-        <w:t>изменений</w:t>
-      </w:r>
-      <w:r>
-        <w:rPr>
+          <w:color w:val="4F5155"/>
+          <w:sz w:val="20"/>
+          <w:szCs w:val="20"/>
+        </w:rPr>
+        <w:t>на </w:t>
+      </w:r>
+      <w:r>
+        <w:rPr>
+          <w:rStyle w:val="a4"/>
+          <w:rFonts w:ascii="Arial" w:hAnsi="Arial" w:cs="Arial"/>
+          <w:b w:val="0"/>
+          <w:color w:val="4F5155"/>
+          <w:sz w:val="20"/>
+          <w:szCs w:val="20"/>
+        </w:rPr>
+        <w:t xml:space="preserve">лабораторную работу </w:t>
+      </w:r>
+      <w:r>
+        <w:rPr>
+          <w:rStyle w:val="a4"/>
+          <w:rFonts w:ascii="Arial" w:hAnsi="Arial" w:cs="Arial"/>
+          <w:color w:val="4F5155"/>
+          <w:sz w:val="20"/>
+          <w:szCs w:val="20"/>
+        </w:rPr>
+        <w:t>№ 8</w:t>
+      </w:r>
+      <w:r>
+        <w:rPr>
+          <w:rFonts w:ascii="Arial" w:hAnsi="Arial" w:cs="Arial"/>
+          <w:color w:val="4F5155"/>
+          <w:sz w:val="20"/>
+          <w:szCs w:val="20"/>
+        </w:rPr>
+        <w:t> по гл. 13. </w:t>
+      </w:r>
+      <w:r>
+        <w:rPr>
+          <w:rStyle w:val="a4"/>
+          <w:rFonts w:ascii="Arial" w:hAnsi="Arial" w:cs="Arial"/>
+          <w:color w:val="4F5155"/>
+          <w:sz w:val="20"/>
+          <w:szCs w:val="20"/>
+        </w:rPr>
+        <w:t>Управление параллельной работой</w:t>
+      </w:r>
+      <w:r>
+        <w:rPr>
+          <w:rFonts w:ascii="Arial" w:hAnsi="Arial" w:cs="Arial"/>
+          <w:color w:val="4F5155"/>
+          <w:sz w:val="20"/>
+          <w:szCs w:val="20"/>
+        </w:rPr>
+        <w:t> (стр. 367 - 392)</w:t>
+      </w:r>
+      <w:r>
+        <w:rPr>
+          <w:rFonts w:ascii="Arial" w:hAnsi="Arial" w:cs="Arial"/>
+          <w:color w:val="4F5155"/>
+          <w:sz w:val="20"/>
+          <w:szCs w:val="20"/>
+        </w:rPr>
+        <w:t>:</w:t>
+      </w:r>
+    </w:p>
+    <w:p>
+      <w:pPr>
+        <w:pStyle w:val="a3"/>
+        <w:shd w:val="clear" w:color="auto" w:fill="FFFFFF"/>
+        <w:spacing w:before="0" w:beforeAutospacing="0" w:after="150" w:afterAutospacing="0"/>
+        <w:rPr>
+          <w:rFonts w:ascii="Arial" w:hAnsi="Arial" w:cs="Arial"/>
+          <w:color w:val="4F5155"/>
+          <w:sz w:val="20"/>
+          <w:szCs w:val="20"/>
+        </w:rPr>
+      </w:pPr>
+      <w:r>
+        <w:rPr>
+          <w:rFonts w:ascii="Arial" w:hAnsi="Arial" w:cs="Arial"/>
+          <w:color w:val="4F5155"/>
+          <w:sz w:val="20"/>
+          <w:szCs w:val="20"/>
+        </w:rPr>
+        <w:t>1. Создать и использовать точку сохранения транзакции (пример 13.2). </w:t>
+      </w:r>
+    </w:p>
+    <w:p>
+      <w:pPr>
+        <w:pStyle w:val="a3"/>
+        <w:shd w:val="clear" w:color="auto" w:fill="FFFFFF"/>
+        <w:spacing w:before="0" w:beforeAutospacing="0" w:after="150" w:afterAutospacing="0"/>
+        <w:rPr>
+          <w:rFonts w:ascii="Arial" w:hAnsi="Arial" w:cs="Arial"/>
+          <w:color w:val="4F5155"/>
+          <w:sz w:val="20"/>
+          <w:szCs w:val="20"/>
+        </w:rPr>
+      </w:pPr>
+      <w:r>
+        <w:rPr>
+          <w:rFonts w:ascii="Arial" w:hAnsi="Arial" w:cs="Arial"/>
+          <w:color w:val="4F5155"/>
+          <w:sz w:val="20"/>
+          <w:szCs w:val="20"/>
+        </w:rPr>
+        <w:t>2. Показать отмену возможности укрупнения блокировок для таблицы (пример 13.3).</w:t>
+      </w:r>
+    </w:p>
+    <w:p>
+      <w:pPr>
+        <w:pStyle w:val="a3"/>
+        <w:shd w:val="clear" w:color="auto" w:fill="FFFFFF"/>
+        <w:spacing w:before="0" w:beforeAutospacing="0" w:after="150" w:afterAutospacing="0"/>
+        <w:rPr>
+          <w:rFonts w:ascii="Arial" w:hAnsi="Arial" w:cs="Arial"/>
+          <w:color w:val="4F5155"/>
+          <w:sz w:val="20"/>
+          <w:szCs w:val="20"/>
+        </w:rPr>
+      </w:pPr>
+      <w:r>
+        <w:rPr>
+          <w:rFonts w:ascii="Arial" w:hAnsi="Arial" w:cs="Arial"/>
+          <w:color w:val="4F5155"/>
+          <w:sz w:val="20"/>
+          <w:szCs w:val="20"/>
+        </w:rPr>
+        <w:t xml:space="preserve">3. Показать отображение состояния блокировок посредством представления </w:t>
+      </w:r>
+      <w:proofErr w:type="spellStart"/>
+      <w:r>
+        <w:rPr>
+          <w:rFonts w:ascii="Arial" w:hAnsi="Arial" w:cs="Arial"/>
+          <w:color w:val="4F5155"/>
+          <w:sz w:val="20"/>
+          <w:szCs w:val="20"/>
+        </w:rPr>
+        <w:t>sys.dm_tran_locks</w:t>
+      </w:r>
+      <w:proofErr w:type="spellEnd"/>
+      <w:r>
+        <w:rPr>
+          <w:rFonts w:ascii="Arial" w:hAnsi="Arial" w:cs="Arial"/>
+          <w:color w:val="4F5155"/>
+          <w:sz w:val="20"/>
+          <w:szCs w:val="20"/>
+        </w:rPr>
+        <w:t xml:space="preserve"> (пример 13.4).</w:t>
+      </w:r>
+    </w:p>
+    <w:p>
+      <w:pPr>
+        <w:pStyle w:val="a3"/>
+        <w:shd w:val="clear" w:color="auto" w:fill="FFFFFF"/>
+        <w:spacing w:before="0" w:beforeAutospacing="0" w:after="150" w:afterAutospacing="0"/>
+        <w:rPr>
+          <w:rFonts w:ascii="Arial" w:hAnsi="Arial" w:cs="Arial"/>
+          <w:color w:val="4F5155"/>
+          <w:sz w:val="20"/>
+          <w:szCs w:val="20"/>
+        </w:rPr>
+      </w:pPr>
+      <w:r>
+        <w:rPr>
+          <w:rFonts w:ascii="Arial" w:hAnsi="Arial" w:cs="Arial"/>
+          <w:color w:val="4F5155"/>
+          <w:sz w:val="20"/>
+          <w:szCs w:val="20"/>
+        </w:rPr>
+        <w:t>4. Показать взаимоблокировку двух процессов (пример 13.5).</w:t>
+      </w:r>
+    </w:p>
+    <w:p>
+      <w:pPr>
+        <w:pStyle w:val="a3"/>
+        <w:shd w:val="clear" w:color="auto" w:fill="FFFFFF"/>
+        <w:spacing w:before="0" w:beforeAutospacing="0" w:after="150" w:afterAutospacing="0"/>
+        <w:rPr>
+          <w:rFonts w:ascii="Arial" w:hAnsi="Arial" w:cs="Arial"/>
+          <w:color w:val="4F5155"/>
+          <w:sz w:val="20"/>
+          <w:szCs w:val="20"/>
+        </w:rPr>
+      </w:pPr>
+      <w:r>
+        <w:rPr>
+          <w:rFonts w:ascii="Arial" w:hAnsi="Arial" w:cs="Arial"/>
+          <w:color w:val="4F5155"/>
+          <w:sz w:val="20"/>
+          <w:szCs w:val="20"/>
+        </w:rPr>
+        <w:t> </w:t>
+      </w:r>
+    </w:p>
+    <w:p>
+      <w:pPr>
+        <w:pStyle w:val="a3"/>
+        <w:shd w:val="clear" w:color="auto" w:fill="FFFFFF"/>
+        <w:spacing w:before="0" w:beforeAutospacing="0" w:after="150" w:afterAutospacing="0"/>
+        <w:rPr>
+          <w:rFonts w:ascii="Arial" w:hAnsi="Arial" w:cs="Arial"/>
+          <w:color w:val="4F5155"/>
+          <w:sz w:val="20"/>
+          <w:szCs w:val="20"/>
+        </w:rPr>
+      </w:pPr>
+      <w:r>
+        <w:rPr>
+          <w:rFonts w:ascii="Arial" w:hAnsi="Arial" w:cs="Arial"/>
+          <w:color w:val="4F5155"/>
+          <w:sz w:val="20"/>
+          <w:szCs w:val="20"/>
+        </w:rPr>
+        <w:t xml:space="preserve">Задание </w:t>
+      </w:r>
+      <w:r>
+        <w:rPr>
+          <w:rFonts w:ascii="Arial" w:hAnsi="Arial" w:cs="Arial"/>
           <w:b/>
-        </w:rPr>
-        <w:t xml:space="preserve"> </w:t>
-      </w:r>
-      <w:r>
-        <w:t>(стр. 361-365</w:t>
-      </w:r>
-      <w:r>
-        <w:t xml:space="preserve">, </w:t>
-      </w:r>
-      <w:r>
-        <w:t>570-579</w:t>
-      </w:r>
-      <w:r>
-        <w:t>):</w:t>
-      </w:r>
-    </w:p>
-    <w:p>
-      <w:pPr>
-        <w:pStyle w:val="a3"/>
-        <w:shd w:val="clear" w:color="auto" w:fill="FFFFFF"/>
-        <w:spacing w:before="0" w:beforeAutospacing="0" w:after="150" w:afterAutospacing="0"/>
-      </w:pPr>
-      <w:r>
-        <w:t xml:space="preserve">1. Выполнить отслеживание изменений с использованием системных хранимых процедур. 2. Выполнить мониторинг активности базы данных, используя приложение SQL </w:t>
-      </w:r>
-      <w:r>
-        <w:rPr>
-          <w:lang w:val="en-US"/>
-        </w:rPr>
-        <w:t>Server</w:t>
-      </w:r>
-      <w:r>
-        <w:t xml:space="preserve"> </w:t>
-      </w:r>
-      <w:r>
-        <w:rPr>
-          <w:lang w:val="en-US"/>
-        </w:rPr>
-        <w:t>Profiler</w:t>
-      </w:r>
-      <w:r>
-        <w:t xml:space="preserve"> и помощник </w:t>
-      </w:r>
-      <w:r>
-        <w:rPr>
-          <w:lang w:val="en-US"/>
-        </w:rPr>
-        <w:t>Database</w:t>
-      </w:r>
-      <w:r>
-        <w:t xml:space="preserve"> </w:t>
-      </w:r>
-      <w:r>
-        <w:rPr>
-          <w:lang w:val="en-US"/>
-        </w:rPr>
-        <w:t>Engine</w:t>
-      </w:r>
-      <w:r>
-        <w:t xml:space="preserve"> </w:t>
-      </w:r>
-      <w:r>
-        <w:rPr>
-          <w:lang w:val="en-US"/>
-        </w:rPr>
-        <w:t>Tuning</w:t>
-      </w:r>
-      <w:r>
-        <w:t xml:space="preserve"> </w:t>
-      </w:r>
-      <w:r>
-        <w:rPr>
-          <w:lang w:val="en-US"/>
-        </w:rPr>
-        <w:t>Advisor</w:t>
-      </w:r>
-      <w:r>
-        <w:t>.</w:t>
-      </w:r>
-    </w:p>
-    <w:p>
-      <w:pPr>
-        <w:pStyle w:val="a3"/>
-        <w:shd w:val="clear" w:color="auto" w:fill="FFFFFF"/>
-        <w:spacing w:before="0" w:beforeAutospacing="0" w:after="150" w:afterAutospacing="0"/>
-        <w:rPr>
-          <w:rFonts w:ascii="Arial" w:hAnsi="Arial" w:cs="Arial"/>
-          <w:color w:val="4F5155"/>
-          <w:sz w:val="20"/>
-          <w:szCs w:val="20"/>
-        </w:rPr>
-      </w:pPr>
-    </w:p>
-    <w:p>
-      <w:pPr>
-        <w:pStyle w:val="a3"/>
-        <w:shd w:val="clear" w:color="auto" w:fill="FFFFFF"/>
-        <w:spacing w:before="0" w:beforeAutospacing="0" w:after="150" w:afterAutospacing="0"/>
-        <w:rPr>
-          <w:rFonts w:ascii="Arial" w:hAnsi="Arial" w:cs="Arial"/>
-          <w:color w:val="4F5155"/>
-          <w:sz w:val="20"/>
-          <w:szCs w:val="20"/>
-          <w:lang w:val="en-US"/>
-        </w:rPr>
-      </w:pPr>
-      <w:r>
-        <w:rPr>
-          <w:rFonts w:ascii="Arial" w:hAnsi="Arial" w:cs="Arial"/>
-          <w:color w:val="4F5155"/>
-          <w:sz w:val="20"/>
-          <w:szCs w:val="20"/>
-        </w:rPr>
-        <w:t xml:space="preserve">Задание </w:t>
-      </w:r>
-      <w:r>
-        <w:rPr>
-          <w:rFonts w:ascii="Arial" w:hAnsi="Arial" w:cs="Arial"/>
-          <w:b/>
           <w:color w:val="4F5155"/>
           <w:sz w:val="20"/>
           <w:szCs w:val="20"/>
@@ -3877,7 +4054,7 @@
           <w:sz w:val="20"/>
           <w:szCs w:val="20"/>
         </w:rPr>
-        <w:t xml:space="preserve">лабораторную работу </w:t>
+        <w:t>лабораторную работу</w:t>
       </w:r>
       <w:r>
         <w:rPr>
@@ -3887,16 +4064,16 @@
           <w:sz w:val="20"/>
           <w:szCs w:val="20"/>
         </w:rPr>
-        <w:t>№ 8</w:t>
-      </w:r>
-      <w:r>
-        <w:rPr>
-          <w:rFonts w:ascii="Arial" w:hAnsi="Arial" w:cs="Arial"/>
-          <w:color w:val="4F5155"/>
-          <w:sz w:val="20"/>
-          <w:szCs w:val="20"/>
-        </w:rPr>
-        <w:t> по гл. 13. </w:t>
+        <w:t xml:space="preserve"> № 9</w:t>
+      </w:r>
+      <w:r>
+        <w:rPr>
+          <w:rFonts w:ascii="Arial" w:hAnsi="Arial" w:cs="Arial"/>
+          <w:color w:val="4F5155"/>
+          <w:sz w:val="20"/>
+          <w:szCs w:val="20"/>
+        </w:rPr>
+        <w:t> по гл. 18. </w:t>
       </w:r>
       <w:r>
         <w:rPr>
@@ -3906,228 +4083,6 @@
           <w:sz w:val="20"/>
           <w:szCs w:val="20"/>
         </w:rPr>
-        <w:t>Управление параллельной работой</w:t>
-      </w:r>
-      <w:r>
-        <w:rPr>
-          <w:rFonts w:ascii="Arial" w:hAnsi="Arial" w:cs="Arial"/>
-          <w:color w:val="4F5155"/>
-          <w:sz w:val="20"/>
-          <w:szCs w:val="20"/>
-        </w:rPr>
-        <w:t> (стр. 367 - 392)</w:t>
-      </w:r>
-      <w:r>
-        <w:rPr>
-          <w:rFonts w:ascii="Arial" w:hAnsi="Arial" w:cs="Arial"/>
-          <w:color w:val="4F5155"/>
-          <w:sz w:val="20"/>
-          <w:szCs w:val="20"/>
-          <w:lang w:val="en-US"/>
-        </w:rPr>
-        <w:t>:</w:t>
-      </w:r>
-    </w:p>
-    <w:p>
-      <w:pPr>
-        <w:pStyle w:val="a3"/>
-        <w:shd w:val="clear" w:color="auto" w:fill="FFFFFF"/>
-        <w:spacing w:before="0" w:beforeAutospacing="0" w:after="150" w:afterAutospacing="0"/>
-        <w:rPr>
-          <w:rFonts w:ascii="Arial" w:hAnsi="Arial" w:cs="Arial"/>
-          <w:color w:val="4F5155"/>
-          <w:sz w:val="20"/>
-          <w:szCs w:val="20"/>
-        </w:rPr>
-      </w:pPr>
-      <w:r>
-        <w:rPr>
-          <w:rFonts w:ascii="Arial" w:hAnsi="Arial" w:cs="Arial"/>
-          <w:color w:val="4F5155"/>
-          <w:sz w:val="20"/>
-          <w:szCs w:val="20"/>
-        </w:rPr>
-        <w:t>1. Создать и использовать точку сохранения транзакции (пример 13.2). </w:t>
-      </w:r>
-    </w:p>
-    <w:p>
-      <w:pPr>
-        <w:pStyle w:val="a3"/>
-        <w:shd w:val="clear" w:color="auto" w:fill="FFFFFF"/>
-        <w:spacing w:before="0" w:beforeAutospacing="0" w:after="150" w:afterAutospacing="0"/>
-        <w:rPr>
-          <w:rFonts w:ascii="Arial" w:hAnsi="Arial" w:cs="Arial"/>
-          <w:color w:val="4F5155"/>
-          <w:sz w:val="20"/>
-          <w:szCs w:val="20"/>
-        </w:rPr>
-      </w:pPr>
-      <w:r>
-        <w:rPr>
-          <w:rFonts w:ascii="Arial" w:hAnsi="Arial" w:cs="Arial"/>
-          <w:color w:val="4F5155"/>
-          <w:sz w:val="20"/>
-          <w:szCs w:val="20"/>
-        </w:rPr>
-        <w:t>2. Показать отмену возможности укрупнения блокировок для таблицы (пример 13.3).</w:t>
-      </w:r>
-    </w:p>
-    <w:p>
-      <w:pPr>
-        <w:pStyle w:val="a3"/>
-        <w:shd w:val="clear" w:color="auto" w:fill="FFFFFF"/>
-        <w:spacing w:before="0" w:beforeAutospacing="0" w:after="150" w:afterAutospacing="0"/>
-        <w:rPr>
-          <w:rFonts w:ascii="Arial" w:hAnsi="Arial" w:cs="Arial"/>
-          <w:color w:val="4F5155"/>
-          <w:sz w:val="20"/>
-          <w:szCs w:val="20"/>
-        </w:rPr>
-      </w:pPr>
-      <w:r>
-        <w:rPr>
-          <w:rFonts w:ascii="Arial" w:hAnsi="Arial" w:cs="Arial"/>
-          <w:color w:val="4F5155"/>
-          <w:sz w:val="20"/>
-          <w:szCs w:val="20"/>
-        </w:rPr>
-        <w:t xml:space="preserve">3. Показать отображение состояния блокировок посредством представления </w:t>
-      </w:r>
-      <w:proofErr w:type="spellStart"/>
-      <w:r>
-        <w:rPr>
-          <w:rFonts w:ascii="Arial" w:hAnsi="Arial" w:cs="Arial"/>
-          <w:color w:val="4F5155"/>
-          <w:sz w:val="20"/>
-          <w:szCs w:val="20"/>
-        </w:rPr>
-        <w:t>sys.dm_tran_locks</w:t>
-      </w:r>
-      <w:proofErr w:type="spellEnd"/>
-      <w:r>
-        <w:rPr>
-          <w:rFonts w:ascii="Arial" w:hAnsi="Arial" w:cs="Arial"/>
-          <w:color w:val="4F5155"/>
-          <w:sz w:val="20"/>
-          <w:szCs w:val="20"/>
-        </w:rPr>
-        <w:t xml:space="preserve"> (пример 13.4).</w:t>
-      </w:r>
-    </w:p>
-    <w:p>
-      <w:pPr>
-        <w:pStyle w:val="a3"/>
-        <w:shd w:val="clear" w:color="auto" w:fill="FFFFFF"/>
-        <w:spacing w:before="0" w:beforeAutospacing="0" w:after="150" w:afterAutospacing="0"/>
-        <w:rPr>
-          <w:rFonts w:ascii="Arial" w:hAnsi="Arial" w:cs="Arial"/>
-          <w:color w:val="4F5155"/>
-          <w:sz w:val="20"/>
-          <w:szCs w:val="20"/>
-        </w:rPr>
-      </w:pPr>
-      <w:r>
-        <w:rPr>
-          <w:rFonts w:ascii="Arial" w:hAnsi="Arial" w:cs="Arial"/>
-          <w:color w:val="4F5155"/>
-          <w:sz w:val="20"/>
-          <w:szCs w:val="20"/>
-        </w:rPr>
-        <w:t>4. Показать взаимоблокировку двух процессов (пример 13.5).</w:t>
-      </w:r>
-    </w:p>
-    <w:p>
-      <w:pPr>
-        <w:pStyle w:val="a3"/>
-        <w:shd w:val="clear" w:color="auto" w:fill="FFFFFF"/>
-        <w:spacing w:before="0" w:beforeAutospacing="0" w:after="150" w:afterAutospacing="0"/>
-        <w:rPr>
-          <w:rFonts w:ascii="Arial" w:hAnsi="Arial" w:cs="Arial"/>
-          <w:color w:val="4F5155"/>
-          <w:sz w:val="20"/>
-          <w:szCs w:val="20"/>
-        </w:rPr>
-      </w:pPr>
-      <w:r>
-        <w:rPr>
-          <w:rFonts w:ascii="Arial" w:hAnsi="Arial" w:cs="Arial"/>
-          <w:color w:val="4F5155"/>
-          <w:sz w:val="20"/>
-          <w:szCs w:val="20"/>
-        </w:rPr>
-        <w:t> </w:t>
-      </w:r>
-    </w:p>
-    <w:p>
-      <w:pPr>
-        <w:pStyle w:val="a3"/>
-        <w:shd w:val="clear" w:color="auto" w:fill="FFFFFF"/>
-        <w:spacing w:before="0" w:beforeAutospacing="0" w:after="150" w:afterAutospacing="0"/>
-        <w:rPr>
-          <w:rFonts w:ascii="Arial" w:hAnsi="Arial" w:cs="Arial"/>
-          <w:color w:val="4F5155"/>
-          <w:sz w:val="20"/>
-          <w:szCs w:val="20"/>
-          <w:lang w:val="en-US"/>
-        </w:rPr>
-      </w:pPr>
-      <w:r>
-        <w:rPr>
-          <w:rFonts w:ascii="Arial" w:hAnsi="Arial" w:cs="Arial"/>
-          <w:color w:val="4F5155"/>
-          <w:sz w:val="20"/>
-          <w:szCs w:val="20"/>
-        </w:rPr>
-        <w:t xml:space="preserve">Задание </w:t>
-      </w:r>
-      <w:r>
-        <w:rPr>
-          <w:rFonts w:ascii="Arial" w:hAnsi="Arial" w:cs="Arial"/>
-          <w:b/>
-          <w:color w:val="4F5155"/>
-          <w:sz w:val="20"/>
-          <w:szCs w:val="20"/>
-        </w:rPr>
-        <w:t>на </w:t>
-      </w:r>
-      <w:r>
-        <w:rPr>
-          <w:rStyle w:val="a4"/>
-          <w:rFonts w:ascii="Arial" w:hAnsi="Arial" w:cs="Arial"/>
-          <w:b w:val="0"/>
-          <w:color w:val="4F5155"/>
-          <w:sz w:val="20"/>
-          <w:szCs w:val="20"/>
-        </w:rPr>
-        <w:t>лабораторную работу</w:t>
-      </w:r>
-      <w:r>
-        <w:rPr>
-          <w:rStyle w:val="a4"/>
-          <w:rFonts w:ascii="Arial" w:hAnsi="Arial" w:cs="Arial"/>
-          <w:color w:val="4F5155"/>
-          <w:sz w:val="20"/>
-          <w:szCs w:val="20"/>
-        </w:rPr>
-        <w:t xml:space="preserve"> № 9</w:t>
-      </w:r>
-      <w:r>
-        <w:rPr>
-          <w:rFonts w:ascii="Arial" w:hAnsi="Arial" w:cs="Arial"/>
-          <w:color w:val="4F5155"/>
-          <w:sz w:val="20"/>
-          <w:szCs w:val="20"/>
-        </w:rPr>
-        <w:t> по гл. 18. </w:t>
-      </w:r>
-      <w:r>
-        <w:rPr>
-          <w:rStyle w:val="a4"/>
-          <w:rFonts w:ascii="Arial" w:hAnsi="Arial" w:cs="Arial"/>
-          <w:color w:val="4F5155"/>
-          <w:sz w:val="20"/>
-          <w:szCs w:val="20"/>
-        </w:rPr>
         <w:t>Репликация данных</w:t>
       </w:r>
       <w:r>
@@ -4145,7 +4100,6 @@
           <w:color w:val="4F5155"/>
           <w:sz w:val="20"/>
           <w:szCs w:val="20"/>
-          <w:lang w:val="en-US"/>
         </w:rPr>
         <w:t>:</w:t>
       </w:r>
@@ -4255,7 +4209,7 @@
 </file>
 
 <file path=word/styles.xml><?xml version="1.0" encoding="utf-8"?>
-<w:styles xmlns:mc="http://schemas.openxmlformats.org/markup-compatibility/2006" xmlns:r="http://schemas.openxmlformats.org/officeDocument/2006/relationships" xmlns:w="http://schemas.openxmlformats.org/wordprocessingml/2006/main" xmlns:w14="http://schemas.microsoft.com/office/word/2010/wordml" xmlns:w15="http://schemas.microsoft.com/office/word/2012/wordml" xmlns:w16se="http://schemas.microsoft.com/office/word/2015/wordml/symex" mc:Ignorable="w14 w15 w16se">
+<w:styles xmlns:mc="http://schemas.openxmlformats.org/markup-compatibility/2006" xmlns:r="http://schemas.openxmlformats.org/officeDocument/2006/relationships" xmlns:w="http://schemas.openxmlformats.org/wordprocessingml/2006/main" xmlns:w14="http://schemas.microsoft.com/office/word/2010/wordml" xmlns:w15="http://schemas.microsoft.com/office/word/2012/wordml" xmlns:w16cex="http://schemas.microsoft.com/office/word/2018/wordml/cex" xmlns:w16cid="http://schemas.microsoft.com/office/word/2016/wordml/cid" xmlns:w16="http://schemas.microsoft.com/office/word/2018/wordml" xmlns:w16sdtdh="http://schemas.microsoft.com/office/word/2020/wordml/sdtdatahash" xmlns:w16se="http://schemas.microsoft.com/office/word/2015/wordml/symex" mc:Ignorable="w14 w15 w16se w16cid w16 w16cex w16sdtdh">
   <w:docDefaults>
     <w:rPrDefault>
       <w:rPr>
@@ -4271,7 +4225,7 @@
       </w:pPr>
     </w:pPrDefault>
   </w:docDefaults>
-  <w:latentStyles w:defLockedState="0" w:defUIPriority="99" w:defSemiHidden="0" w:defUnhideWhenUsed="0" w:defQFormat="0" w:count="371">
+  <w:latentStyles w:defLockedState="0" w:defUIPriority="99" w:defSemiHidden="0" w:defUnhideWhenUsed="0" w:defQFormat="0" w:count="376">
     <w:lsdException w:name="Normal" w:uiPriority="0" w:qFormat="1"/>
     <w:lsdException w:name="heading 1" w:uiPriority="9" w:qFormat="1"/>
     <w:lsdException w:name="heading 2" w:semiHidden="1" w:uiPriority="9" w:unhideWhenUsed="1" w:qFormat="1"/>
@@ -4377,7 +4331,6 @@
     <w:lsdException w:name="HTML Sample" w:semiHidden="1" w:unhideWhenUsed="1"/>
     <w:lsdException w:name="HTML Typewriter" w:semiHidden="1" w:unhideWhenUsed="1"/>
     <w:lsdException w:name="HTML Variable" w:semiHidden="1" w:unhideWhenUsed="1"/>
-    <w:lsdException w:name="Normal Table" w:semiHidden="1" w:unhideWhenUsed="1"/>
     <w:lsdException w:name="annotation subject" w:semiHidden="1" w:unhideWhenUsed="1"/>
     <w:lsdException w:name="No List" w:semiHidden="1" w:unhideWhenUsed="1"/>
     <w:lsdException w:name="Outline List 1" w:semiHidden="1" w:unhideWhenUsed="1"/>
@@ -4420,11 +4373,8 @@
     <w:lsdException w:name="Table Contemporary" w:semiHidden="1" w:unhideWhenUsed="1"/>
     <w:lsdException w:name="Table Elegant" w:semiHidden="1" w:unhideWhenUsed="1"/>
     <w:lsdException w:name="Table Professional" w:semiHidden="1" w:unhideWhenUsed="1"/>
-    <w:lsdException w:name="Table Subtle 1" w:semiHidden="1" w:unhideWhenUsed="1"/>
     <w:lsdException w:name="Table Subtle 2" w:semiHidden="1" w:unhideWhenUsed="1"/>
     <w:lsdException w:name="Table Web 1" w:semiHidden="1" w:unhideWhenUsed="1"/>
-    <w:lsdException w:name="Table Web 2" w:semiHidden="1" w:unhideWhenUsed="1"/>
-    <w:lsdException w:name="Table Web 3" w:semiHidden="1" w:unhideWhenUsed="1"/>
     <w:lsdException w:name="Balloon Text" w:semiHidden="1" w:unhideWhenUsed="1"/>
     <w:lsdException w:name="Table Grid" w:uiPriority="39"/>
     <w:lsdException w:name="Table Theme" w:semiHidden="1" w:unhideWhenUsed="1"/>
@@ -4643,6 +4593,11 @@
     <w:lsdException w:name="List Table 5 Dark Accent 6" w:uiPriority="50"/>
     <w:lsdException w:name="List Table 6 Colorful Accent 6" w:uiPriority="51"/>
     <w:lsdException w:name="List Table 7 Colorful Accent 6" w:uiPriority="52"/>
+    <w:lsdException w:name="Mention" w:semiHidden="1" w:unhideWhenUsed="1"/>
+    <w:lsdException w:name="Smart Hyperlink" w:semiHidden="1" w:unhideWhenUsed="1"/>
+    <w:lsdException w:name="Hashtag" w:semiHidden="1" w:unhideWhenUsed="1"/>
+    <w:lsdException w:name="Unresolved Mention" w:semiHidden="1" w:unhideWhenUsed="1"/>
+    <w:lsdException w:name="Smart Link" w:semiHidden="1" w:unhideWhenUsed="1"/>
   </w:latentStyles>
   <w:style w:type="paragraph" w:default="1" w:styleId="a">
     <w:name w:val="Normal"/>
@@ -4702,6 +4657,15 @@
       <w:b/>
       <w:bCs/>
     </w:rPr>
+  </w:style>
+  <w:style w:type="paragraph" w:styleId="a5">
+    <w:name w:val="No Spacing"/>
+    <w:uiPriority w:val="1"/>
+    <w:qFormat/>
+    <w:rsid w:val="009B7DCC"/>
+    <w:pPr>
+      <w:spacing w:after="0" w:line="240" w:lineRule="auto"/>
+    </w:pPr>
   </w:style>
 </w:styles>
 </file>

--- a/_na_lab_raboty_po_Adm_BD_F7zRBF.docx
+++ b/_na_lab_raboty_po_Adm_BD_F7zRBF.docx
@@ -9,15 +9,13 @@
         <w:spacing w:before="0" w:beforeAutospacing="0" w:after="150" w:afterAutospacing="0"/>
         <w:rPr>
           <w:rFonts w:ascii="Arial" w:hAnsi="Arial" w:cs="Arial"/>
-          <w:color w:val="00B050"/>
-          <w:sz w:val="20"/>
-          <w:szCs w:val="20"/>
-        </w:rPr>
-      </w:pPr>
-      <w:r>
-        <w:rPr>
-          <w:rFonts w:ascii="Arial" w:hAnsi="Arial" w:cs="Arial"/>
-          <w:color w:val="00B050"/>
+          <w:sz w:val="20"/>
+          <w:szCs w:val="20"/>
+        </w:rPr>
+      </w:pPr>
+      <w:r>
+        <w:rPr>
+          <w:rFonts w:ascii="Arial" w:hAnsi="Arial" w:cs="Arial"/>
           <w:sz w:val="20"/>
           <w:szCs w:val="20"/>
         </w:rPr>
@@ -26,7 +24,6 @@
       <w:r>
         <w:rPr>
           <w:rFonts w:ascii="Arial" w:hAnsi="Arial" w:cs="Arial"/>
-          <w:color w:val="00B050"/>
           <w:sz w:val="20"/>
           <w:szCs w:val="20"/>
         </w:rPr>
@@ -35,7 +32,6 @@
       <w:r>
         <w:rPr>
           <w:rFonts w:ascii="Arial" w:hAnsi="Arial" w:cs="Arial"/>
-          <w:color w:val="00B050"/>
           <w:sz w:val="20"/>
           <w:szCs w:val="20"/>
         </w:rPr>
@@ -44,7 +40,6 @@
       <w:r>
         <w:rPr>
           <w:rFonts w:ascii="Arial" w:hAnsi="Arial" w:cs="Arial"/>
-          <w:color w:val="00B050"/>
           <w:sz w:val="20"/>
           <w:szCs w:val="20"/>
         </w:rPr>
@@ -53,7 +48,6 @@
       <w:r>
         <w:rPr>
           <w:rFonts w:ascii="Arial" w:hAnsi="Arial" w:cs="Arial"/>
-          <w:color w:val="00B050"/>
           <w:sz w:val="20"/>
           <w:szCs w:val="20"/>
         </w:rPr>
@@ -67,15 +61,13 @@
         <w:spacing w:before="0" w:beforeAutospacing="0" w:after="150" w:afterAutospacing="0"/>
         <w:rPr>
           <w:rFonts w:ascii="Arial" w:hAnsi="Arial" w:cs="Arial"/>
-          <w:color w:val="00B050"/>
-          <w:sz w:val="20"/>
-          <w:szCs w:val="20"/>
-        </w:rPr>
-      </w:pPr>
-      <w:r>
-        <w:rPr>
-          <w:rFonts w:ascii="Arial" w:hAnsi="Arial" w:cs="Arial"/>
-          <w:color w:val="00B050"/>
+          <w:sz w:val="20"/>
+          <w:szCs w:val="20"/>
+        </w:rPr>
+      </w:pPr>
+      <w:r>
+        <w:rPr>
+          <w:rFonts w:ascii="Arial" w:hAnsi="Arial" w:cs="Arial"/>
           <w:sz w:val="20"/>
           <w:szCs w:val="20"/>
         </w:rPr>
@@ -84,7 +76,6 @@
       <w:r>
         <w:rPr>
           <w:rFonts w:ascii="Arial" w:hAnsi="Arial" w:cs="Arial"/>
-          <w:color w:val="00B050"/>
           <w:sz w:val="20"/>
           <w:szCs w:val="20"/>
         </w:rPr>
@@ -93,7 +84,6 @@
       <w:r>
         <w:rPr>
           <w:rFonts w:ascii="Arial" w:hAnsi="Arial" w:cs="Arial"/>
-          <w:color w:val="00B050"/>
           <w:sz w:val="20"/>
           <w:szCs w:val="20"/>
         </w:rPr>
@@ -102,7 +92,6 @@
       <w:r>
         <w:rPr>
           <w:rFonts w:ascii="Arial" w:hAnsi="Arial" w:cs="Arial"/>
-          <w:color w:val="00B050"/>
           <w:sz w:val="20"/>
           <w:szCs w:val="20"/>
         </w:rPr>
@@ -111,7 +100,6 @@
       <w:r>
         <w:rPr>
           <w:rFonts w:ascii="Arial" w:hAnsi="Arial" w:cs="Arial"/>
-          <w:color w:val="00B050"/>
           <w:sz w:val="20"/>
           <w:szCs w:val="20"/>
         </w:rPr>
@@ -120,7 +108,6 @@
       <w:r>
         <w:rPr>
           <w:rFonts w:ascii="Arial" w:hAnsi="Arial" w:cs="Arial"/>
-          <w:color w:val="00B050"/>
           <w:sz w:val="20"/>
           <w:szCs w:val="20"/>
         </w:rPr>
@@ -134,15 +121,13 @@
         <w:spacing w:before="0" w:beforeAutospacing="0" w:after="150" w:afterAutospacing="0"/>
         <w:rPr>
           <w:rFonts w:ascii="Arial" w:hAnsi="Arial" w:cs="Arial"/>
-          <w:color w:val="00B050"/>
-          <w:sz w:val="20"/>
-          <w:szCs w:val="20"/>
-        </w:rPr>
-      </w:pPr>
-      <w:r>
-        <w:rPr>
-          <w:rFonts w:ascii="Arial" w:hAnsi="Arial" w:cs="Arial"/>
-          <w:color w:val="00B050"/>
+          <w:sz w:val="20"/>
+          <w:szCs w:val="20"/>
+        </w:rPr>
+      </w:pPr>
+      <w:r>
+        <w:rPr>
+          <w:rFonts w:ascii="Arial" w:hAnsi="Arial" w:cs="Arial"/>
           <w:sz w:val="20"/>
           <w:szCs w:val="20"/>
         </w:rPr>
@@ -151,7 +136,6 @@
       <w:r>
         <w:rPr>
           <w:rFonts w:ascii="Arial" w:hAnsi="Arial" w:cs="Arial"/>
-          <w:color w:val="00B050"/>
           <w:sz w:val="20"/>
           <w:szCs w:val="20"/>
         </w:rPr>
@@ -160,7 +144,6 @@
       <w:r>
         <w:rPr>
           <w:rFonts w:ascii="Arial" w:hAnsi="Arial" w:cs="Arial"/>
-          <w:color w:val="00B050"/>
           <w:sz w:val="20"/>
           <w:szCs w:val="20"/>
         </w:rPr>
@@ -174,15 +157,13 @@
         <w:spacing w:before="0" w:beforeAutospacing="0" w:after="150" w:afterAutospacing="0"/>
         <w:rPr>
           <w:rFonts w:ascii="Arial" w:hAnsi="Arial" w:cs="Arial"/>
-          <w:color w:val="00B050"/>
-          <w:sz w:val="20"/>
-          <w:szCs w:val="20"/>
-        </w:rPr>
-      </w:pPr>
-      <w:r>
-        <w:rPr>
-          <w:rFonts w:ascii="Arial" w:hAnsi="Arial" w:cs="Arial"/>
-          <w:color w:val="00B050"/>
+          <w:sz w:val="20"/>
+          <w:szCs w:val="20"/>
+        </w:rPr>
+      </w:pPr>
+      <w:r>
+        <w:rPr>
+          <w:rFonts w:ascii="Arial" w:hAnsi="Arial" w:cs="Arial"/>
           <w:sz w:val="20"/>
           <w:szCs w:val="20"/>
         </w:rPr>
@@ -191,7 +172,6 @@
       <w:r>
         <w:rPr>
           <w:rFonts w:ascii="Arial" w:hAnsi="Arial" w:cs="Arial"/>
-          <w:color w:val="00B050"/>
           <w:sz w:val="20"/>
           <w:szCs w:val="20"/>
         </w:rPr>
@@ -205,15 +185,13 @@
         <w:spacing w:before="0" w:beforeAutospacing="0" w:after="150" w:afterAutospacing="0"/>
         <w:rPr>
           <w:rFonts w:ascii="Arial" w:hAnsi="Arial" w:cs="Arial"/>
-          <w:color w:val="00B050"/>
-          <w:sz w:val="20"/>
-          <w:szCs w:val="20"/>
-        </w:rPr>
-      </w:pPr>
-      <w:r>
-        <w:rPr>
-          <w:rFonts w:ascii="Arial" w:hAnsi="Arial" w:cs="Arial"/>
-          <w:color w:val="00B050"/>
+          <w:sz w:val="20"/>
+          <w:szCs w:val="20"/>
+        </w:rPr>
+      </w:pPr>
+      <w:r>
+        <w:rPr>
+          <w:rFonts w:ascii="Arial" w:hAnsi="Arial" w:cs="Arial"/>
           <w:sz w:val="20"/>
           <w:szCs w:val="20"/>
         </w:rPr>
@@ -222,7 +200,6 @@
       <w:r>
         <w:rPr>
           <w:rFonts w:ascii="Arial" w:hAnsi="Arial" w:cs="Arial"/>
-          <w:color w:val="00B050"/>
           <w:sz w:val="20"/>
           <w:szCs w:val="20"/>
         </w:rPr>
@@ -231,7 +208,6 @@
       <w:r>
         <w:rPr>
           <w:rFonts w:ascii="Arial" w:hAnsi="Arial" w:cs="Arial"/>
-          <w:color w:val="00B050"/>
           <w:sz w:val="20"/>
           <w:szCs w:val="20"/>
         </w:rPr>
@@ -245,15 +221,13 @@
         <w:spacing w:before="0" w:beforeAutospacing="0" w:after="150" w:afterAutospacing="0"/>
         <w:rPr>
           <w:rFonts w:ascii="Arial" w:hAnsi="Arial" w:cs="Arial"/>
-          <w:color w:val="00B050"/>
-          <w:sz w:val="20"/>
-          <w:szCs w:val="20"/>
-        </w:rPr>
-      </w:pPr>
-      <w:r>
-        <w:rPr>
-          <w:rFonts w:ascii="Arial" w:hAnsi="Arial" w:cs="Arial"/>
-          <w:color w:val="00B050"/>
+          <w:sz w:val="20"/>
+          <w:szCs w:val="20"/>
+        </w:rPr>
+      </w:pPr>
+      <w:r>
+        <w:rPr>
+          <w:rFonts w:ascii="Arial" w:hAnsi="Arial" w:cs="Arial"/>
           <w:sz w:val="20"/>
           <w:szCs w:val="20"/>
         </w:rPr>
@@ -267,161 +241,73 @@
         <w:spacing w:before="0" w:beforeAutospacing="0" w:after="150" w:afterAutospacing="0"/>
         <w:rPr>
           <w:rFonts w:ascii="Arial" w:hAnsi="Arial" w:cs="Arial"/>
-          <w:color w:val="00B050"/>
-          <w:sz w:val="20"/>
-          <w:szCs w:val="20"/>
-        </w:rPr>
-      </w:pPr>
-      <w:r>
-        <w:rPr>
-          <w:rFonts w:ascii="Arial" w:hAnsi="Arial" w:cs="Arial"/>
-          <w:color w:val="00B050"/>
-          <w:sz w:val="20"/>
-          <w:szCs w:val="20"/>
-        </w:rPr>
-        <w:t xml:space="preserve">    3.2 правильное - заменить сравнение </w:t>
-      </w:r>
-      <w:proofErr w:type="gramStart"/>
-      <w:r>
-        <w:rPr>
-          <w:rFonts w:ascii="Arial" w:hAnsi="Arial" w:cs="Arial"/>
-          <w:color w:val="00B050"/>
-          <w:sz w:val="20"/>
-          <w:szCs w:val="20"/>
-        </w:rPr>
-        <w:t>на &gt;</w:t>
-      </w:r>
-      <w:proofErr w:type="gramEnd"/>
-      <w:r>
-        <w:rPr>
-          <w:rFonts w:ascii="Arial" w:hAnsi="Arial" w:cs="Arial"/>
-          <w:color w:val="00B050"/>
-          <w:sz w:val="20"/>
-          <w:szCs w:val="20"/>
-        </w:rPr>
-        <w:t>= и/или &lt;</w:t>
-      </w:r>
-    </w:p>
-    <w:p>
-      <w:pPr>
-        <w:pStyle w:val="a3"/>
-        <w:shd w:val="clear" w:color="auto" w:fill="FFFFFF"/>
-        <w:spacing w:before="0" w:beforeAutospacing="0" w:after="150" w:afterAutospacing="0"/>
-        <w:rPr>
-          <w:rFonts w:ascii="Arial" w:hAnsi="Arial" w:cs="Arial"/>
-          <w:color w:val="00B050"/>
-          <w:sz w:val="20"/>
-          <w:szCs w:val="20"/>
-        </w:rPr>
-      </w:pPr>
-      <w:r>
-        <w:rPr>
-          <w:rFonts w:ascii="Arial" w:hAnsi="Arial" w:cs="Arial"/>
-          <w:color w:val="00B050"/>
-          <w:sz w:val="20"/>
-          <w:szCs w:val="20"/>
-        </w:rPr>
-        <w:t xml:space="preserve">    3.3 не правильное - выражение слева сравнение константа справа, например, </w:t>
-      </w:r>
-      <w:proofErr w:type="spellStart"/>
-      <w:r>
-        <w:rPr>
-          <w:rFonts w:ascii="Arial" w:hAnsi="Arial" w:cs="Arial"/>
-          <w:color w:val="00B050"/>
-          <w:sz w:val="20"/>
-          <w:szCs w:val="20"/>
-        </w:rPr>
-        <w:t>sum</w:t>
-      </w:r>
-      <w:proofErr w:type="spellEnd"/>
-      <w:r>
-        <w:rPr>
-          <w:rFonts w:ascii="Arial" w:hAnsi="Arial" w:cs="Arial"/>
-          <w:color w:val="00B050"/>
-          <w:sz w:val="20"/>
-          <w:szCs w:val="20"/>
-        </w:rPr>
-        <w:t>*1.05&gt;1000</w:t>
-      </w:r>
-    </w:p>
-    <w:p>
-      <w:pPr>
-        <w:pStyle w:val="a3"/>
-        <w:shd w:val="clear" w:color="auto" w:fill="FFFFFF"/>
-        <w:spacing w:before="0" w:beforeAutospacing="0" w:after="150" w:afterAutospacing="0"/>
-        <w:rPr>
-          <w:rFonts w:ascii="Arial" w:hAnsi="Arial" w:cs="Arial"/>
-          <w:color w:val="00B050"/>
-          <w:sz w:val="20"/>
-          <w:szCs w:val="20"/>
-        </w:rPr>
-      </w:pPr>
-      <w:r>
-        <w:rPr>
-          <w:rFonts w:ascii="Arial" w:hAnsi="Arial" w:cs="Arial"/>
-          <w:color w:val="00B050"/>
-          <w:sz w:val="20"/>
-          <w:szCs w:val="20"/>
-        </w:rPr>
-        <w:t xml:space="preserve">    </w:t>
-      </w:r>
-      <w:proofErr w:type="gramStart"/>
-      <w:r>
-        <w:rPr>
-          <w:rFonts w:ascii="Arial" w:hAnsi="Arial" w:cs="Arial"/>
-          <w:color w:val="00B050"/>
-          <w:sz w:val="20"/>
-          <w:szCs w:val="20"/>
-        </w:rPr>
-        <w:t>3.4  правильное</w:t>
-      </w:r>
-      <w:proofErr w:type="gramEnd"/>
-      <w:r>
-        <w:rPr>
-          <w:rFonts w:ascii="Arial" w:hAnsi="Arial" w:cs="Arial"/>
-          <w:color w:val="00B050"/>
-          <w:sz w:val="20"/>
-          <w:szCs w:val="20"/>
-        </w:rPr>
-        <w:t xml:space="preserve"> - преобразовать выражение так, чтобы слева было поле, а справа выражение, например, </w:t>
-      </w:r>
-      <w:proofErr w:type="spellStart"/>
-      <w:r>
-        <w:rPr>
-          <w:rFonts w:ascii="Arial" w:hAnsi="Arial" w:cs="Arial"/>
-          <w:color w:val="00B050"/>
-          <w:sz w:val="20"/>
-          <w:szCs w:val="20"/>
-        </w:rPr>
-        <w:t>sum</w:t>
-      </w:r>
-      <w:proofErr w:type="spellEnd"/>
-      <w:r>
-        <w:rPr>
-          <w:rFonts w:ascii="Arial" w:hAnsi="Arial" w:cs="Arial"/>
-          <w:color w:val="00B050"/>
-          <w:sz w:val="20"/>
-          <w:szCs w:val="20"/>
-        </w:rPr>
-        <w:t>&gt;1000/1.05</w:t>
-      </w:r>
-    </w:p>
-    <w:p>
-      <w:pPr>
-        <w:pStyle w:val="a3"/>
-        <w:shd w:val="clear" w:color="auto" w:fill="FFFFFF"/>
-        <w:spacing w:before="0" w:beforeAutospacing="0" w:after="150" w:afterAutospacing="0"/>
-        <w:rPr>
-          <w:rFonts w:ascii="Arial" w:hAnsi="Arial" w:cs="Arial"/>
-          <w:color w:val="00B050"/>
-          <w:sz w:val="20"/>
-          <w:szCs w:val="20"/>
-        </w:rPr>
-      </w:pPr>
-      <w:r>
-        <w:rPr>
-          <w:rFonts w:ascii="Arial" w:hAnsi="Arial" w:cs="Arial"/>
-          <w:color w:val="00B050"/>
+          <w:sz w:val="20"/>
+          <w:szCs w:val="20"/>
+        </w:rPr>
+      </w:pPr>
+      <w:r>
+        <w:rPr>
+          <w:rFonts w:ascii="Arial" w:hAnsi="Arial" w:cs="Arial"/>
+          <w:sz w:val="20"/>
+          <w:szCs w:val="20"/>
+        </w:rPr>
+        <w:t>    3.2 правильное - заменить сравнение на &gt;= и/или &lt;</w:t>
+      </w:r>
+    </w:p>
+    <w:p>
+      <w:pPr>
+        <w:pStyle w:val="a3"/>
+        <w:shd w:val="clear" w:color="auto" w:fill="FFFFFF"/>
+        <w:spacing w:before="0" w:beforeAutospacing="0" w:after="150" w:afterAutospacing="0"/>
+        <w:rPr>
+          <w:rFonts w:ascii="Arial" w:hAnsi="Arial" w:cs="Arial"/>
+          <w:sz w:val="20"/>
+          <w:szCs w:val="20"/>
+        </w:rPr>
+      </w:pPr>
+      <w:r>
+        <w:rPr>
+          <w:rFonts w:ascii="Arial" w:hAnsi="Arial" w:cs="Arial"/>
+          <w:sz w:val="20"/>
+          <w:szCs w:val="20"/>
+        </w:rPr>
+        <w:t>    3.3 не правильное - выражение слева сравнение константа справа, например, sum*1.05&gt;1000</w:t>
+      </w:r>
+    </w:p>
+    <w:p>
+      <w:pPr>
+        <w:pStyle w:val="a3"/>
+        <w:shd w:val="clear" w:color="auto" w:fill="FFFFFF"/>
+        <w:spacing w:before="0" w:beforeAutospacing="0" w:after="150" w:afterAutospacing="0"/>
+        <w:rPr>
+          <w:rFonts w:ascii="Arial" w:hAnsi="Arial" w:cs="Arial"/>
+          <w:sz w:val="20"/>
+          <w:szCs w:val="20"/>
+        </w:rPr>
+      </w:pPr>
+      <w:r>
+        <w:rPr>
+          <w:rFonts w:ascii="Arial" w:hAnsi="Arial" w:cs="Arial"/>
+          <w:sz w:val="20"/>
+          <w:szCs w:val="20"/>
+        </w:rPr>
+        <w:t>    3.4  правильное - преобразовать выражение так, чтобы слева было поле, а справа выражение, например, sum&gt;1000/1.05</w:t>
+      </w:r>
+    </w:p>
+    <w:p>
+      <w:pPr>
+        <w:pStyle w:val="a3"/>
+        <w:shd w:val="clear" w:color="auto" w:fill="FFFFFF"/>
+        <w:spacing w:before="0" w:beforeAutospacing="0" w:after="150" w:afterAutospacing="0"/>
+        <w:rPr>
+          <w:rFonts w:ascii="Arial" w:hAnsi="Arial" w:cs="Arial"/>
+          <w:sz w:val="20"/>
+          <w:szCs w:val="20"/>
+        </w:rPr>
+      </w:pPr>
+      <w:r>
+        <w:rPr>
+          <w:rFonts w:ascii="Arial" w:hAnsi="Arial" w:cs="Arial"/>
           <w:sz w:val="20"/>
           <w:szCs w:val="20"/>
         </w:rPr>
@@ -435,15 +321,13 @@
         <w:spacing w:before="0" w:beforeAutospacing="0" w:after="150" w:afterAutospacing="0"/>
         <w:rPr>
           <w:rFonts w:ascii="Arial" w:hAnsi="Arial" w:cs="Arial"/>
-          <w:color w:val="00B050"/>
-          <w:sz w:val="20"/>
-          <w:szCs w:val="20"/>
-        </w:rPr>
-      </w:pPr>
-      <w:r>
-        <w:rPr>
-          <w:rFonts w:ascii="Arial" w:hAnsi="Arial" w:cs="Arial"/>
-          <w:color w:val="00B050"/>
+          <w:sz w:val="20"/>
+          <w:szCs w:val="20"/>
+        </w:rPr>
+      </w:pPr>
+      <w:r>
+        <w:rPr>
+          <w:rFonts w:ascii="Arial" w:hAnsi="Arial" w:cs="Arial"/>
           <w:sz w:val="20"/>
           <w:szCs w:val="20"/>
         </w:rPr>
@@ -457,15 +341,13 @@
         <w:spacing w:before="0" w:beforeAutospacing="0" w:after="150" w:afterAutospacing="0"/>
         <w:rPr>
           <w:rFonts w:ascii="Arial" w:hAnsi="Arial" w:cs="Arial"/>
-          <w:color w:val="00B050"/>
-          <w:sz w:val="20"/>
-          <w:szCs w:val="20"/>
-        </w:rPr>
-      </w:pPr>
-      <w:r>
-        <w:rPr>
-          <w:rFonts w:ascii="Arial" w:hAnsi="Arial" w:cs="Arial"/>
-          <w:color w:val="00B050"/>
+          <w:sz w:val="20"/>
+          <w:szCs w:val="20"/>
+        </w:rPr>
+      </w:pPr>
+      <w:r>
+        <w:rPr>
+          <w:rFonts w:ascii="Arial" w:hAnsi="Arial" w:cs="Arial"/>
           <w:sz w:val="20"/>
           <w:szCs w:val="20"/>
         </w:rPr>
@@ -479,57 +361,33 @@
         <w:spacing w:before="0" w:beforeAutospacing="0" w:after="150" w:afterAutospacing="0"/>
         <w:rPr>
           <w:rFonts w:ascii="Arial" w:hAnsi="Arial" w:cs="Arial"/>
-          <w:color w:val="00B050"/>
-          <w:sz w:val="20"/>
-          <w:szCs w:val="20"/>
-        </w:rPr>
-      </w:pPr>
-      <w:r>
-        <w:rPr>
-          <w:rFonts w:ascii="Arial" w:hAnsi="Arial" w:cs="Arial"/>
-          <w:color w:val="00B050"/>
-          <w:sz w:val="20"/>
-          <w:szCs w:val="20"/>
-        </w:rPr>
-        <w:t>4 Индексы и статистика (</w:t>
-      </w:r>
-      <w:proofErr w:type="spellStart"/>
-      <w:r>
-        <w:rPr>
-          <w:rFonts w:ascii="Arial" w:hAnsi="Arial" w:cs="Arial"/>
-          <w:color w:val="00B050"/>
-          <w:sz w:val="20"/>
-          <w:szCs w:val="20"/>
-        </w:rPr>
-        <w:t>стр</w:t>
-      </w:r>
-      <w:proofErr w:type="spellEnd"/>
-      <w:r>
-        <w:rPr>
-          <w:rFonts w:ascii="Arial" w:hAnsi="Arial" w:cs="Arial"/>
-          <w:color w:val="00B050"/>
-          <w:sz w:val="20"/>
-          <w:szCs w:val="20"/>
-        </w:rPr>
-        <w:t xml:space="preserve"> 520 -523)</w:t>
-      </w:r>
-    </w:p>
-    <w:p>
-      <w:pPr>
-        <w:pStyle w:val="a3"/>
-        <w:shd w:val="clear" w:color="auto" w:fill="FFFFFF"/>
-        <w:spacing w:before="0" w:beforeAutospacing="0" w:after="150" w:afterAutospacing="0"/>
-        <w:rPr>
-          <w:rFonts w:ascii="Arial" w:hAnsi="Arial" w:cs="Arial"/>
-          <w:color w:val="00B050"/>
-          <w:sz w:val="20"/>
-          <w:szCs w:val="20"/>
-        </w:rPr>
-      </w:pPr>
-      <w:r>
-        <w:rPr>
-          <w:rFonts w:ascii="Arial" w:hAnsi="Arial" w:cs="Arial"/>
-          <w:color w:val="00B050"/>
+          <w:sz w:val="20"/>
+          <w:szCs w:val="20"/>
+        </w:rPr>
+      </w:pPr>
+      <w:r>
+        <w:rPr>
+          <w:rFonts w:ascii="Arial" w:hAnsi="Arial" w:cs="Arial"/>
+          <w:sz w:val="20"/>
+          <w:szCs w:val="20"/>
+        </w:rPr>
+        <w:t>4 Индексы и статистика (стр 520 -523)</w:t>
+      </w:r>
+    </w:p>
+    <w:p>
+      <w:pPr>
+        <w:pStyle w:val="a3"/>
+        <w:shd w:val="clear" w:color="auto" w:fill="FFFFFF"/>
+        <w:spacing w:before="0" w:beforeAutospacing="0" w:after="150" w:afterAutospacing="0"/>
+        <w:rPr>
+          <w:rFonts w:ascii="Arial" w:hAnsi="Arial" w:cs="Arial"/>
+          <w:sz w:val="20"/>
+          <w:szCs w:val="20"/>
+        </w:rPr>
+      </w:pPr>
+      <w:r>
+        <w:rPr>
+          <w:rFonts w:ascii="Arial" w:hAnsi="Arial" w:cs="Arial"/>
           <w:sz w:val="20"/>
           <w:szCs w:val="20"/>
         </w:rPr>
@@ -543,15 +401,13 @@
         <w:spacing w:before="0" w:beforeAutospacing="0" w:after="150" w:afterAutospacing="0"/>
         <w:rPr>
           <w:rFonts w:ascii="Arial" w:hAnsi="Arial" w:cs="Arial"/>
-          <w:color w:val="00B050"/>
-          <w:sz w:val="20"/>
-          <w:szCs w:val="20"/>
-        </w:rPr>
-      </w:pPr>
-      <w:r>
-        <w:rPr>
-          <w:rFonts w:ascii="Arial" w:hAnsi="Arial" w:cs="Arial"/>
-          <w:color w:val="00B050"/>
+          <w:sz w:val="20"/>
+          <w:szCs w:val="20"/>
+        </w:rPr>
+      </w:pPr>
+      <w:r>
+        <w:rPr>
+          <w:rFonts w:ascii="Arial" w:hAnsi="Arial" w:cs="Arial"/>
           <w:sz w:val="20"/>
           <w:szCs w:val="20"/>
         </w:rPr>
@@ -565,15 +421,13 @@
         <w:spacing w:before="0" w:beforeAutospacing="0" w:after="150" w:afterAutospacing="0"/>
         <w:rPr>
           <w:rFonts w:ascii="Arial" w:hAnsi="Arial" w:cs="Arial"/>
-          <w:color w:val="00B050"/>
-          <w:sz w:val="20"/>
-          <w:szCs w:val="20"/>
-        </w:rPr>
-      </w:pPr>
-      <w:r>
-        <w:rPr>
-          <w:rFonts w:ascii="Arial" w:hAnsi="Arial" w:cs="Arial"/>
-          <w:color w:val="00B050"/>
+          <w:sz w:val="20"/>
+          <w:szCs w:val="20"/>
+        </w:rPr>
+      </w:pPr>
+      <w:r>
+        <w:rPr>
+          <w:rFonts w:ascii="Arial" w:hAnsi="Arial" w:cs="Arial"/>
           <w:sz w:val="20"/>
           <w:szCs w:val="20"/>
         </w:rPr>
@@ -587,57 +441,33 @@
         <w:spacing w:before="0" w:beforeAutospacing="0" w:after="150" w:afterAutospacing="0"/>
         <w:rPr>
           <w:rFonts w:ascii="Arial" w:hAnsi="Arial" w:cs="Arial"/>
-          <w:color w:val="00B050"/>
-          <w:sz w:val="20"/>
-          <w:szCs w:val="20"/>
-        </w:rPr>
-      </w:pPr>
-      <w:r>
-        <w:rPr>
-          <w:rFonts w:ascii="Arial" w:hAnsi="Arial" w:cs="Arial"/>
-          <w:color w:val="00B050"/>
-          <w:sz w:val="20"/>
-          <w:szCs w:val="20"/>
-        </w:rPr>
-        <w:t xml:space="preserve">   4.4 создать статистику по столбцу, используемому в условии и по </w:t>
-      </w:r>
-      <w:proofErr w:type="spellStart"/>
-      <w:r>
-        <w:rPr>
-          <w:rFonts w:ascii="Arial" w:hAnsi="Arial" w:cs="Arial"/>
-          <w:color w:val="00B050"/>
-          <w:sz w:val="20"/>
-          <w:szCs w:val="20"/>
-        </w:rPr>
-        <w:t>стоблцу</w:t>
-      </w:r>
-      <w:proofErr w:type="spellEnd"/>
-      <w:r>
-        <w:rPr>
-          <w:rFonts w:ascii="Arial" w:hAnsi="Arial" w:cs="Arial"/>
-          <w:color w:val="00B050"/>
-          <w:sz w:val="20"/>
-          <w:szCs w:val="20"/>
-        </w:rPr>
-        <w:t>, используемому в группировке</w:t>
-      </w:r>
-    </w:p>
-    <w:p>
-      <w:pPr>
-        <w:pStyle w:val="a3"/>
-        <w:shd w:val="clear" w:color="auto" w:fill="FFFFFF"/>
-        <w:spacing w:before="0" w:beforeAutospacing="0" w:after="150" w:afterAutospacing="0"/>
-        <w:rPr>
-          <w:rFonts w:ascii="Arial" w:hAnsi="Arial" w:cs="Arial"/>
-          <w:color w:val="00B050"/>
-          <w:sz w:val="20"/>
-          <w:szCs w:val="20"/>
-        </w:rPr>
-      </w:pPr>
-      <w:r>
-        <w:rPr>
-          <w:rFonts w:ascii="Arial" w:hAnsi="Arial" w:cs="Arial"/>
-          <w:color w:val="00B050"/>
+          <w:sz w:val="20"/>
+          <w:szCs w:val="20"/>
+        </w:rPr>
+      </w:pPr>
+      <w:r>
+        <w:rPr>
+          <w:rFonts w:ascii="Arial" w:hAnsi="Arial" w:cs="Arial"/>
+          <w:sz w:val="20"/>
+          <w:szCs w:val="20"/>
+        </w:rPr>
+        <w:t>   4.4 создать статистику по столбцу, используемому в условии и по стоблцу, используемому в группировке</w:t>
+      </w:r>
+    </w:p>
+    <w:p>
+      <w:pPr>
+        <w:pStyle w:val="a3"/>
+        <w:shd w:val="clear" w:color="auto" w:fill="FFFFFF"/>
+        <w:spacing w:before="0" w:beforeAutospacing="0" w:after="150" w:afterAutospacing="0"/>
+        <w:rPr>
+          <w:rFonts w:ascii="Arial" w:hAnsi="Arial" w:cs="Arial"/>
+          <w:sz w:val="20"/>
+          <w:szCs w:val="20"/>
+        </w:rPr>
+      </w:pPr>
+      <w:r>
+        <w:rPr>
+          <w:rFonts w:ascii="Arial" w:hAnsi="Arial" w:cs="Arial"/>
           <w:sz w:val="20"/>
           <w:szCs w:val="20"/>
         </w:rPr>
@@ -651,15 +481,13 @@
         <w:spacing w:before="0" w:beforeAutospacing="0" w:after="150" w:afterAutospacing="0"/>
         <w:rPr>
           <w:rFonts w:ascii="Arial" w:hAnsi="Arial" w:cs="Arial"/>
-          <w:color w:val="00B050"/>
-          <w:sz w:val="20"/>
-          <w:szCs w:val="20"/>
-        </w:rPr>
-      </w:pPr>
-      <w:r>
-        <w:rPr>
-          <w:rFonts w:ascii="Arial" w:hAnsi="Arial" w:cs="Arial"/>
-          <w:color w:val="00B050"/>
+          <w:sz w:val="20"/>
+          <w:szCs w:val="20"/>
+        </w:rPr>
+      </w:pPr>
+      <w:r>
+        <w:rPr>
+          <w:rFonts w:ascii="Arial" w:hAnsi="Arial" w:cs="Arial"/>
           <w:sz w:val="20"/>
           <w:szCs w:val="20"/>
         </w:rPr>
@@ -673,15 +501,13 @@
         <w:spacing w:before="0" w:beforeAutospacing="0" w:after="150" w:afterAutospacing="0"/>
         <w:rPr>
           <w:rFonts w:ascii="Arial" w:hAnsi="Arial" w:cs="Arial"/>
-          <w:color w:val="00B050"/>
-          <w:sz w:val="20"/>
-          <w:szCs w:val="20"/>
-        </w:rPr>
-      </w:pPr>
-      <w:r>
-        <w:rPr>
-          <w:rFonts w:ascii="Arial" w:hAnsi="Arial" w:cs="Arial"/>
-          <w:color w:val="00B050"/>
+          <w:sz w:val="20"/>
+          <w:szCs w:val="20"/>
+        </w:rPr>
+      </w:pPr>
+      <w:r>
+        <w:rPr>
+          <w:rFonts w:ascii="Arial" w:hAnsi="Arial" w:cs="Arial"/>
           <w:sz w:val="20"/>
           <w:szCs w:val="20"/>
         </w:rPr>
@@ -695,15 +521,13 @@
         <w:spacing w:before="0" w:beforeAutospacing="0" w:after="150" w:afterAutospacing="0"/>
         <w:rPr>
           <w:rFonts w:ascii="Arial" w:hAnsi="Arial" w:cs="Arial"/>
-          <w:color w:val="00B050"/>
-          <w:sz w:val="20"/>
-          <w:szCs w:val="20"/>
-        </w:rPr>
-      </w:pPr>
-      <w:r>
-        <w:rPr>
-          <w:rFonts w:ascii="Arial" w:hAnsi="Arial" w:cs="Arial"/>
-          <w:color w:val="00B050"/>
+          <w:sz w:val="20"/>
+          <w:szCs w:val="20"/>
+        </w:rPr>
+      </w:pPr>
+      <w:r>
+        <w:rPr>
+          <w:rFonts w:ascii="Arial" w:hAnsi="Arial" w:cs="Arial"/>
           <w:sz w:val="20"/>
           <w:szCs w:val="20"/>
         </w:rPr>
@@ -717,57 +541,33 @@
         <w:spacing w:before="0" w:beforeAutospacing="0" w:after="150" w:afterAutospacing="0"/>
         <w:rPr>
           <w:rFonts w:ascii="Arial" w:hAnsi="Arial" w:cs="Arial"/>
-          <w:color w:val="00B050"/>
-          <w:sz w:val="20"/>
-          <w:szCs w:val="20"/>
-        </w:rPr>
-      </w:pPr>
-      <w:r>
-        <w:rPr>
-          <w:rFonts w:ascii="Arial" w:hAnsi="Arial" w:cs="Arial"/>
-          <w:color w:val="00B050"/>
-          <w:sz w:val="20"/>
-          <w:szCs w:val="20"/>
-        </w:rPr>
-        <w:t xml:space="preserve">   4.9 создать статистику </w:t>
-      </w:r>
-      <w:proofErr w:type="gramStart"/>
-      <w:r>
-        <w:rPr>
-          <w:rFonts w:ascii="Arial" w:hAnsi="Arial" w:cs="Arial"/>
-          <w:color w:val="00B050"/>
-          <w:sz w:val="20"/>
-          <w:szCs w:val="20"/>
-        </w:rPr>
-        <w:t>по  каждому</w:t>
-      </w:r>
-      <w:proofErr w:type="gramEnd"/>
-      <w:r>
-        <w:rPr>
-          <w:rFonts w:ascii="Arial" w:hAnsi="Arial" w:cs="Arial"/>
-          <w:color w:val="00B050"/>
-          <w:sz w:val="20"/>
-          <w:szCs w:val="20"/>
-        </w:rPr>
-        <w:t xml:space="preserve"> индексу</w:t>
-      </w:r>
-    </w:p>
-    <w:p>
-      <w:pPr>
-        <w:pStyle w:val="a3"/>
-        <w:shd w:val="clear" w:color="auto" w:fill="FFFFFF"/>
-        <w:spacing w:before="0" w:beforeAutospacing="0" w:after="150" w:afterAutospacing="0"/>
-        <w:rPr>
-          <w:rFonts w:ascii="Arial" w:hAnsi="Arial" w:cs="Arial"/>
-          <w:color w:val="00B050"/>
-          <w:sz w:val="20"/>
-          <w:szCs w:val="20"/>
-        </w:rPr>
-      </w:pPr>
-      <w:r>
-        <w:rPr>
-          <w:rFonts w:ascii="Arial" w:hAnsi="Arial" w:cs="Arial"/>
-          <w:color w:val="00B050"/>
+          <w:sz w:val="20"/>
+          <w:szCs w:val="20"/>
+        </w:rPr>
+      </w:pPr>
+      <w:r>
+        <w:rPr>
+          <w:rFonts w:ascii="Arial" w:hAnsi="Arial" w:cs="Arial"/>
+          <w:sz w:val="20"/>
+          <w:szCs w:val="20"/>
+        </w:rPr>
+        <w:t>   4.9 создать статистику по  каждому индексу</w:t>
+      </w:r>
+    </w:p>
+    <w:p>
+      <w:pPr>
+        <w:pStyle w:val="a3"/>
+        <w:shd w:val="clear" w:color="auto" w:fill="FFFFFF"/>
+        <w:spacing w:before="0" w:beforeAutospacing="0" w:after="150" w:afterAutospacing="0"/>
+        <w:rPr>
+          <w:rFonts w:ascii="Arial" w:hAnsi="Arial" w:cs="Arial"/>
+          <w:sz w:val="20"/>
+          <w:szCs w:val="20"/>
+        </w:rPr>
+      </w:pPr>
+      <w:r>
+        <w:rPr>
+          <w:rFonts w:ascii="Arial" w:hAnsi="Arial" w:cs="Arial"/>
           <w:sz w:val="20"/>
           <w:szCs w:val="20"/>
         </w:rPr>
@@ -781,15 +581,13 @@
         <w:spacing w:before="0" w:beforeAutospacing="0" w:after="150" w:afterAutospacing="0"/>
         <w:rPr>
           <w:rFonts w:ascii="Arial" w:hAnsi="Arial" w:cs="Arial"/>
-          <w:color w:val="00B050"/>
-          <w:sz w:val="20"/>
-          <w:szCs w:val="20"/>
-        </w:rPr>
-      </w:pPr>
-      <w:r>
-        <w:rPr>
-          <w:rFonts w:ascii="Arial" w:hAnsi="Arial" w:cs="Arial"/>
-          <w:color w:val="00B050"/>
+          <w:sz w:val="20"/>
+          <w:szCs w:val="20"/>
+        </w:rPr>
+      </w:pPr>
+      <w:r>
+        <w:rPr>
+          <w:rFonts w:ascii="Arial" w:hAnsi="Arial" w:cs="Arial"/>
           <w:sz w:val="20"/>
           <w:szCs w:val="20"/>
         </w:rPr>
@@ -798,7 +596,6 @@
       <w:r>
         <w:rPr>
           <w:rFonts w:ascii="Arial" w:hAnsi="Arial" w:cs="Arial"/>
-          <w:color w:val="00B050"/>
           <w:sz w:val="20"/>
           <w:szCs w:val="20"/>
         </w:rPr>
@@ -807,7 +604,6 @@
       <w:r>
         <w:rPr>
           <w:rFonts w:ascii="Arial" w:hAnsi="Arial" w:cs="Arial"/>
-          <w:color w:val="00B050"/>
           <w:sz w:val="20"/>
           <w:szCs w:val="20"/>
         </w:rPr>
@@ -821,57 +617,33 @@
         <w:spacing w:before="0" w:beforeAutospacing="0" w:after="150" w:afterAutospacing="0"/>
         <w:rPr>
           <w:rFonts w:ascii="Arial" w:hAnsi="Arial" w:cs="Arial"/>
-          <w:color w:val="00B050"/>
-          <w:sz w:val="20"/>
-          <w:szCs w:val="20"/>
-        </w:rPr>
-      </w:pPr>
-      <w:r>
-        <w:rPr>
-          <w:rFonts w:ascii="Arial" w:hAnsi="Arial" w:cs="Arial"/>
-          <w:color w:val="00B050"/>
-          <w:sz w:val="20"/>
-          <w:szCs w:val="20"/>
-        </w:rPr>
-        <w:t>5 Выбор порядка соединения (</w:t>
-      </w:r>
-      <w:proofErr w:type="spellStart"/>
-      <w:r>
-        <w:rPr>
-          <w:rFonts w:ascii="Arial" w:hAnsi="Arial" w:cs="Arial"/>
-          <w:color w:val="00B050"/>
-          <w:sz w:val="20"/>
-          <w:szCs w:val="20"/>
-        </w:rPr>
-        <w:t>стр</w:t>
-      </w:r>
-      <w:proofErr w:type="spellEnd"/>
-      <w:r>
-        <w:rPr>
-          <w:rFonts w:ascii="Arial" w:hAnsi="Arial" w:cs="Arial"/>
-          <w:color w:val="00B050"/>
-          <w:sz w:val="20"/>
-          <w:szCs w:val="20"/>
-        </w:rPr>
-        <w:t xml:space="preserve"> 524)</w:t>
-      </w:r>
-    </w:p>
-    <w:p>
-      <w:pPr>
-        <w:pStyle w:val="a3"/>
-        <w:shd w:val="clear" w:color="auto" w:fill="FFFFFF"/>
-        <w:spacing w:before="0" w:beforeAutospacing="0" w:after="150" w:afterAutospacing="0"/>
-        <w:rPr>
-          <w:rFonts w:ascii="Arial" w:hAnsi="Arial" w:cs="Arial"/>
-          <w:color w:val="00B050"/>
-          <w:sz w:val="20"/>
-          <w:szCs w:val="20"/>
-        </w:rPr>
-      </w:pPr>
-      <w:r>
-        <w:rPr>
-          <w:rFonts w:ascii="Arial" w:hAnsi="Arial" w:cs="Arial"/>
-          <w:color w:val="00B050"/>
+          <w:sz w:val="20"/>
+          <w:szCs w:val="20"/>
+        </w:rPr>
+      </w:pPr>
+      <w:r>
+        <w:rPr>
+          <w:rFonts w:ascii="Arial" w:hAnsi="Arial" w:cs="Arial"/>
+          <w:sz w:val="20"/>
+          <w:szCs w:val="20"/>
+        </w:rPr>
+        <w:t>5 Выбор порядка соединения (стр 524)</w:t>
+      </w:r>
+    </w:p>
+    <w:p>
+      <w:pPr>
+        <w:pStyle w:val="a3"/>
+        <w:shd w:val="clear" w:color="auto" w:fill="FFFFFF"/>
+        <w:spacing w:before="0" w:beforeAutospacing="0" w:after="150" w:afterAutospacing="0"/>
+        <w:rPr>
+          <w:rFonts w:ascii="Arial" w:hAnsi="Arial" w:cs="Arial"/>
+          <w:sz w:val="20"/>
+          <w:szCs w:val="20"/>
+        </w:rPr>
+      </w:pPr>
+      <w:r>
+        <w:rPr>
+          <w:rFonts w:ascii="Arial" w:hAnsi="Arial" w:cs="Arial"/>
           <w:sz w:val="20"/>
           <w:szCs w:val="20"/>
         </w:rPr>
@@ -885,15 +657,13 @@
         <w:spacing w:before="0" w:beforeAutospacing="0" w:after="150" w:afterAutospacing="0"/>
         <w:rPr>
           <w:rFonts w:ascii="Arial" w:hAnsi="Arial" w:cs="Arial"/>
-          <w:color w:val="00B050"/>
-          <w:sz w:val="20"/>
-          <w:szCs w:val="20"/>
-        </w:rPr>
-      </w:pPr>
-      <w:r>
-        <w:rPr>
-          <w:rFonts w:ascii="Arial" w:hAnsi="Arial" w:cs="Arial"/>
-          <w:color w:val="00B050"/>
+          <w:sz w:val="20"/>
+          <w:szCs w:val="20"/>
+        </w:rPr>
+      </w:pPr>
+      <w:r>
+        <w:rPr>
+          <w:rFonts w:ascii="Arial" w:hAnsi="Arial" w:cs="Arial"/>
           <w:sz w:val="20"/>
           <w:szCs w:val="20"/>
         </w:rPr>
@@ -907,57 +677,33 @@
         <w:spacing w:before="0" w:beforeAutospacing="0" w:after="150" w:afterAutospacing="0"/>
         <w:rPr>
           <w:rFonts w:ascii="Arial" w:hAnsi="Arial" w:cs="Arial"/>
-          <w:color w:val="00B050"/>
-          <w:sz w:val="20"/>
-          <w:szCs w:val="20"/>
-        </w:rPr>
-      </w:pPr>
-      <w:r>
-        <w:rPr>
-          <w:rFonts w:ascii="Arial" w:hAnsi="Arial" w:cs="Arial"/>
-          <w:color w:val="00B050"/>
-          <w:sz w:val="20"/>
-          <w:szCs w:val="20"/>
-        </w:rPr>
-        <w:t>6 динамические представления (</w:t>
-      </w:r>
-      <w:proofErr w:type="spellStart"/>
-      <w:r>
-        <w:rPr>
-          <w:rFonts w:ascii="Arial" w:hAnsi="Arial" w:cs="Arial"/>
-          <w:color w:val="00B050"/>
-          <w:sz w:val="20"/>
-          <w:szCs w:val="20"/>
-        </w:rPr>
-        <w:t>стр</w:t>
-      </w:r>
-      <w:proofErr w:type="spellEnd"/>
-      <w:r>
-        <w:rPr>
-          <w:rFonts w:ascii="Arial" w:hAnsi="Arial" w:cs="Arial"/>
-          <w:color w:val="00B050"/>
-          <w:sz w:val="20"/>
-          <w:szCs w:val="20"/>
-        </w:rPr>
-        <w:t xml:space="preserve"> 537)</w:t>
-      </w:r>
-    </w:p>
-    <w:p>
-      <w:pPr>
-        <w:pStyle w:val="a3"/>
-        <w:shd w:val="clear" w:color="auto" w:fill="FFFFFF"/>
-        <w:spacing w:before="0" w:beforeAutospacing="0" w:after="150" w:afterAutospacing="0"/>
-        <w:rPr>
-          <w:rFonts w:ascii="Arial" w:hAnsi="Arial" w:cs="Arial"/>
-          <w:color w:val="00B050"/>
-          <w:sz w:val="20"/>
-          <w:szCs w:val="20"/>
-        </w:rPr>
-      </w:pPr>
-      <w:r>
-        <w:rPr>
-          <w:rFonts w:ascii="Arial" w:hAnsi="Arial" w:cs="Arial"/>
-          <w:color w:val="00B050"/>
+          <w:sz w:val="20"/>
+          <w:szCs w:val="20"/>
+        </w:rPr>
+      </w:pPr>
+      <w:r>
+        <w:rPr>
+          <w:rFonts w:ascii="Arial" w:hAnsi="Arial" w:cs="Arial"/>
+          <w:sz w:val="20"/>
+          <w:szCs w:val="20"/>
+        </w:rPr>
+        <w:t>6 динамические представления (стр 537)</w:t>
+      </w:r>
+    </w:p>
+    <w:p>
+      <w:pPr>
+        <w:pStyle w:val="a3"/>
+        <w:shd w:val="clear" w:color="auto" w:fill="FFFFFF"/>
+        <w:spacing w:before="0" w:beforeAutospacing="0" w:after="150" w:afterAutospacing="0"/>
+        <w:rPr>
+          <w:rFonts w:ascii="Arial" w:hAnsi="Arial" w:cs="Arial"/>
+          <w:sz w:val="20"/>
+          <w:szCs w:val="20"/>
+        </w:rPr>
+      </w:pPr>
+      <w:r>
+        <w:rPr>
+          <w:rFonts w:ascii="Arial" w:hAnsi="Arial" w:cs="Arial"/>
           <w:sz w:val="20"/>
           <w:szCs w:val="20"/>
         </w:rPr>
@@ -971,57 +717,33 @@
         <w:spacing w:before="0" w:beforeAutospacing="0" w:after="150" w:afterAutospacing="0"/>
         <w:rPr>
           <w:rFonts w:ascii="Arial" w:hAnsi="Arial" w:cs="Arial"/>
-          <w:color w:val="00B050"/>
-          <w:sz w:val="20"/>
-          <w:szCs w:val="20"/>
-        </w:rPr>
-      </w:pPr>
-      <w:r>
-        <w:rPr>
-          <w:rFonts w:ascii="Arial" w:hAnsi="Arial" w:cs="Arial"/>
-          <w:color w:val="00B050"/>
-          <w:sz w:val="20"/>
-          <w:szCs w:val="20"/>
-        </w:rPr>
-        <w:t>7 Подсказки оптимизации (</w:t>
-      </w:r>
-      <w:proofErr w:type="spellStart"/>
-      <w:r>
-        <w:rPr>
-          <w:rFonts w:ascii="Arial" w:hAnsi="Arial" w:cs="Arial"/>
-          <w:color w:val="00B050"/>
-          <w:sz w:val="20"/>
-          <w:szCs w:val="20"/>
-        </w:rPr>
-        <w:t>стр</w:t>
-      </w:r>
-      <w:proofErr w:type="spellEnd"/>
-      <w:r>
-        <w:rPr>
-          <w:rFonts w:ascii="Arial" w:hAnsi="Arial" w:cs="Arial"/>
-          <w:color w:val="00B050"/>
-          <w:sz w:val="20"/>
-          <w:szCs w:val="20"/>
-        </w:rPr>
-        <w:t xml:space="preserve"> 540 - 549)</w:t>
-      </w:r>
-    </w:p>
-    <w:p>
-      <w:pPr>
-        <w:pStyle w:val="a3"/>
-        <w:shd w:val="clear" w:color="auto" w:fill="FFFFFF"/>
-        <w:spacing w:before="0" w:beforeAutospacing="0" w:after="150" w:afterAutospacing="0"/>
-        <w:rPr>
-          <w:rFonts w:ascii="Arial" w:hAnsi="Arial" w:cs="Arial"/>
-          <w:color w:val="00B050"/>
-          <w:sz w:val="20"/>
-          <w:szCs w:val="20"/>
-        </w:rPr>
-      </w:pPr>
-      <w:r>
-        <w:rPr>
-          <w:rFonts w:ascii="Arial" w:hAnsi="Arial" w:cs="Arial"/>
-          <w:color w:val="00B050"/>
+          <w:sz w:val="20"/>
+          <w:szCs w:val="20"/>
+        </w:rPr>
+      </w:pPr>
+      <w:r>
+        <w:rPr>
+          <w:rFonts w:ascii="Arial" w:hAnsi="Arial" w:cs="Arial"/>
+          <w:sz w:val="20"/>
+          <w:szCs w:val="20"/>
+        </w:rPr>
+        <w:t>7 Подсказки оптимизации (стр 540 - 549)</w:t>
+      </w:r>
+    </w:p>
+    <w:p>
+      <w:pPr>
+        <w:pStyle w:val="a3"/>
+        <w:shd w:val="clear" w:color="auto" w:fill="FFFFFF"/>
+        <w:spacing w:before="0" w:beforeAutospacing="0" w:after="150" w:afterAutospacing="0"/>
+        <w:rPr>
+          <w:rFonts w:ascii="Arial" w:hAnsi="Arial" w:cs="Arial"/>
+          <w:sz w:val="20"/>
+          <w:szCs w:val="20"/>
+        </w:rPr>
+      </w:pPr>
+      <w:r>
+        <w:rPr>
+          <w:rFonts w:ascii="Arial" w:hAnsi="Arial" w:cs="Arial"/>
           <w:sz w:val="20"/>
           <w:szCs w:val="20"/>
         </w:rPr>
@@ -1035,15 +757,13 @@
         <w:spacing w:before="0" w:beforeAutospacing="0" w:after="150" w:afterAutospacing="0"/>
         <w:rPr>
           <w:rFonts w:ascii="Arial" w:hAnsi="Arial" w:cs="Arial"/>
-          <w:color w:val="00B050"/>
-          <w:sz w:val="20"/>
-          <w:szCs w:val="20"/>
-        </w:rPr>
-      </w:pPr>
-      <w:r>
-        <w:rPr>
-          <w:rFonts w:ascii="Arial" w:hAnsi="Arial" w:cs="Arial"/>
-          <w:color w:val="00B050"/>
+          <w:sz w:val="20"/>
+          <w:szCs w:val="20"/>
+        </w:rPr>
+      </w:pPr>
+      <w:r>
+        <w:rPr>
+          <w:rFonts w:ascii="Arial" w:hAnsi="Arial" w:cs="Arial"/>
           <w:sz w:val="20"/>
           <w:szCs w:val="20"/>
         </w:rPr>
@@ -1057,96 +777,69 @@
         <w:spacing w:before="0" w:beforeAutospacing="0" w:after="150" w:afterAutospacing="0"/>
         <w:rPr>
           <w:rFonts w:ascii="Arial" w:hAnsi="Arial" w:cs="Arial"/>
-          <w:color w:val="00B050"/>
-          <w:sz w:val="20"/>
-          <w:szCs w:val="20"/>
-        </w:rPr>
-      </w:pPr>
-      <w:r>
-        <w:rPr>
-          <w:rFonts w:ascii="Arial" w:hAnsi="Arial" w:cs="Arial"/>
-          <w:color w:val="00B050"/>
-          <w:sz w:val="20"/>
-          <w:szCs w:val="20"/>
-        </w:rPr>
-        <w:t>задания 20.1 - 20.13 (</w:t>
-      </w:r>
-      <w:proofErr w:type="spellStart"/>
-      <w:r>
-        <w:rPr>
-          <w:rFonts w:ascii="Arial" w:hAnsi="Arial" w:cs="Arial"/>
-          <w:color w:val="00B050"/>
-          <w:sz w:val="20"/>
-          <w:szCs w:val="20"/>
-        </w:rPr>
-        <w:t>стр</w:t>
-      </w:r>
-      <w:proofErr w:type="spellEnd"/>
-      <w:r>
-        <w:rPr>
-          <w:rFonts w:ascii="Arial" w:hAnsi="Arial" w:cs="Arial"/>
-          <w:color w:val="00B050"/>
-          <w:sz w:val="20"/>
-          <w:szCs w:val="20"/>
-        </w:rPr>
-        <w:t xml:space="preserve"> 563 -574)</w:t>
-      </w:r>
-    </w:p>
-    <w:p>
-      <w:pPr>
-        <w:pStyle w:val="a3"/>
-        <w:shd w:val="clear" w:color="auto" w:fill="FFFFFF"/>
-        <w:spacing w:before="0" w:beforeAutospacing="0" w:after="150" w:afterAutospacing="0"/>
-        <w:rPr>
-          <w:rFonts w:ascii="Arial" w:hAnsi="Arial" w:cs="Arial"/>
-          <w:color w:val="00B050"/>
-          <w:sz w:val="20"/>
-          <w:szCs w:val="20"/>
-        </w:rPr>
-      </w:pPr>
-    </w:p>
-    <w:p>
-      <w:pPr>
-        <w:pStyle w:val="a3"/>
-        <w:shd w:val="clear" w:color="auto" w:fill="FFFFFF"/>
-        <w:spacing w:before="0" w:beforeAutospacing="0" w:after="150" w:afterAutospacing="0"/>
-        <w:rPr>
-          <w:rFonts w:ascii="Arial" w:hAnsi="Arial" w:cs="Arial"/>
-          <w:color w:val="00B050"/>
-          <w:sz w:val="20"/>
-          <w:szCs w:val="20"/>
-        </w:rPr>
-      </w:pPr>
-    </w:p>
-    <w:p>
-      <w:pPr>
-        <w:pStyle w:val="a3"/>
-        <w:shd w:val="clear" w:color="auto" w:fill="FFFFFF"/>
-        <w:spacing w:before="0" w:beforeAutospacing="0" w:after="150" w:afterAutospacing="0"/>
-        <w:rPr>
-          <w:rFonts w:ascii="Arial" w:hAnsi="Arial" w:cs="Arial"/>
-          <w:color w:val="00B050"/>
-          <w:sz w:val="20"/>
-          <w:szCs w:val="20"/>
-        </w:rPr>
-      </w:pPr>
-    </w:p>
-    <w:p>
-      <w:pPr>
-        <w:pStyle w:val="a3"/>
-        <w:shd w:val="clear" w:color="auto" w:fill="FFFFFF"/>
-        <w:spacing w:before="0" w:beforeAutospacing="0" w:after="150" w:afterAutospacing="0"/>
-        <w:rPr>
-          <w:rFonts w:ascii="Arial" w:hAnsi="Arial" w:cs="Arial"/>
-          <w:color w:val="00B050"/>
-          <w:sz w:val="20"/>
-          <w:szCs w:val="20"/>
-        </w:rPr>
-      </w:pPr>
-      <w:r>
-        <w:rPr>
-          <w:rFonts w:ascii="Arial" w:hAnsi="Arial" w:cs="Arial"/>
-          <w:color w:val="00B050"/>
+          <w:sz w:val="20"/>
+          <w:szCs w:val="20"/>
+        </w:rPr>
+      </w:pPr>
+      <w:r>
+        <w:rPr>
+          <w:rFonts w:ascii="Arial" w:hAnsi="Arial" w:cs="Arial"/>
+          <w:sz w:val="20"/>
+          <w:szCs w:val="20"/>
+        </w:rPr>
+        <w:t>задания 20.1 - 20.13 (стр 563 -574)</w:t>
+      </w:r>
+    </w:p>
+    <w:p>
+      <w:pPr>
+        <w:pStyle w:val="a3"/>
+        <w:shd w:val="clear" w:color="auto" w:fill="FFFFFF"/>
+        <w:spacing w:before="0" w:beforeAutospacing="0" w:after="150" w:afterAutospacing="0"/>
+        <w:rPr>
+          <w:rFonts w:ascii="Arial" w:hAnsi="Arial" w:cs="Arial"/>
+          <w:sz w:val="20"/>
+          <w:szCs w:val="20"/>
+        </w:rPr>
+      </w:pPr>
+    </w:p>
+    <w:p>
+      <w:pPr>
+        <w:pStyle w:val="a3"/>
+        <w:shd w:val="clear" w:color="auto" w:fill="FFFFFF"/>
+        <w:spacing w:before="0" w:beforeAutospacing="0" w:after="150" w:afterAutospacing="0"/>
+        <w:rPr>
+          <w:rFonts w:ascii="Arial" w:hAnsi="Arial" w:cs="Arial"/>
+          <w:sz w:val="20"/>
+          <w:szCs w:val="20"/>
+        </w:rPr>
+      </w:pPr>
+    </w:p>
+    <w:p>
+      <w:pPr>
+        <w:pStyle w:val="a3"/>
+        <w:shd w:val="clear" w:color="auto" w:fill="FFFFFF"/>
+        <w:spacing w:before="0" w:beforeAutospacing="0" w:after="150" w:afterAutospacing="0"/>
+        <w:rPr>
+          <w:rFonts w:ascii="Arial" w:hAnsi="Arial" w:cs="Arial"/>
+          <w:sz w:val="20"/>
+          <w:szCs w:val="20"/>
+        </w:rPr>
+      </w:pPr>
+    </w:p>
+    <w:p>
+      <w:pPr>
+        <w:pStyle w:val="a3"/>
+        <w:shd w:val="clear" w:color="auto" w:fill="FFFFFF"/>
+        <w:spacing w:before="0" w:beforeAutospacing="0" w:after="150" w:afterAutospacing="0"/>
+        <w:rPr>
+          <w:rFonts w:ascii="Arial" w:hAnsi="Arial" w:cs="Arial"/>
+          <w:sz w:val="20"/>
+          <w:szCs w:val="20"/>
+        </w:rPr>
+      </w:pPr>
+      <w:r>
+        <w:rPr>
+          <w:rFonts w:ascii="Arial" w:hAnsi="Arial" w:cs="Arial"/>
           <w:sz w:val="20"/>
           <w:szCs w:val="20"/>
         </w:rPr>
@@ -1161,15 +854,13 @@
         <w:spacing w:before="0" w:beforeAutospacing="0" w:after="150" w:afterAutospacing="0"/>
         <w:rPr>
           <w:rFonts w:ascii="Arial" w:hAnsi="Arial" w:cs="Arial"/>
-          <w:color w:val="00B050"/>
-          <w:sz w:val="20"/>
-          <w:szCs w:val="20"/>
-        </w:rPr>
-      </w:pPr>
-      <w:r>
-        <w:rPr>
-          <w:rFonts w:ascii="Arial" w:hAnsi="Arial" w:cs="Arial"/>
-          <w:color w:val="00B050"/>
+          <w:sz w:val="20"/>
+          <w:szCs w:val="20"/>
+        </w:rPr>
+      </w:pPr>
+      <w:r>
+        <w:rPr>
+          <w:rFonts w:ascii="Arial" w:hAnsi="Arial" w:cs="Arial"/>
           <w:sz w:val="20"/>
           <w:szCs w:val="20"/>
         </w:rPr>
@@ -1178,7 +869,6 @@
       <w:r>
         <w:rPr>
           <w:rFonts w:ascii="Arial" w:hAnsi="Arial" w:cs="Arial"/>
-          <w:color w:val="00B050"/>
           <w:sz w:val="20"/>
           <w:szCs w:val="20"/>
         </w:rPr>
@@ -1187,7 +877,6 @@
       <w:r>
         <w:rPr>
           <w:rFonts w:ascii="Arial" w:hAnsi="Arial" w:cs="Arial"/>
-          <w:color w:val="00B050"/>
           <w:sz w:val="20"/>
           <w:szCs w:val="20"/>
         </w:rPr>
@@ -1196,7 +885,6 @@
       <w:r>
         <w:rPr>
           <w:rFonts w:ascii="Arial" w:hAnsi="Arial" w:cs="Arial"/>
-          <w:color w:val="00B050"/>
           <w:sz w:val="20"/>
           <w:szCs w:val="20"/>
         </w:rPr>
@@ -1205,7 +893,6 @@
       <w:r>
         <w:rPr>
           <w:rFonts w:ascii="Arial" w:hAnsi="Arial" w:cs="Arial"/>
-          <w:color w:val="00B050"/>
           <w:sz w:val="20"/>
           <w:szCs w:val="20"/>
         </w:rPr>
@@ -1214,7 +901,6 @@
       <w:r>
         <w:rPr>
           <w:rFonts w:ascii="Arial" w:hAnsi="Arial" w:cs="Arial"/>
-          <w:color w:val="00B050"/>
           <w:sz w:val="20"/>
           <w:szCs w:val="20"/>
         </w:rPr>
@@ -1223,7 +909,6 @@
       <w:r>
         <w:rPr>
           <w:rFonts w:ascii="Arial" w:hAnsi="Arial" w:cs="Arial"/>
-          <w:color w:val="00B050"/>
           <w:sz w:val="20"/>
           <w:szCs w:val="20"/>
         </w:rPr>
@@ -1232,7 +917,6 @@
       <w:r>
         <w:rPr>
           <w:rFonts w:ascii="Arial" w:hAnsi="Arial" w:cs="Arial"/>
-          <w:color w:val="00B050"/>
           <w:sz w:val="20"/>
           <w:szCs w:val="20"/>
         </w:rPr>
@@ -1246,15 +930,13 @@
         <w:spacing w:before="0" w:beforeAutospacing="0" w:after="150" w:afterAutospacing="0"/>
         <w:rPr>
           <w:rFonts w:ascii="Arial" w:hAnsi="Arial" w:cs="Arial"/>
-          <w:color w:val="00B050"/>
-          <w:sz w:val="20"/>
-          <w:szCs w:val="20"/>
-        </w:rPr>
-      </w:pPr>
-      <w:r>
-        <w:rPr>
-          <w:rFonts w:ascii="Arial" w:hAnsi="Arial" w:cs="Arial"/>
-          <w:color w:val="00B050"/>
+          <w:sz w:val="20"/>
+          <w:szCs w:val="20"/>
+        </w:rPr>
+      </w:pPr>
+      <w:r>
+        <w:rPr>
+          <w:rFonts w:ascii="Arial" w:hAnsi="Arial" w:cs="Arial"/>
           <w:sz w:val="20"/>
           <w:szCs w:val="20"/>
         </w:rPr>
@@ -1263,7 +945,6 @@
       <w:r>
         <w:rPr>
           <w:rFonts w:ascii="Arial" w:hAnsi="Arial" w:cs="Arial"/>
-          <w:color w:val="00B050"/>
           <w:sz w:val="20"/>
           <w:szCs w:val="20"/>
         </w:rPr>
@@ -1272,7 +953,6 @@
       <w:r>
         <w:rPr>
           <w:rFonts w:ascii="Arial" w:hAnsi="Arial" w:cs="Arial"/>
-          <w:color w:val="00B050"/>
           <w:sz w:val="20"/>
           <w:szCs w:val="20"/>
         </w:rPr>
@@ -1281,7 +961,6 @@
       <w:r>
         <w:rPr>
           <w:rFonts w:ascii="Arial" w:hAnsi="Arial" w:cs="Arial"/>
-          <w:color w:val="00B050"/>
           <w:sz w:val="20"/>
           <w:szCs w:val="20"/>
         </w:rPr>
@@ -1290,7 +969,6 @@
       <w:r>
         <w:rPr>
           <w:rFonts w:ascii="Arial" w:hAnsi="Arial" w:cs="Arial"/>
-          <w:color w:val="00B050"/>
           <w:sz w:val="20"/>
           <w:szCs w:val="20"/>
         </w:rPr>
@@ -1299,7 +977,6 @@
       <w:r>
         <w:rPr>
           <w:rFonts w:ascii="Arial" w:hAnsi="Arial" w:cs="Arial"/>
-          <w:color w:val="00B050"/>
           <w:sz w:val="20"/>
           <w:szCs w:val="20"/>
         </w:rPr>
@@ -1308,7 +985,6 @@
       <w:r>
         <w:rPr>
           <w:rFonts w:ascii="Arial" w:hAnsi="Arial" w:cs="Arial"/>
-          <w:color w:val="00B050"/>
           <w:sz w:val="20"/>
           <w:szCs w:val="20"/>
         </w:rPr>
@@ -1317,7 +993,6 @@
       <w:r>
         <w:rPr>
           <w:rFonts w:ascii="Arial" w:hAnsi="Arial" w:cs="Arial"/>
-          <w:color w:val="00B050"/>
           <w:sz w:val="20"/>
           <w:szCs w:val="20"/>
         </w:rPr>
@@ -1326,7 +1001,6 @@
       <w:r>
         <w:rPr>
           <w:rFonts w:ascii="Arial" w:hAnsi="Arial" w:cs="Arial"/>
-          <w:color w:val="00B050"/>
           <w:sz w:val="20"/>
           <w:szCs w:val="20"/>
         </w:rPr>
@@ -1335,7 +1009,6 @@
       <w:r>
         <w:rPr>
           <w:rFonts w:ascii="Arial" w:hAnsi="Arial" w:cs="Arial"/>
-          <w:color w:val="00B050"/>
           <w:sz w:val="20"/>
           <w:szCs w:val="20"/>
         </w:rPr>
@@ -1349,28 +1022,25 @@
         <w:spacing w:before="0" w:beforeAutospacing="0" w:after="150" w:afterAutospacing="0"/>
         <w:rPr>
           <w:rFonts w:ascii="Arial" w:hAnsi="Arial" w:cs="Arial"/>
-          <w:color w:val="00B050"/>
-          <w:sz w:val="20"/>
-          <w:szCs w:val="20"/>
-        </w:rPr>
-      </w:pPr>
-    </w:p>
-    <w:p>
-      <w:pPr>
-        <w:pStyle w:val="a3"/>
-        <w:shd w:val="clear" w:color="auto" w:fill="FFFFFF"/>
-        <w:spacing w:before="0" w:beforeAutospacing="0" w:after="150" w:afterAutospacing="0"/>
-        <w:rPr>
-          <w:rFonts w:ascii="Arial" w:hAnsi="Arial" w:cs="Arial"/>
-          <w:color w:val="00B050"/>
-          <w:sz w:val="20"/>
-          <w:szCs w:val="20"/>
-        </w:rPr>
-      </w:pPr>
-      <w:r>
-        <w:rPr>
-          <w:rFonts w:ascii="Arial" w:hAnsi="Arial" w:cs="Arial"/>
-          <w:color w:val="00B050"/>
+          <w:sz w:val="20"/>
+          <w:szCs w:val="20"/>
+        </w:rPr>
+      </w:pPr>
+    </w:p>
+    <w:p>
+      <w:pPr>
+        <w:pStyle w:val="a3"/>
+        <w:shd w:val="clear" w:color="auto" w:fill="FFFFFF"/>
+        <w:spacing w:before="0" w:beforeAutospacing="0" w:after="150" w:afterAutospacing="0"/>
+        <w:rPr>
+          <w:rFonts w:ascii="Arial" w:hAnsi="Arial" w:cs="Arial"/>
+          <w:sz w:val="20"/>
+          <w:szCs w:val="20"/>
+        </w:rPr>
+      </w:pPr>
+      <w:r>
+        <w:rPr>
+          <w:rFonts w:ascii="Arial" w:hAnsi="Arial" w:cs="Arial"/>
           <w:sz w:val="20"/>
           <w:szCs w:val="20"/>
         </w:rPr>
@@ -1379,7 +1049,6 @@
       <w:r>
         <w:rPr>
           <w:rFonts w:ascii="Arial" w:hAnsi="Arial" w:cs="Arial"/>
-          <w:color w:val="00B050"/>
           <w:sz w:val="20"/>
           <w:szCs w:val="20"/>
         </w:rPr>
@@ -1388,7 +1057,6 @@
       <w:r>
         <w:rPr>
           <w:rFonts w:ascii="Arial" w:hAnsi="Arial" w:cs="Arial"/>
-          <w:color w:val="00B050"/>
           <w:sz w:val="20"/>
           <w:szCs w:val="20"/>
         </w:rPr>
@@ -1397,7 +1065,6 @@
       <w:r>
         <w:rPr>
           <w:rFonts w:ascii="Arial" w:hAnsi="Arial" w:cs="Arial"/>
-          <w:color w:val="00B050"/>
           <w:sz w:val="20"/>
           <w:szCs w:val="20"/>
         </w:rPr>
@@ -1406,7 +1073,6 @@
       <w:r>
         <w:rPr>
           <w:rFonts w:ascii="Arial" w:hAnsi="Arial" w:cs="Arial"/>
-          <w:color w:val="00B050"/>
           <w:sz w:val="20"/>
           <w:szCs w:val="20"/>
         </w:rPr>
@@ -1420,15 +1086,13 @@
         <w:spacing w:before="0" w:beforeAutospacing="0" w:after="150" w:afterAutospacing="0"/>
         <w:rPr>
           <w:rFonts w:ascii="Arial" w:hAnsi="Arial" w:cs="Arial"/>
-          <w:color w:val="00B050"/>
-          <w:sz w:val="20"/>
-          <w:szCs w:val="20"/>
-        </w:rPr>
-      </w:pPr>
-      <w:r>
-        <w:rPr>
-          <w:rFonts w:ascii="Arial" w:hAnsi="Arial" w:cs="Arial"/>
-          <w:color w:val="00B050"/>
+          <w:sz w:val="20"/>
+          <w:szCs w:val="20"/>
+        </w:rPr>
+      </w:pPr>
+      <w:r>
+        <w:rPr>
+          <w:rFonts w:ascii="Arial" w:hAnsi="Arial" w:cs="Arial"/>
           <w:sz w:val="20"/>
           <w:szCs w:val="20"/>
         </w:rPr>
@@ -1437,7 +1101,6 @@
       <w:r>
         <w:rPr>
           <w:rFonts w:ascii="Arial" w:hAnsi="Arial" w:cs="Arial"/>
-          <w:color w:val="00B050"/>
           <w:sz w:val="20"/>
           <w:szCs w:val="20"/>
         </w:rPr>
@@ -1446,7 +1109,6 @@
       <w:r>
         <w:rPr>
           <w:rFonts w:ascii="Arial" w:hAnsi="Arial" w:cs="Arial"/>
-          <w:color w:val="00B050"/>
           <w:sz w:val="20"/>
           <w:szCs w:val="20"/>
         </w:rPr>
@@ -1455,7 +1117,6 @@
       <w:r>
         <w:rPr>
           <w:rFonts w:ascii="Arial" w:hAnsi="Arial" w:cs="Arial"/>
-          <w:color w:val="00B050"/>
           <w:sz w:val="20"/>
           <w:szCs w:val="20"/>
         </w:rPr>
@@ -1469,15 +1130,13 @@
         <w:spacing w:before="0" w:beforeAutospacing="0" w:after="150" w:afterAutospacing="0"/>
         <w:rPr>
           <w:rFonts w:ascii="Arial" w:hAnsi="Arial" w:cs="Arial"/>
-          <w:color w:val="00B050"/>
-          <w:sz w:val="20"/>
-          <w:szCs w:val="20"/>
-        </w:rPr>
-      </w:pPr>
-      <w:r>
-        <w:rPr>
-          <w:rFonts w:ascii="Arial" w:hAnsi="Arial" w:cs="Arial"/>
-          <w:color w:val="00B050"/>
+          <w:sz w:val="20"/>
+          <w:szCs w:val="20"/>
+        </w:rPr>
+      </w:pPr>
+      <w:r>
+        <w:rPr>
+          <w:rFonts w:ascii="Arial" w:hAnsi="Arial" w:cs="Arial"/>
           <w:sz w:val="20"/>
           <w:szCs w:val="20"/>
         </w:rPr>
@@ -1486,7 +1145,6 @@
       <w:r>
         <w:rPr>
           <w:rFonts w:ascii="Arial" w:hAnsi="Arial" w:cs="Arial"/>
-          <w:color w:val="00B050"/>
           <w:sz w:val="20"/>
           <w:szCs w:val="20"/>
         </w:rPr>
@@ -1495,7 +1153,6 @@
       <w:r>
         <w:rPr>
           <w:rFonts w:ascii="Arial" w:hAnsi="Arial" w:cs="Arial"/>
-          <w:color w:val="00B050"/>
           <w:sz w:val="20"/>
           <w:szCs w:val="20"/>
         </w:rPr>
@@ -1504,7 +1161,6 @@
       <w:r>
         <w:rPr>
           <w:rFonts w:ascii="Arial" w:hAnsi="Arial" w:cs="Arial"/>
-          <w:color w:val="00B050"/>
           <w:sz w:val="20"/>
           <w:szCs w:val="20"/>
         </w:rPr>
@@ -1518,15 +1174,13 @@
         <w:spacing w:before="0" w:beforeAutospacing="0" w:after="150" w:afterAutospacing="0"/>
         <w:rPr>
           <w:rFonts w:ascii="Arial" w:hAnsi="Arial" w:cs="Arial"/>
-          <w:color w:val="00B050"/>
-          <w:sz w:val="20"/>
-          <w:szCs w:val="20"/>
-        </w:rPr>
-      </w:pPr>
-      <w:r>
-        <w:rPr>
-          <w:rFonts w:ascii="Arial" w:hAnsi="Arial" w:cs="Arial"/>
-          <w:color w:val="00B050"/>
+          <w:sz w:val="20"/>
+          <w:szCs w:val="20"/>
+        </w:rPr>
+      </w:pPr>
+      <w:r>
+        <w:rPr>
+          <w:rFonts w:ascii="Arial" w:hAnsi="Arial" w:cs="Arial"/>
           <w:sz w:val="20"/>
           <w:szCs w:val="20"/>
         </w:rPr>
@@ -1535,7 +1189,6 @@
       <w:r>
         <w:rPr>
           <w:rFonts w:ascii="Arial" w:hAnsi="Arial" w:cs="Arial"/>
-          <w:color w:val="00B050"/>
           <w:sz w:val="20"/>
           <w:szCs w:val="20"/>
         </w:rPr>
@@ -1549,15 +1202,13 @@
         <w:spacing w:before="0" w:beforeAutospacing="0" w:after="150" w:afterAutospacing="0"/>
         <w:rPr>
           <w:rFonts w:ascii="Arial" w:hAnsi="Arial" w:cs="Arial"/>
-          <w:color w:val="00B050"/>
-          <w:sz w:val="20"/>
-          <w:szCs w:val="20"/>
-        </w:rPr>
-      </w:pPr>
-      <w:r>
-        <w:rPr>
-          <w:rFonts w:ascii="Arial" w:hAnsi="Arial" w:cs="Arial"/>
-          <w:color w:val="00B050"/>
+          <w:sz w:val="20"/>
+          <w:szCs w:val="20"/>
+        </w:rPr>
+      </w:pPr>
+      <w:r>
+        <w:rPr>
+          <w:rFonts w:ascii="Arial" w:hAnsi="Arial" w:cs="Arial"/>
           <w:sz w:val="20"/>
           <w:szCs w:val="20"/>
         </w:rPr>
@@ -1566,7 +1217,6 @@
       <w:r>
         <w:rPr>
           <w:rFonts w:ascii="Arial" w:hAnsi="Arial" w:cs="Arial"/>
-          <w:color w:val="00B050"/>
           <w:sz w:val="20"/>
           <w:szCs w:val="20"/>
         </w:rPr>
@@ -1580,15 +1230,13 @@
         <w:spacing w:before="0" w:beforeAutospacing="0" w:after="150" w:afterAutospacing="0"/>
         <w:rPr>
           <w:rFonts w:ascii="Arial" w:hAnsi="Arial" w:cs="Arial"/>
-          <w:color w:val="00B050"/>
-          <w:sz w:val="20"/>
-          <w:szCs w:val="20"/>
-        </w:rPr>
-      </w:pPr>
-      <w:r>
-        <w:rPr>
-          <w:rFonts w:ascii="Arial" w:hAnsi="Arial" w:cs="Arial"/>
-          <w:color w:val="00B050"/>
+          <w:sz w:val="20"/>
+          <w:szCs w:val="20"/>
+        </w:rPr>
+      </w:pPr>
+      <w:r>
+        <w:rPr>
+          <w:rFonts w:ascii="Arial" w:hAnsi="Arial" w:cs="Arial"/>
           <w:sz w:val="20"/>
           <w:szCs w:val="20"/>
         </w:rPr>
@@ -1597,7 +1245,6 @@
       <w:r>
         <w:rPr>
           <w:rFonts w:ascii="Arial" w:hAnsi="Arial" w:cs="Arial"/>
-          <w:color w:val="00B050"/>
           <w:sz w:val="20"/>
           <w:szCs w:val="20"/>
         </w:rPr>
@@ -1611,15 +1258,13 @@
         <w:spacing w:before="0" w:beforeAutospacing="0" w:after="150" w:afterAutospacing="0"/>
         <w:rPr>
           <w:rFonts w:ascii="Arial" w:hAnsi="Arial" w:cs="Arial"/>
-          <w:color w:val="00B050"/>
-          <w:sz w:val="20"/>
-          <w:szCs w:val="20"/>
-        </w:rPr>
-      </w:pPr>
-      <w:r>
-        <w:rPr>
-          <w:rFonts w:ascii="Arial" w:hAnsi="Arial" w:cs="Arial"/>
-          <w:color w:val="00B050"/>
+          <w:sz w:val="20"/>
+          <w:szCs w:val="20"/>
+        </w:rPr>
+      </w:pPr>
+      <w:r>
+        <w:rPr>
+          <w:rFonts w:ascii="Arial" w:hAnsi="Arial" w:cs="Arial"/>
           <w:sz w:val="20"/>
           <w:szCs w:val="20"/>
         </w:rPr>
@@ -1628,7 +1273,6 @@
       <w:r>
         <w:rPr>
           <w:rFonts w:ascii="Arial" w:hAnsi="Arial" w:cs="Arial"/>
-          <w:color w:val="00B050"/>
           <w:sz w:val="20"/>
           <w:szCs w:val="20"/>
         </w:rPr>
@@ -1637,7 +1281,6 @@
       <w:r>
         <w:rPr>
           <w:rFonts w:ascii="Arial" w:hAnsi="Arial" w:cs="Arial"/>
-          <w:color w:val="00B050"/>
           <w:sz w:val="20"/>
           <w:szCs w:val="20"/>
         </w:rPr>
@@ -1646,7 +1289,6 @@
       <w:r>
         <w:rPr>
           <w:rFonts w:ascii="Arial" w:hAnsi="Arial" w:cs="Arial"/>
-          <w:color w:val="00B050"/>
           <w:sz w:val="20"/>
           <w:szCs w:val="20"/>
         </w:rPr>
@@ -1655,7 +1297,6 @@
       <w:r>
         <w:rPr>
           <w:rFonts w:ascii="Arial" w:hAnsi="Arial" w:cs="Arial"/>
-          <w:color w:val="00B050"/>
           <w:sz w:val="20"/>
           <w:szCs w:val="20"/>
         </w:rPr>
@@ -1669,15 +1310,13 @@
         <w:spacing w:before="0" w:beforeAutospacing="0" w:after="150" w:afterAutospacing="0"/>
         <w:rPr>
           <w:rFonts w:ascii="Arial" w:hAnsi="Arial" w:cs="Arial"/>
-          <w:color w:val="00B050"/>
-          <w:sz w:val="20"/>
-          <w:szCs w:val="20"/>
-        </w:rPr>
-      </w:pPr>
-      <w:r>
-        <w:rPr>
-          <w:rFonts w:ascii="Arial" w:hAnsi="Arial" w:cs="Arial"/>
-          <w:color w:val="00B050"/>
+          <w:sz w:val="20"/>
+          <w:szCs w:val="20"/>
+        </w:rPr>
+      </w:pPr>
+      <w:r>
+        <w:rPr>
+          <w:rFonts w:ascii="Arial" w:hAnsi="Arial" w:cs="Arial"/>
           <w:sz w:val="20"/>
           <w:szCs w:val="20"/>
         </w:rPr>
@@ -1691,15 +1330,13 @@
         <w:spacing w:before="0" w:beforeAutospacing="0" w:after="150" w:afterAutospacing="0"/>
         <w:rPr>
           <w:rFonts w:ascii="Arial" w:hAnsi="Arial" w:cs="Arial"/>
-          <w:color w:val="00B050"/>
-          <w:sz w:val="20"/>
-          <w:szCs w:val="20"/>
-        </w:rPr>
-      </w:pPr>
-      <w:r>
-        <w:rPr>
-          <w:rFonts w:ascii="Arial" w:hAnsi="Arial" w:cs="Arial"/>
-          <w:color w:val="00B050"/>
+          <w:sz w:val="20"/>
+          <w:szCs w:val="20"/>
+        </w:rPr>
+      </w:pPr>
+      <w:r>
+        <w:rPr>
+          <w:rFonts w:ascii="Arial" w:hAnsi="Arial" w:cs="Arial"/>
           <w:sz w:val="20"/>
           <w:szCs w:val="20"/>
         </w:rPr>
@@ -1708,7 +1345,6 @@
       <w:r>
         <w:rPr>
           <w:rFonts w:ascii="Arial" w:hAnsi="Arial" w:cs="Arial"/>
-          <w:color w:val="00B050"/>
           <w:sz w:val="20"/>
           <w:szCs w:val="20"/>
         </w:rPr>
@@ -1717,7 +1353,6 @@
       <w:r>
         <w:rPr>
           <w:rFonts w:ascii="Arial" w:hAnsi="Arial" w:cs="Arial"/>
-          <w:color w:val="00B050"/>
           <w:sz w:val="20"/>
           <w:szCs w:val="20"/>
         </w:rPr>
@@ -1731,15 +1366,13 @@
         <w:spacing w:before="0" w:beforeAutospacing="0" w:after="150" w:afterAutospacing="0"/>
         <w:rPr>
           <w:rFonts w:ascii="Arial" w:hAnsi="Arial" w:cs="Arial"/>
-          <w:color w:val="00B050"/>
-          <w:sz w:val="20"/>
-          <w:szCs w:val="20"/>
-        </w:rPr>
-      </w:pPr>
-      <w:r>
-        <w:rPr>
-          <w:rFonts w:ascii="Arial" w:hAnsi="Arial" w:cs="Arial"/>
-          <w:color w:val="00B050"/>
+          <w:sz w:val="20"/>
+          <w:szCs w:val="20"/>
+        </w:rPr>
+      </w:pPr>
+      <w:r>
+        <w:rPr>
+          <w:rFonts w:ascii="Arial" w:hAnsi="Arial" w:cs="Arial"/>
           <w:sz w:val="20"/>
           <w:szCs w:val="20"/>
         </w:rPr>
@@ -1748,7 +1381,6 @@
       <w:r>
         <w:rPr>
           <w:rFonts w:ascii="Arial" w:hAnsi="Arial" w:cs="Arial"/>
-          <w:color w:val="00B050"/>
           <w:sz w:val="20"/>
           <w:szCs w:val="20"/>
         </w:rPr>
@@ -1757,7 +1389,6 @@
       <w:r>
         <w:rPr>
           <w:rFonts w:ascii="Arial" w:hAnsi="Arial" w:cs="Arial"/>
-          <w:color w:val="00B050"/>
           <w:sz w:val="20"/>
           <w:szCs w:val="20"/>
         </w:rPr>
@@ -1771,15 +1402,13 @@
         <w:spacing w:before="0" w:beforeAutospacing="0" w:after="150" w:afterAutospacing="0"/>
         <w:rPr>
           <w:rFonts w:ascii="Arial" w:hAnsi="Arial" w:cs="Arial"/>
-          <w:color w:val="00B050"/>
-          <w:sz w:val="20"/>
-          <w:szCs w:val="20"/>
-        </w:rPr>
-      </w:pPr>
-      <w:r>
-        <w:rPr>
-          <w:rFonts w:ascii="Arial" w:hAnsi="Arial" w:cs="Arial"/>
-          <w:color w:val="00B050"/>
+          <w:sz w:val="20"/>
+          <w:szCs w:val="20"/>
+        </w:rPr>
+      </w:pPr>
+      <w:r>
+        <w:rPr>
+          <w:rFonts w:ascii="Arial" w:hAnsi="Arial" w:cs="Arial"/>
           <w:sz w:val="20"/>
           <w:szCs w:val="20"/>
         </w:rPr>
@@ -1793,28 +1422,25 @@
         <w:spacing w:before="0" w:beforeAutospacing="0" w:after="150" w:afterAutospacing="0"/>
         <w:rPr>
           <w:rFonts w:ascii="Arial" w:hAnsi="Arial" w:cs="Arial"/>
-          <w:color w:val="4F5155"/>
-          <w:sz w:val="20"/>
-          <w:szCs w:val="20"/>
-        </w:rPr>
-      </w:pPr>
-    </w:p>
-    <w:p>
-      <w:pPr>
-        <w:pStyle w:val="a3"/>
-        <w:shd w:val="clear" w:color="auto" w:fill="FFFFFF"/>
-        <w:spacing w:before="0" w:beforeAutospacing="0" w:after="150" w:afterAutospacing="0"/>
-        <w:rPr>
-          <w:rFonts w:ascii="Arial" w:hAnsi="Arial" w:cs="Arial"/>
-          <w:color w:val="00B050"/>
-          <w:sz w:val="20"/>
-          <w:szCs w:val="20"/>
-        </w:rPr>
-      </w:pPr>
-      <w:r>
-        <w:rPr>
-          <w:rFonts w:ascii="Arial" w:hAnsi="Arial" w:cs="Arial"/>
-          <w:color w:val="00B050"/>
+          <w:sz w:val="20"/>
+          <w:szCs w:val="20"/>
+        </w:rPr>
+      </w:pPr>
+    </w:p>
+    <w:p>
+      <w:pPr>
+        <w:pStyle w:val="a3"/>
+        <w:shd w:val="clear" w:color="auto" w:fill="FFFFFF"/>
+        <w:spacing w:before="0" w:beforeAutospacing="0" w:after="150" w:afterAutospacing="0"/>
+        <w:rPr>
+          <w:rFonts w:ascii="Arial" w:hAnsi="Arial" w:cs="Arial"/>
+          <w:sz w:val="20"/>
+          <w:szCs w:val="20"/>
+        </w:rPr>
+      </w:pPr>
+      <w:r>
+        <w:rPr>
+          <w:rFonts w:ascii="Arial" w:hAnsi="Arial" w:cs="Arial"/>
           <w:sz w:val="20"/>
           <w:szCs w:val="20"/>
         </w:rPr>
@@ -1823,7 +1449,6 @@
       <w:r>
         <w:rPr>
           <w:rFonts w:ascii="Arial" w:hAnsi="Arial" w:cs="Arial"/>
-          <w:color w:val="00B050"/>
           <w:sz w:val="20"/>
           <w:szCs w:val="20"/>
         </w:rPr>
@@ -1832,7 +1457,6 @@
       <w:r>
         <w:rPr>
           <w:rFonts w:ascii="Arial" w:hAnsi="Arial" w:cs="Arial"/>
-          <w:color w:val="00B050"/>
           <w:sz w:val="20"/>
           <w:szCs w:val="20"/>
         </w:rPr>
@@ -1841,7 +1465,6 @@
       <w:r>
         <w:rPr>
           <w:rFonts w:ascii="Arial" w:hAnsi="Arial" w:cs="Arial"/>
-          <w:color w:val="00B050"/>
           <w:sz w:val="20"/>
           <w:szCs w:val="20"/>
         </w:rPr>
@@ -1850,7 +1473,6 @@
       <w:r>
         <w:rPr>
           <w:rFonts w:ascii="Arial" w:hAnsi="Arial" w:cs="Arial"/>
-          <w:color w:val="00B050"/>
           <w:sz w:val="20"/>
           <w:szCs w:val="20"/>
         </w:rPr>
@@ -1859,7 +1481,6 @@
       <w:r>
         <w:rPr>
           <w:rFonts w:ascii="Arial" w:hAnsi="Arial" w:cs="Arial"/>
-          <w:color w:val="00B050"/>
           <w:sz w:val="20"/>
           <w:szCs w:val="20"/>
         </w:rPr>
@@ -1873,15 +1494,13 @@
         <w:spacing w:before="0" w:beforeAutospacing="0" w:after="150" w:afterAutospacing="0"/>
         <w:rPr>
           <w:rFonts w:ascii="Arial" w:hAnsi="Arial" w:cs="Arial"/>
-          <w:color w:val="00B050"/>
-          <w:sz w:val="20"/>
-          <w:szCs w:val="20"/>
-        </w:rPr>
-      </w:pPr>
-      <w:r>
-        <w:rPr>
-          <w:rFonts w:ascii="Arial" w:hAnsi="Arial" w:cs="Arial"/>
-          <w:color w:val="00B050"/>
+          <w:sz w:val="20"/>
+          <w:szCs w:val="20"/>
+        </w:rPr>
+      </w:pPr>
+      <w:r>
+        <w:rPr>
+          <w:rFonts w:ascii="Arial" w:hAnsi="Arial" w:cs="Arial"/>
           <w:sz w:val="20"/>
           <w:szCs w:val="20"/>
         </w:rPr>
@@ -1895,15 +1514,13 @@
         <w:spacing w:before="0" w:beforeAutospacing="0" w:after="150" w:afterAutospacing="0"/>
         <w:rPr>
           <w:rFonts w:ascii="Arial" w:hAnsi="Arial" w:cs="Arial"/>
-          <w:color w:val="00B050"/>
-          <w:sz w:val="20"/>
-          <w:szCs w:val="20"/>
-        </w:rPr>
-      </w:pPr>
-      <w:r>
-        <w:rPr>
-          <w:rFonts w:ascii="Arial" w:hAnsi="Arial" w:cs="Arial"/>
-          <w:color w:val="00B050"/>
+          <w:sz w:val="20"/>
+          <w:szCs w:val="20"/>
+        </w:rPr>
+      </w:pPr>
+      <w:r>
+        <w:rPr>
+          <w:rFonts w:ascii="Arial" w:hAnsi="Arial" w:cs="Arial"/>
           <w:sz w:val="20"/>
           <w:szCs w:val="20"/>
         </w:rPr>
@@ -1912,7 +1529,6 @@
       <w:r>
         <w:rPr>
           <w:rFonts w:ascii="Arial" w:hAnsi="Arial" w:cs="Arial"/>
-          <w:color w:val="00B050"/>
           <w:sz w:val="20"/>
           <w:szCs w:val="20"/>
         </w:rPr>
@@ -1922,7 +1538,6 @@
       <w:r>
         <w:rPr>
           <w:rFonts w:ascii="Arial" w:hAnsi="Arial" w:cs="Arial"/>
-          <w:color w:val="00B050"/>
           <w:sz w:val="20"/>
           <w:szCs w:val="20"/>
         </w:rPr>
@@ -1932,7 +1547,6 @@
       <w:r>
         <w:rPr>
           <w:rFonts w:ascii="Arial" w:hAnsi="Arial" w:cs="Arial"/>
-          <w:color w:val="00B050"/>
           <w:sz w:val="20"/>
           <w:szCs w:val="20"/>
         </w:rPr>
@@ -1941,7 +1555,6 @@
       <w:r>
         <w:rPr>
           <w:rFonts w:ascii="Arial" w:hAnsi="Arial" w:cs="Arial"/>
-          <w:color w:val="00B050"/>
           <w:sz w:val="20"/>
           <w:szCs w:val="20"/>
         </w:rPr>
@@ -1951,49 +1564,26 @@
       <w:r>
         <w:rPr>
           <w:rFonts w:ascii="Arial" w:hAnsi="Arial" w:cs="Arial"/>
-          <w:color w:val="00B050"/>
-          <w:sz w:val="20"/>
-          <w:szCs w:val="20"/>
-        </w:rPr>
-        <w:t xml:space="preserve">го уровня. Он может изменять значения в основных справочниках, например, сотрудники, услуги и </w:t>
-      </w:r>
-      <w:proofErr w:type="gramStart"/>
-      <w:r>
-        <w:rPr>
-          <w:rFonts w:ascii="Arial" w:hAnsi="Arial" w:cs="Arial"/>
-          <w:color w:val="00B050"/>
-          <w:sz w:val="20"/>
-          <w:szCs w:val="20"/>
-        </w:rPr>
-        <w:t>др. Потому что</w:t>
-      </w:r>
-      <w:proofErr w:type="gramEnd"/>
-      <w:r>
-        <w:rPr>
-          <w:rFonts w:ascii="Arial" w:hAnsi="Arial" w:cs="Arial"/>
-          <w:color w:val="00B050"/>
-          <w:sz w:val="20"/>
-          <w:szCs w:val="20"/>
-        </w:rPr>
-        <w:t xml:space="preserve"> соответствующий пользователь может увольнять и принимать на работу сотрудников, может назначать цены на услуги фирмы и менять список услуг.</w:t>
-      </w:r>
-    </w:p>
-    <w:p>
-      <w:pPr>
-        <w:pStyle w:val="a3"/>
-        <w:shd w:val="clear" w:color="auto" w:fill="FFFFFF"/>
-        <w:spacing w:before="0" w:beforeAutospacing="0" w:after="150" w:afterAutospacing="0"/>
-        <w:rPr>
-          <w:rFonts w:ascii="Arial" w:hAnsi="Arial" w:cs="Arial"/>
-          <w:color w:val="00B050"/>
-          <w:sz w:val="20"/>
-          <w:szCs w:val="20"/>
-        </w:rPr>
-      </w:pPr>
-      <w:r>
-        <w:rPr>
-          <w:rFonts w:ascii="Arial" w:hAnsi="Arial" w:cs="Arial"/>
-          <w:color w:val="00B050"/>
+          <w:sz w:val="20"/>
+          <w:szCs w:val="20"/>
+        </w:rPr>
+        <w:t>го уровня. Он может изменять значения в основных справочниках, например, сотрудники, услуги и др. Потому что соответствующий пользователь может увольнять и принимать на работу сотрудников, может назначать цены на услуги фирмы и менять список услуг.</w:t>
+      </w:r>
+    </w:p>
+    <w:p>
+      <w:pPr>
+        <w:pStyle w:val="a3"/>
+        <w:shd w:val="clear" w:color="auto" w:fill="FFFFFF"/>
+        <w:spacing w:before="0" w:beforeAutospacing="0" w:after="150" w:afterAutospacing="0"/>
+        <w:rPr>
+          <w:rFonts w:ascii="Arial" w:hAnsi="Arial" w:cs="Arial"/>
+          <w:sz w:val="20"/>
+          <w:szCs w:val="20"/>
+        </w:rPr>
+      </w:pPr>
+      <w:r>
+        <w:rPr>
+          <w:rFonts w:ascii="Arial" w:hAnsi="Arial" w:cs="Arial"/>
           <w:sz w:val="20"/>
           <w:szCs w:val="20"/>
         </w:rPr>
@@ -2007,15 +1597,13 @@
         <w:spacing w:before="0" w:beforeAutospacing="0" w:after="150" w:afterAutospacing="0"/>
         <w:rPr>
           <w:rFonts w:ascii="Arial" w:hAnsi="Arial" w:cs="Arial"/>
-          <w:color w:val="00B050"/>
-          <w:sz w:val="20"/>
-          <w:szCs w:val="20"/>
-        </w:rPr>
-      </w:pPr>
-      <w:r>
-        <w:rPr>
-          <w:rFonts w:ascii="Arial" w:hAnsi="Arial" w:cs="Arial"/>
-          <w:color w:val="00B050"/>
+          <w:sz w:val="20"/>
+          <w:szCs w:val="20"/>
+        </w:rPr>
+      </w:pPr>
+      <w:r>
+        <w:rPr>
+          <w:rFonts w:ascii="Arial" w:hAnsi="Arial" w:cs="Arial"/>
           <w:sz w:val="20"/>
           <w:szCs w:val="20"/>
         </w:rPr>
@@ -2024,7 +1612,6 @@
       <w:r>
         <w:rPr>
           <w:rFonts w:ascii="Arial" w:hAnsi="Arial" w:cs="Arial"/>
-          <w:color w:val="00B050"/>
           <w:sz w:val="20"/>
           <w:szCs w:val="20"/>
         </w:rPr>
@@ -2033,7 +1620,6 @@
       <w:r>
         <w:rPr>
           <w:rFonts w:ascii="Arial" w:hAnsi="Arial" w:cs="Arial"/>
-          <w:color w:val="00B050"/>
           <w:sz w:val="20"/>
           <w:szCs w:val="20"/>
         </w:rPr>
@@ -2047,15 +1633,13 @@
         <w:spacing w:before="0" w:beforeAutospacing="0" w:after="150" w:afterAutospacing="0"/>
         <w:rPr>
           <w:rFonts w:ascii="Arial" w:hAnsi="Arial" w:cs="Arial"/>
-          <w:color w:val="00B050"/>
-          <w:sz w:val="20"/>
-          <w:szCs w:val="20"/>
-        </w:rPr>
-      </w:pPr>
-      <w:r>
-        <w:rPr>
-          <w:rFonts w:ascii="Arial" w:hAnsi="Arial" w:cs="Arial"/>
-          <w:color w:val="00B050"/>
+          <w:sz w:val="20"/>
+          <w:szCs w:val="20"/>
+        </w:rPr>
+      </w:pPr>
+      <w:r>
+        <w:rPr>
+          <w:rFonts w:ascii="Arial" w:hAnsi="Arial" w:cs="Arial"/>
           <w:sz w:val="20"/>
           <w:szCs w:val="20"/>
         </w:rPr>
@@ -2064,7 +1648,6 @@
       <w:r>
         <w:rPr>
           <w:rFonts w:ascii="Arial" w:hAnsi="Arial" w:cs="Arial"/>
-          <w:color w:val="00B050"/>
           <w:sz w:val="20"/>
           <w:szCs w:val="20"/>
         </w:rPr>
@@ -2073,7 +1656,6 @@
       <w:r>
         <w:rPr>
           <w:rFonts w:ascii="Arial" w:hAnsi="Arial" w:cs="Arial"/>
-          <w:color w:val="00B050"/>
           <w:sz w:val="20"/>
           <w:szCs w:val="20"/>
         </w:rPr>
@@ -2087,15 +1669,13 @@
         <w:spacing w:before="0" w:beforeAutospacing="0" w:after="150" w:afterAutospacing="0"/>
         <w:rPr>
           <w:rFonts w:ascii="Arial" w:hAnsi="Arial" w:cs="Arial"/>
-          <w:color w:val="00B050"/>
-          <w:sz w:val="20"/>
-          <w:szCs w:val="20"/>
-        </w:rPr>
-      </w:pPr>
-      <w:r>
-        <w:rPr>
-          <w:rFonts w:ascii="Arial" w:hAnsi="Arial" w:cs="Arial"/>
-          <w:color w:val="00B050"/>
+          <w:sz w:val="20"/>
+          <w:szCs w:val="20"/>
+        </w:rPr>
+      </w:pPr>
+      <w:r>
+        <w:rPr>
+          <w:rFonts w:ascii="Arial" w:hAnsi="Arial" w:cs="Arial"/>
           <w:sz w:val="20"/>
           <w:szCs w:val="20"/>
         </w:rPr>
@@ -2104,7 +1684,6 @@
       <w:r>
         <w:rPr>
           <w:rFonts w:ascii="Arial" w:hAnsi="Arial" w:cs="Arial"/>
-          <w:color w:val="00B050"/>
           <w:sz w:val="20"/>
           <w:szCs w:val="20"/>
         </w:rPr>
@@ -2113,7 +1692,6 @@
       <w:r>
         <w:rPr>
           <w:rFonts w:ascii="Arial" w:hAnsi="Arial" w:cs="Arial"/>
-          <w:color w:val="00B050"/>
           <w:sz w:val="20"/>
           <w:szCs w:val="20"/>
         </w:rPr>
@@ -2127,28 +1705,25 @@
         <w:spacing w:before="0" w:beforeAutospacing="0" w:after="150" w:afterAutospacing="0"/>
         <w:rPr>
           <w:rFonts w:ascii="Arial" w:hAnsi="Arial" w:cs="Arial"/>
-          <w:color w:val="00B050"/>
-          <w:sz w:val="20"/>
-          <w:szCs w:val="20"/>
-        </w:rPr>
-      </w:pPr>
-    </w:p>
-    <w:p>
-      <w:pPr>
-        <w:pStyle w:val="a3"/>
-        <w:shd w:val="clear" w:color="auto" w:fill="FFFFFF"/>
-        <w:spacing w:before="0" w:beforeAutospacing="0" w:after="150" w:afterAutospacing="0"/>
-        <w:rPr>
-          <w:rFonts w:ascii="Arial" w:hAnsi="Arial" w:cs="Arial"/>
-          <w:color w:val="00B050"/>
-          <w:sz w:val="20"/>
-          <w:szCs w:val="20"/>
-        </w:rPr>
-      </w:pPr>
-      <w:r>
-        <w:rPr>
-          <w:rFonts w:ascii="Arial" w:hAnsi="Arial" w:cs="Arial"/>
-          <w:color w:val="00B050"/>
+          <w:sz w:val="20"/>
+          <w:szCs w:val="20"/>
+        </w:rPr>
+      </w:pPr>
+    </w:p>
+    <w:p>
+      <w:pPr>
+        <w:pStyle w:val="a3"/>
+        <w:shd w:val="clear" w:color="auto" w:fill="FFFFFF"/>
+        <w:spacing w:before="0" w:beforeAutospacing="0" w:after="150" w:afterAutospacing="0"/>
+        <w:rPr>
+          <w:rFonts w:ascii="Arial" w:hAnsi="Arial" w:cs="Arial"/>
+          <w:sz w:val="20"/>
+          <w:szCs w:val="20"/>
+        </w:rPr>
+      </w:pPr>
+      <w:r>
+        <w:rPr>
+          <w:rFonts w:ascii="Arial" w:hAnsi="Arial" w:cs="Arial"/>
           <w:sz w:val="20"/>
           <w:szCs w:val="20"/>
         </w:rPr>
@@ -2157,7 +1732,6 @@
       <w:r>
         <w:rPr>
           <w:rFonts w:ascii="Arial" w:hAnsi="Arial" w:cs="Arial"/>
-          <w:color w:val="00B050"/>
           <w:sz w:val="20"/>
           <w:szCs w:val="20"/>
         </w:rPr>
@@ -2166,7 +1740,6 @@
       <w:r>
         <w:rPr>
           <w:rFonts w:ascii="Arial" w:hAnsi="Arial" w:cs="Arial"/>
-          <w:color w:val="00B050"/>
           <w:sz w:val="20"/>
           <w:szCs w:val="20"/>
         </w:rPr>
@@ -2175,7 +1748,6 @@
       <w:r>
         <w:rPr>
           <w:rFonts w:ascii="Arial" w:hAnsi="Arial" w:cs="Arial"/>
-          <w:color w:val="00B050"/>
           <w:sz w:val="20"/>
           <w:szCs w:val="20"/>
         </w:rPr>
@@ -2189,15 +1761,13 @@
         <w:spacing w:before="0" w:beforeAutospacing="0" w:after="150" w:afterAutospacing="0"/>
         <w:rPr>
           <w:rFonts w:ascii="Arial" w:hAnsi="Arial" w:cs="Arial"/>
-          <w:color w:val="00B050"/>
-          <w:sz w:val="20"/>
-          <w:szCs w:val="20"/>
-        </w:rPr>
-      </w:pPr>
-      <w:r>
-        <w:rPr>
-          <w:rFonts w:ascii="Arial" w:hAnsi="Arial" w:cs="Arial"/>
-          <w:color w:val="00B050"/>
+          <w:sz w:val="20"/>
+          <w:szCs w:val="20"/>
+        </w:rPr>
+      </w:pPr>
+      <w:r>
+        <w:rPr>
+          <w:rFonts w:ascii="Arial" w:hAnsi="Arial" w:cs="Arial"/>
           <w:sz w:val="20"/>
           <w:szCs w:val="20"/>
         </w:rPr>
@@ -2206,7 +1776,6 @@
       <w:r>
         <w:rPr>
           <w:rFonts w:ascii="Arial" w:hAnsi="Arial" w:cs="Arial"/>
-          <w:color w:val="00B050"/>
           <w:sz w:val="20"/>
           <w:szCs w:val="20"/>
         </w:rPr>
@@ -2215,7 +1784,6 @@
       <w:r>
         <w:rPr>
           <w:rFonts w:ascii="Arial" w:hAnsi="Arial" w:cs="Arial"/>
-          <w:color w:val="00B050"/>
           <w:sz w:val="20"/>
           <w:szCs w:val="20"/>
         </w:rPr>
@@ -2224,7 +1792,6 @@
       <w:r>
         <w:rPr>
           <w:rFonts w:ascii="Arial" w:hAnsi="Arial" w:cs="Arial"/>
-          <w:color w:val="00B050"/>
           <w:sz w:val="20"/>
           <w:szCs w:val="20"/>
         </w:rPr>
@@ -2238,15 +1805,13 @@
         <w:spacing w:before="0" w:beforeAutospacing="0" w:after="150" w:afterAutospacing="0"/>
         <w:rPr>
           <w:rFonts w:ascii="Arial" w:hAnsi="Arial" w:cs="Arial"/>
-          <w:color w:val="00B050"/>
-          <w:sz w:val="20"/>
-          <w:szCs w:val="20"/>
-        </w:rPr>
-      </w:pPr>
-      <w:r>
-        <w:rPr>
-          <w:rFonts w:ascii="Arial" w:hAnsi="Arial" w:cs="Arial"/>
-          <w:color w:val="00B050"/>
+          <w:sz w:val="20"/>
+          <w:szCs w:val="20"/>
+        </w:rPr>
+      </w:pPr>
+      <w:r>
+        <w:rPr>
+          <w:rFonts w:ascii="Arial" w:hAnsi="Arial" w:cs="Arial"/>
           <w:sz w:val="20"/>
           <w:szCs w:val="20"/>
         </w:rPr>
@@ -2255,7 +1820,6 @@
       <w:r>
         <w:rPr>
           <w:rFonts w:ascii="Arial" w:hAnsi="Arial" w:cs="Arial"/>
-          <w:color w:val="00B050"/>
           <w:sz w:val="20"/>
           <w:szCs w:val="20"/>
         </w:rPr>
@@ -2264,7 +1828,6 @@
       <w:r>
         <w:rPr>
           <w:rFonts w:ascii="Arial" w:hAnsi="Arial" w:cs="Arial"/>
-          <w:color w:val="00B050"/>
           <w:sz w:val="20"/>
           <w:szCs w:val="20"/>
         </w:rPr>
@@ -2273,7 +1836,6 @@
       <w:r>
         <w:rPr>
           <w:rFonts w:ascii="Arial" w:hAnsi="Arial" w:cs="Arial"/>
-          <w:color w:val="00B050"/>
           <w:sz w:val="20"/>
           <w:szCs w:val="20"/>
         </w:rPr>
@@ -2287,15 +1849,13 @@
         <w:spacing w:before="0" w:beforeAutospacing="0" w:after="150" w:afterAutospacing="0"/>
         <w:rPr>
           <w:rFonts w:ascii="Arial" w:hAnsi="Arial" w:cs="Arial"/>
-          <w:color w:val="00B050"/>
-          <w:sz w:val="20"/>
-          <w:szCs w:val="20"/>
-        </w:rPr>
-      </w:pPr>
-      <w:r>
-        <w:rPr>
-          <w:rFonts w:ascii="Arial" w:hAnsi="Arial" w:cs="Arial"/>
-          <w:color w:val="00B050"/>
+          <w:sz w:val="20"/>
+          <w:szCs w:val="20"/>
+        </w:rPr>
+      </w:pPr>
+      <w:r>
+        <w:rPr>
+          <w:rFonts w:ascii="Arial" w:hAnsi="Arial" w:cs="Arial"/>
           <w:sz w:val="20"/>
           <w:szCs w:val="20"/>
         </w:rPr>
@@ -2304,7 +1864,6 @@
       <w:r>
         <w:rPr>
           <w:rFonts w:ascii="Arial" w:hAnsi="Arial" w:cs="Arial"/>
-          <w:color w:val="00B050"/>
           <w:sz w:val="20"/>
           <w:szCs w:val="20"/>
         </w:rPr>
@@ -2313,7 +1872,6 @@
       <w:r>
         <w:rPr>
           <w:rFonts w:ascii="Arial" w:hAnsi="Arial" w:cs="Arial"/>
-          <w:color w:val="00B050"/>
           <w:sz w:val="20"/>
           <w:szCs w:val="20"/>
         </w:rPr>
@@ -2322,7 +1880,6 @@
       <w:r>
         <w:rPr>
           <w:rFonts w:ascii="Arial" w:hAnsi="Arial" w:cs="Arial"/>
-          <w:color w:val="00B050"/>
           <w:sz w:val="20"/>
           <w:szCs w:val="20"/>
         </w:rPr>
@@ -2336,15 +1893,13 @@
         <w:spacing w:before="0" w:beforeAutospacing="0" w:after="150" w:afterAutospacing="0"/>
         <w:rPr>
           <w:rFonts w:ascii="Arial" w:hAnsi="Arial" w:cs="Arial"/>
-          <w:color w:val="00B050"/>
-          <w:sz w:val="20"/>
-          <w:szCs w:val="20"/>
-        </w:rPr>
-      </w:pPr>
-      <w:r>
-        <w:rPr>
-          <w:rFonts w:ascii="Arial" w:hAnsi="Arial" w:cs="Arial"/>
-          <w:color w:val="00B050"/>
+          <w:sz w:val="20"/>
+          <w:szCs w:val="20"/>
+        </w:rPr>
+      </w:pPr>
+      <w:r>
+        <w:rPr>
+          <w:rFonts w:ascii="Arial" w:hAnsi="Arial" w:cs="Arial"/>
           <w:sz w:val="20"/>
           <w:szCs w:val="20"/>
         </w:rPr>
@@ -2353,7 +1908,6 @@
       <w:r>
         <w:rPr>
           <w:rFonts w:ascii="Arial" w:hAnsi="Arial" w:cs="Arial"/>
-          <w:color w:val="00B050"/>
           <w:sz w:val="20"/>
           <w:szCs w:val="20"/>
         </w:rPr>
@@ -2362,7 +1916,6 @@
       <w:r>
         <w:rPr>
           <w:rFonts w:ascii="Arial" w:hAnsi="Arial" w:cs="Arial"/>
-          <w:color w:val="00B050"/>
           <w:sz w:val="20"/>
           <w:szCs w:val="20"/>
         </w:rPr>
@@ -2376,28 +1929,25 @@
         <w:spacing w:before="0" w:beforeAutospacing="0" w:after="150" w:afterAutospacing="0"/>
         <w:rPr>
           <w:rFonts w:ascii="Arial" w:hAnsi="Arial" w:cs="Arial"/>
-          <w:color w:val="00B050"/>
-          <w:sz w:val="20"/>
-          <w:szCs w:val="20"/>
-        </w:rPr>
-      </w:pPr>
-    </w:p>
-    <w:p>
-      <w:pPr>
-        <w:pStyle w:val="a3"/>
-        <w:shd w:val="clear" w:color="auto" w:fill="FFFFFF"/>
-        <w:spacing w:before="0" w:beforeAutospacing="0" w:after="150" w:afterAutospacing="0"/>
-        <w:rPr>
-          <w:rFonts w:ascii="Arial" w:hAnsi="Arial" w:cs="Arial"/>
-          <w:color w:val="00B050"/>
-          <w:sz w:val="20"/>
-          <w:szCs w:val="20"/>
-        </w:rPr>
-      </w:pPr>
-      <w:r>
-        <w:rPr>
-          <w:rFonts w:ascii="Arial" w:hAnsi="Arial" w:cs="Arial"/>
-          <w:color w:val="00B050"/>
+          <w:sz w:val="20"/>
+          <w:szCs w:val="20"/>
+        </w:rPr>
+      </w:pPr>
+    </w:p>
+    <w:p>
+      <w:pPr>
+        <w:pStyle w:val="a3"/>
+        <w:shd w:val="clear" w:color="auto" w:fill="FFFFFF"/>
+        <w:spacing w:before="0" w:beforeAutospacing="0" w:after="150" w:afterAutospacing="0"/>
+        <w:rPr>
+          <w:rFonts w:ascii="Arial" w:hAnsi="Arial" w:cs="Arial"/>
+          <w:sz w:val="20"/>
+          <w:szCs w:val="20"/>
+        </w:rPr>
+      </w:pPr>
+      <w:r>
+        <w:rPr>
+          <w:rFonts w:ascii="Arial" w:hAnsi="Arial" w:cs="Arial"/>
           <w:sz w:val="20"/>
           <w:szCs w:val="20"/>
         </w:rPr>
@@ -2411,15 +1961,13 @@
         <w:spacing w:before="0" w:beforeAutospacing="0" w:after="150" w:afterAutospacing="0"/>
         <w:rPr>
           <w:rFonts w:ascii="Arial" w:hAnsi="Arial" w:cs="Arial"/>
-          <w:color w:val="00B050"/>
-          <w:sz w:val="20"/>
-          <w:szCs w:val="20"/>
-        </w:rPr>
-      </w:pPr>
-      <w:r>
-        <w:rPr>
-          <w:rFonts w:ascii="Arial" w:hAnsi="Arial" w:cs="Arial"/>
-          <w:color w:val="00B050"/>
+          <w:sz w:val="20"/>
+          <w:szCs w:val="20"/>
+        </w:rPr>
+      </w:pPr>
+      <w:r>
+        <w:rPr>
+          <w:rFonts w:ascii="Arial" w:hAnsi="Arial" w:cs="Arial"/>
           <w:sz w:val="20"/>
           <w:szCs w:val="20"/>
         </w:rPr>
@@ -2433,15 +1981,13 @@
         <w:spacing w:before="0" w:beforeAutospacing="0" w:after="150" w:afterAutospacing="0"/>
         <w:rPr>
           <w:rFonts w:ascii="Arial" w:hAnsi="Arial" w:cs="Arial"/>
-          <w:color w:val="00B050"/>
-          <w:sz w:val="20"/>
-          <w:szCs w:val="20"/>
-        </w:rPr>
-      </w:pPr>
-      <w:r>
-        <w:rPr>
-          <w:rFonts w:ascii="Arial" w:hAnsi="Arial" w:cs="Arial"/>
-          <w:color w:val="00B050"/>
+          <w:sz w:val="20"/>
+          <w:szCs w:val="20"/>
+        </w:rPr>
+      </w:pPr>
+      <w:r>
+        <w:rPr>
+          <w:rFonts w:ascii="Arial" w:hAnsi="Arial" w:cs="Arial"/>
           <w:sz w:val="20"/>
           <w:szCs w:val="20"/>
         </w:rPr>
@@ -2456,28 +2002,25 @@
         <w:spacing w:before="0" w:beforeAutospacing="0" w:after="150" w:afterAutospacing="0"/>
         <w:rPr>
           <w:rFonts w:ascii="Arial" w:hAnsi="Arial" w:cs="Arial"/>
-          <w:color w:val="00B050"/>
-          <w:sz w:val="20"/>
-          <w:szCs w:val="20"/>
-        </w:rPr>
-      </w:pPr>
-    </w:p>
-    <w:p>
-      <w:pPr>
-        <w:pStyle w:val="a3"/>
-        <w:shd w:val="clear" w:color="auto" w:fill="FFFFFF"/>
-        <w:spacing w:before="0" w:beforeAutospacing="0" w:after="150" w:afterAutospacing="0"/>
-        <w:rPr>
-          <w:rFonts w:ascii="Arial" w:hAnsi="Arial" w:cs="Arial"/>
-          <w:color w:val="00B050"/>
-          <w:sz w:val="20"/>
-          <w:szCs w:val="20"/>
-        </w:rPr>
-      </w:pPr>
-      <w:r>
-        <w:rPr>
-          <w:rFonts w:ascii="Arial" w:hAnsi="Arial" w:cs="Arial"/>
-          <w:color w:val="00B050"/>
+          <w:sz w:val="20"/>
+          <w:szCs w:val="20"/>
+        </w:rPr>
+      </w:pPr>
+    </w:p>
+    <w:p>
+      <w:pPr>
+        <w:pStyle w:val="a3"/>
+        <w:shd w:val="clear" w:color="auto" w:fill="FFFFFF"/>
+        <w:spacing w:before="0" w:beforeAutospacing="0" w:after="150" w:afterAutospacing="0"/>
+        <w:rPr>
+          <w:rFonts w:ascii="Arial" w:hAnsi="Arial" w:cs="Arial"/>
+          <w:sz w:val="20"/>
+          <w:szCs w:val="20"/>
+        </w:rPr>
+      </w:pPr>
+      <w:r>
+        <w:rPr>
+          <w:rFonts w:ascii="Arial" w:hAnsi="Arial" w:cs="Arial"/>
           <w:sz w:val="20"/>
           <w:szCs w:val="20"/>
         </w:rPr>
@@ -2486,7 +2029,6 @@
       <w:r>
         <w:rPr>
           <w:rFonts w:ascii="Arial" w:hAnsi="Arial" w:cs="Arial"/>
-          <w:color w:val="00B050"/>
           <w:sz w:val="20"/>
           <w:szCs w:val="20"/>
         </w:rPr>
@@ -2500,15 +2042,13 @@
         <w:spacing w:before="0" w:beforeAutospacing="0" w:after="150" w:afterAutospacing="0"/>
         <w:rPr>
           <w:rFonts w:ascii="Arial" w:hAnsi="Arial" w:cs="Arial"/>
-          <w:color w:val="00B050"/>
-          <w:sz w:val="20"/>
-          <w:szCs w:val="20"/>
-        </w:rPr>
-      </w:pPr>
-      <w:r>
-        <w:rPr>
-          <w:rFonts w:ascii="Arial" w:hAnsi="Arial" w:cs="Arial"/>
-          <w:color w:val="00B050"/>
+          <w:sz w:val="20"/>
+          <w:szCs w:val="20"/>
+        </w:rPr>
+      </w:pPr>
+      <w:r>
+        <w:rPr>
+          <w:rFonts w:ascii="Arial" w:hAnsi="Arial" w:cs="Arial"/>
           <w:sz w:val="20"/>
           <w:szCs w:val="20"/>
         </w:rPr>
@@ -2517,7 +2057,6 @@
       <w:r>
         <w:rPr>
           <w:rFonts w:ascii="Arial" w:hAnsi="Arial" w:cs="Arial"/>
-          <w:color w:val="00B050"/>
           <w:sz w:val="20"/>
           <w:szCs w:val="20"/>
         </w:rPr>
@@ -2531,15 +2070,13 @@
         <w:spacing w:before="0" w:beforeAutospacing="0" w:after="150" w:afterAutospacing="0"/>
         <w:rPr>
           <w:rFonts w:ascii="Arial" w:hAnsi="Arial" w:cs="Arial"/>
-          <w:color w:val="00B050"/>
-          <w:sz w:val="20"/>
-          <w:szCs w:val="20"/>
-        </w:rPr>
-      </w:pPr>
-      <w:r>
-        <w:rPr>
-          <w:rFonts w:ascii="Arial" w:hAnsi="Arial" w:cs="Arial"/>
-          <w:color w:val="00B050"/>
+          <w:sz w:val="20"/>
+          <w:szCs w:val="20"/>
+        </w:rPr>
+      </w:pPr>
+      <w:r>
+        <w:rPr>
+          <w:rFonts w:ascii="Arial" w:hAnsi="Arial" w:cs="Arial"/>
           <w:sz w:val="20"/>
           <w:szCs w:val="20"/>
         </w:rPr>
@@ -2548,7 +2085,6 @@
       <w:r>
         <w:rPr>
           <w:rFonts w:ascii="Arial" w:hAnsi="Arial" w:cs="Arial"/>
-          <w:color w:val="00B050"/>
           <w:sz w:val="20"/>
           <w:szCs w:val="20"/>
         </w:rPr>
@@ -2557,7 +2093,6 @@
       <w:r>
         <w:rPr>
           <w:rFonts w:ascii="Arial" w:hAnsi="Arial" w:cs="Arial"/>
-          <w:color w:val="00B050"/>
           <w:sz w:val="20"/>
           <w:szCs w:val="20"/>
         </w:rPr>
@@ -2566,7 +2101,6 @@
       <w:r>
         <w:rPr>
           <w:rFonts w:ascii="Arial" w:hAnsi="Arial" w:cs="Arial"/>
-          <w:color w:val="00B050"/>
           <w:sz w:val="20"/>
           <w:szCs w:val="20"/>
         </w:rPr>
@@ -2575,7 +2109,6 @@
       <w:r>
         <w:rPr>
           <w:rFonts w:ascii="Arial" w:hAnsi="Arial" w:cs="Arial"/>
-          <w:color w:val="00B050"/>
           <w:sz w:val="20"/>
           <w:szCs w:val="20"/>
         </w:rPr>
@@ -2584,7 +2117,6 @@
       <w:r>
         <w:rPr>
           <w:rFonts w:ascii="Arial" w:hAnsi="Arial" w:cs="Arial"/>
-          <w:color w:val="00B050"/>
           <w:sz w:val="20"/>
           <w:szCs w:val="20"/>
         </w:rPr>
@@ -2598,28 +2130,25 @@
         <w:spacing w:before="0" w:beforeAutospacing="0" w:after="150" w:afterAutospacing="0"/>
         <w:rPr>
           <w:rFonts w:ascii="Arial" w:hAnsi="Arial" w:cs="Arial"/>
-          <w:color w:val="00B050"/>
-          <w:sz w:val="20"/>
-          <w:szCs w:val="20"/>
-        </w:rPr>
-      </w:pPr>
-    </w:p>
-    <w:p>
-      <w:pPr>
-        <w:pStyle w:val="a3"/>
-        <w:shd w:val="clear" w:color="auto" w:fill="FFFFFF"/>
-        <w:spacing w:before="0" w:beforeAutospacing="0" w:after="150" w:afterAutospacing="0"/>
-        <w:rPr>
-          <w:rFonts w:ascii="Arial" w:hAnsi="Arial" w:cs="Arial"/>
-          <w:color w:val="00B050"/>
-          <w:sz w:val="20"/>
-          <w:szCs w:val="20"/>
-        </w:rPr>
-      </w:pPr>
-      <w:r>
-        <w:rPr>
-          <w:rFonts w:ascii="Arial" w:hAnsi="Arial" w:cs="Arial"/>
-          <w:color w:val="00B050"/>
+          <w:sz w:val="20"/>
+          <w:szCs w:val="20"/>
+        </w:rPr>
+      </w:pPr>
+    </w:p>
+    <w:p>
+      <w:pPr>
+        <w:pStyle w:val="a3"/>
+        <w:shd w:val="clear" w:color="auto" w:fill="FFFFFF"/>
+        <w:spacing w:before="0" w:beforeAutospacing="0" w:after="150" w:afterAutospacing="0"/>
+        <w:rPr>
+          <w:rFonts w:ascii="Arial" w:hAnsi="Arial" w:cs="Arial"/>
+          <w:sz w:val="20"/>
+          <w:szCs w:val="20"/>
+        </w:rPr>
+      </w:pPr>
+      <w:r>
+        <w:rPr>
+          <w:rFonts w:ascii="Arial" w:hAnsi="Arial" w:cs="Arial"/>
           <w:sz w:val="20"/>
           <w:szCs w:val="20"/>
         </w:rPr>
@@ -2633,15 +2162,13 @@
         <w:spacing w:before="0" w:beforeAutospacing="0" w:after="150" w:afterAutospacing="0"/>
         <w:rPr>
           <w:rFonts w:ascii="Arial" w:hAnsi="Arial" w:cs="Arial"/>
-          <w:color w:val="00B050"/>
-          <w:sz w:val="20"/>
-          <w:szCs w:val="20"/>
-        </w:rPr>
-      </w:pPr>
-      <w:r>
-        <w:rPr>
-          <w:rFonts w:ascii="Arial" w:hAnsi="Arial" w:cs="Arial"/>
-          <w:color w:val="00B050"/>
+          <w:sz w:val="20"/>
+          <w:szCs w:val="20"/>
+        </w:rPr>
+      </w:pPr>
+      <w:r>
+        <w:rPr>
+          <w:rFonts w:ascii="Arial" w:hAnsi="Arial" w:cs="Arial"/>
           <w:sz w:val="20"/>
           <w:szCs w:val="20"/>
         </w:rPr>
@@ -2650,7 +2177,6 @@
       <w:r>
         <w:rPr>
           <w:rFonts w:ascii="Arial" w:hAnsi="Arial" w:cs="Arial"/>
-          <w:color w:val="00B050"/>
           <w:sz w:val="20"/>
           <w:szCs w:val="20"/>
         </w:rPr>
@@ -2664,15 +2190,13 @@
         <w:spacing w:before="0" w:beforeAutospacing="0" w:after="150" w:afterAutospacing="0"/>
         <w:rPr>
           <w:rFonts w:ascii="Arial" w:hAnsi="Arial" w:cs="Arial"/>
-          <w:color w:val="00B050"/>
-          <w:sz w:val="20"/>
-          <w:szCs w:val="20"/>
-        </w:rPr>
-      </w:pPr>
-      <w:r>
-        <w:rPr>
-          <w:rFonts w:ascii="Arial" w:hAnsi="Arial" w:cs="Arial"/>
-          <w:color w:val="00B050"/>
+          <w:sz w:val="20"/>
+          <w:szCs w:val="20"/>
+        </w:rPr>
+      </w:pPr>
+      <w:r>
+        <w:rPr>
+          <w:rFonts w:ascii="Arial" w:hAnsi="Arial" w:cs="Arial"/>
           <w:sz w:val="20"/>
           <w:szCs w:val="20"/>
         </w:rPr>
@@ -2686,15 +2210,13 @@
         <w:spacing w:before="0" w:beforeAutospacing="0" w:after="150" w:afterAutospacing="0"/>
         <w:rPr>
           <w:rFonts w:ascii="Arial" w:hAnsi="Arial" w:cs="Arial"/>
-          <w:color w:val="00B050"/>
-          <w:sz w:val="20"/>
-          <w:szCs w:val="20"/>
-        </w:rPr>
-      </w:pPr>
-      <w:r>
-        <w:rPr>
-          <w:rFonts w:ascii="Arial" w:hAnsi="Arial" w:cs="Arial"/>
-          <w:color w:val="00B050"/>
+          <w:sz w:val="20"/>
+          <w:szCs w:val="20"/>
+        </w:rPr>
+      </w:pPr>
+      <w:r>
+        <w:rPr>
+          <w:rFonts w:ascii="Arial" w:hAnsi="Arial" w:cs="Arial"/>
           <w:sz w:val="20"/>
           <w:szCs w:val="20"/>
         </w:rPr>
@@ -2703,7 +2225,6 @@
       <w:r>
         <w:rPr>
           <w:rFonts w:ascii="Arial" w:hAnsi="Arial" w:cs="Arial"/>
-          <w:color w:val="00B050"/>
           <w:sz w:val="20"/>
           <w:szCs w:val="20"/>
         </w:rPr>
@@ -2717,15 +2238,13 @@
         <w:spacing w:before="0" w:beforeAutospacing="0" w:after="150" w:afterAutospacing="0"/>
         <w:rPr>
           <w:rFonts w:ascii="Arial" w:hAnsi="Arial" w:cs="Arial"/>
-          <w:color w:val="00B050"/>
-          <w:sz w:val="20"/>
-          <w:szCs w:val="20"/>
-        </w:rPr>
-      </w:pPr>
-      <w:r>
-        <w:rPr>
-          <w:rFonts w:ascii="Arial" w:hAnsi="Arial" w:cs="Arial"/>
-          <w:color w:val="00B050"/>
+          <w:sz w:val="20"/>
+          <w:szCs w:val="20"/>
+        </w:rPr>
+      </w:pPr>
+      <w:r>
+        <w:rPr>
+          <w:rFonts w:ascii="Arial" w:hAnsi="Arial" w:cs="Arial"/>
           <w:sz w:val="20"/>
           <w:szCs w:val="20"/>
         </w:rPr>
@@ -2734,7 +2253,6 @@
       <w:r>
         <w:rPr>
           <w:rFonts w:ascii="Arial" w:hAnsi="Arial" w:cs="Arial"/>
-          <w:color w:val="00B050"/>
           <w:sz w:val="20"/>
           <w:szCs w:val="20"/>
         </w:rPr>
@@ -2748,15 +2266,13 @@
         <w:spacing w:before="0" w:beforeAutospacing="0" w:after="150" w:afterAutospacing="0"/>
         <w:rPr>
           <w:rFonts w:ascii="Arial" w:hAnsi="Arial" w:cs="Arial"/>
-          <w:color w:val="00B050"/>
-          <w:sz w:val="20"/>
-          <w:szCs w:val="20"/>
-        </w:rPr>
-      </w:pPr>
-      <w:r>
-        <w:rPr>
-          <w:rFonts w:ascii="Arial" w:hAnsi="Arial" w:cs="Arial"/>
-          <w:color w:val="00B050"/>
+          <w:sz w:val="20"/>
+          <w:szCs w:val="20"/>
+        </w:rPr>
+      </w:pPr>
+      <w:r>
+        <w:rPr>
+          <w:rFonts w:ascii="Arial" w:hAnsi="Arial" w:cs="Arial"/>
           <w:sz w:val="20"/>
           <w:szCs w:val="20"/>
         </w:rPr>
@@ -2770,15 +2286,13 @@
         <w:spacing w:before="0" w:beforeAutospacing="0" w:after="150" w:afterAutospacing="0"/>
         <w:rPr>
           <w:rFonts w:ascii="Arial" w:hAnsi="Arial" w:cs="Arial"/>
-          <w:color w:val="00B050"/>
-          <w:sz w:val="20"/>
-          <w:szCs w:val="20"/>
-        </w:rPr>
-      </w:pPr>
-      <w:r>
-        <w:rPr>
-          <w:rFonts w:ascii="Arial" w:hAnsi="Arial" w:cs="Arial"/>
-          <w:color w:val="00B050"/>
+          <w:sz w:val="20"/>
+          <w:szCs w:val="20"/>
+        </w:rPr>
+      </w:pPr>
+      <w:r>
+        <w:rPr>
+          <w:rFonts w:ascii="Arial" w:hAnsi="Arial" w:cs="Arial"/>
           <w:sz w:val="20"/>
           <w:szCs w:val="20"/>
         </w:rPr>
@@ -2792,15 +2306,13 @@
         <w:spacing w:before="0" w:beforeAutospacing="0" w:after="150" w:afterAutospacing="0"/>
         <w:rPr>
           <w:rFonts w:ascii="Arial" w:hAnsi="Arial" w:cs="Arial"/>
-          <w:color w:val="00B050"/>
-          <w:sz w:val="20"/>
-          <w:szCs w:val="20"/>
-        </w:rPr>
-      </w:pPr>
-      <w:r>
-        <w:rPr>
-          <w:rFonts w:ascii="Arial" w:hAnsi="Arial" w:cs="Arial"/>
-          <w:color w:val="00B050"/>
+          <w:sz w:val="20"/>
+          <w:szCs w:val="20"/>
+        </w:rPr>
+      </w:pPr>
+      <w:r>
+        <w:rPr>
+          <w:rFonts w:ascii="Arial" w:hAnsi="Arial" w:cs="Arial"/>
           <w:sz w:val="20"/>
           <w:szCs w:val="20"/>
         </w:rPr>
@@ -2809,7 +2321,6 @@
       <w:r>
         <w:rPr>
           <w:rFonts w:ascii="Arial" w:hAnsi="Arial" w:cs="Arial"/>
-          <w:color w:val="00B050"/>
           <w:sz w:val="20"/>
           <w:szCs w:val="20"/>
         </w:rPr>
@@ -2818,7 +2329,6 @@
       <w:r>
         <w:rPr>
           <w:rFonts w:ascii="Arial" w:hAnsi="Arial" w:cs="Arial"/>
-          <w:color w:val="00B050"/>
           <w:sz w:val="20"/>
           <w:szCs w:val="20"/>
         </w:rPr>
@@ -2832,15 +2342,13 @@
         <w:spacing w:before="0" w:beforeAutospacing="0" w:after="150" w:afterAutospacing="0"/>
         <w:rPr>
           <w:rFonts w:ascii="Arial" w:hAnsi="Arial" w:cs="Arial"/>
-          <w:color w:val="00B050"/>
-          <w:sz w:val="20"/>
-          <w:szCs w:val="20"/>
-        </w:rPr>
-      </w:pPr>
-      <w:r>
-        <w:rPr>
-          <w:rFonts w:ascii="Arial" w:hAnsi="Arial" w:cs="Arial"/>
-          <w:color w:val="00B050"/>
+          <w:sz w:val="20"/>
+          <w:szCs w:val="20"/>
+        </w:rPr>
+      </w:pPr>
+      <w:r>
+        <w:rPr>
+          <w:rFonts w:ascii="Arial" w:hAnsi="Arial" w:cs="Arial"/>
           <w:sz w:val="20"/>
           <w:szCs w:val="20"/>
         </w:rPr>
@@ -2854,101 +2362,53 @@
         <w:spacing w:before="0" w:beforeAutospacing="0" w:after="150" w:afterAutospacing="0"/>
         <w:rPr>
           <w:rFonts w:ascii="Arial" w:hAnsi="Arial" w:cs="Arial"/>
-          <w:color w:val="4F5155"/>
-          <w:sz w:val="20"/>
-          <w:szCs w:val="20"/>
-        </w:rPr>
-      </w:pPr>
-    </w:p>
-    <w:p>
-      <w:pPr>
-        <w:pStyle w:val="a3"/>
-        <w:shd w:val="clear" w:color="auto" w:fill="FFFFFF"/>
-        <w:spacing w:before="0" w:beforeAutospacing="0" w:after="150" w:afterAutospacing="0"/>
-        <w:rPr>
-          <w:rFonts w:ascii="Arial" w:hAnsi="Arial" w:cs="Arial"/>
-          <w:b/>
-          <w:color w:val="4F5155"/>
-          <w:sz w:val="20"/>
-          <w:szCs w:val="20"/>
-        </w:rPr>
-      </w:pPr>
-      <w:r>
-        <w:rPr>
-          <w:rFonts w:ascii="Arial" w:hAnsi="Arial" w:cs="Arial"/>
-          <w:b/>
-          <w:color w:val="4F5155"/>
-          <w:sz w:val="20"/>
-          <w:szCs w:val="20"/>
-        </w:rPr>
-        <w:t xml:space="preserve">5 </w:t>
-      </w:r>
-      <w:r>
-        <w:rPr>
-          <w:rFonts w:ascii="Arial" w:hAnsi="Arial" w:cs="Arial"/>
-          <w:color w:val="4F5155"/>
-          <w:sz w:val="20"/>
-          <w:szCs w:val="20"/>
-        </w:rPr>
-        <w:t>Задание на тему</w:t>
-      </w:r>
-      <w:r>
-        <w:rPr>
-          <w:rFonts w:ascii="Arial" w:hAnsi="Arial" w:cs="Arial"/>
-          <w:b/>
-          <w:color w:val="4F5155"/>
-          <w:sz w:val="20"/>
-          <w:szCs w:val="20"/>
-        </w:rPr>
-        <w:t xml:space="preserve"> "Автоматизация администрирования"</w:t>
-      </w:r>
-      <w:r>
-        <w:rPr>
-          <w:rFonts w:ascii="Arial" w:hAnsi="Arial" w:cs="Arial"/>
-          <w:b/>
-          <w:color w:val="4F5155"/>
-          <w:sz w:val="20"/>
-          <w:szCs w:val="20"/>
-        </w:rPr>
-        <w:t xml:space="preserve"> (2 глава КР (8</w:t>
-      </w:r>
-      <w:r>
-        <w:rPr>
-          <w:rFonts w:ascii="Arial" w:hAnsi="Arial" w:cs="Arial"/>
-          <w:b/>
-          <w:color w:val="4F5155"/>
-          <w:sz w:val="20"/>
-          <w:szCs w:val="20"/>
-        </w:rPr>
-        <w:t>ИСб)</w:t>
-      </w:r>
-      <w:r>
-        <w:rPr>
-          <w:rFonts w:ascii="Arial" w:hAnsi="Arial" w:cs="Arial"/>
-          <w:b/>
-          <w:color w:val="4F5155"/>
-          <w:sz w:val="20"/>
-          <w:szCs w:val="20"/>
-        </w:rPr>
-        <w:t>)</w:t>
-      </w:r>
-    </w:p>
-    <w:p>
-      <w:pPr>
-        <w:pStyle w:val="a3"/>
-        <w:shd w:val="clear" w:color="auto" w:fill="FFFFFF"/>
-        <w:spacing w:before="0" w:beforeAutospacing="0" w:after="150" w:afterAutospacing="0"/>
-        <w:rPr>
-          <w:rFonts w:ascii="Arial" w:hAnsi="Arial" w:cs="Arial"/>
-          <w:color w:val="4F5155"/>
-          <w:sz w:val="20"/>
-          <w:szCs w:val="20"/>
-        </w:rPr>
-      </w:pPr>
-      <w:r>
-        <w:rPr>
-          <w:rFonts w:ascii="Arial" w:hAnsi="Arial" w:cs="Arial"/>
-          <w:color w:val="4F5155"/>
+          <w:sz w:val="20"/>
+          <w:szCs w:val="20"/>
+        </w:rPr>
+      </w:pPr>
+    </w:p>
+    <w:p>
+      <w:pPr>
+        <w:pStyle w:val="a3"/>
+        <w:shd w:val="clear" w:color="auto" w:fill="FFFFFF"/>
+        <w:spacing w:before="0" w:beforeAutospacing="0" w:after="150" w:afterAutospacing="0"/>
+        <w:rPr>
+          <w:rFonts w:ascii="Arial" w:hAnsi="Arial" w:cs="Arial"/>
+          <w:sz w:val="20"/>
+          <w:szCs w:val="20"/>
+        </w:rPr>
+      </w:pPr>
+      <w:r>
+        <w:rPr>
+          <w:rFonts w:ascii="Arial" w:hAnsi="Arial" w:cs="Arial"/>
+          <w:sz w:val="20"/>
+          <w:szCs w:val="20"/>
+        </w:rPr>
+        <w:t>5 Задание на тему "Автоматизация администрирования"</w:t>
+      </w:r>
+      <w:r>
+        <w:rPr>
+          <w:rFonts w:ascii="Arial" w:hAnsi="Arial" w:cs="Arial"/>
+          <w:sz w:val="20"/>
+          <w:szCs w:val="20"/>
+        </w:rPr>
+        <w:t xml:space="preserve"> (2 глава КР (8ИСб))</w:t>
+      </w:r>
+    </w:p>
+    <w:p>
+      <w:pPr>
+        <w:pStyle w:val="a3"/>
+        <w:shd w:val="clear" w:color="auto" w:fill="FFFFFF"/>
+        <w:spacing w:before="0" w:beforeAutospacing="0" w:after="150" w:afterAutospacing="0"/>
+        <w:rPr>
+          <w:rFonts w:ascii="Arial" w:hAnsi="Arial" w:cs="Arial"/>
+          <w:sz w:val="20"/>
+          <w:szCs w:val="20"/>
+        </w:rPr>
+      </w:pPr>
+      <w:r>
+        <w:rPr>
+          <w:rFonts w:ascii="Arial" w:hAnsi="Arial" w:cs="Arial"/>
           <w:sz w:val="20"/>
           <w:szCs w:val="20"/>
         </w:rPr>
@@ -2957,57 +2417,26 @@
       <w:r>
         <w:rPr>
           <w:rFonts w:ascii="Arial" w:hAnsi="Arial" w:cs="Arial"/>
-          <w:color w:val="4F5155"/>
-          <w:sz w:val="20"/>
-          <w:szCs w:val="20"/>
-        </w:rPr>
-        <w:t>(</w:t>
-      </w:r>
-      <w:r>
-        <w:rPr>
-          <w:rFonts w:ascii="Arial" w:hAnsi="Arial" w:cs="Arial"/>
-          <w:color w:val="4F5155"/>
-          <w:sz w:val="20"/>
-          <w:szCs w:val="20"/>
-          <w:lang w:val="en-US"/>
-        </w:rPr>
-        <w:t>Jobs</w:t>
-      </w:r>
-      <w:r>
-        <w:rPr>
-          <w:rFonts w:ascii="Arial" w:hAnsi="Arial" w:cs="Arial"/>
-          <w:color w:val="4F5155"/>
-          <w:sz w:val="20"/>
-          <w:szCs w:val="20"/>
-        </w:rPr>
-        <w:t>)</w:t>
-      </w:r>
-      <w:r>
-        <w:rPr>
-          <w:rFonts w:ascii="Arial" w:hAnsi="Arial" w:cs="Arial"/>
-          <w:color w:val="4F5155"/>
-          <w:sz w:val="20"/>
-          <w:szCs w:val="20"/>
-        </w:rPr>
-        <w:t>:</w:t>
-      </w:r>
-    </w:p>
-    <w:p>
-      <w:pPr>
-        <w:pStyle w:val="a3"/>
-        <w:shd w:val="clear" w:color="auto" w:fill="FFFFFF"/>
-        <w:spacing w:before="0" w:beforeAutospacing="0" w:after="150" w:afterAutospacing="0"/>
-        <w:rPr>
-          <w:rFonts w:ascii="Arial" w:hAnsi="Arial" w:cs="Arial"/>
-          <w:color w:val="4F5155"/>
-          <w:sz w:val="20"/>
-          <w:szCs w:val="20"/>
-        </w:rPr>
-      </w:pPr>
-      <w:r>
-        <w:rPr>
-          <w:rFonts w:ascii="Arial" w:hAnsi="Arial" w:cs="Arial"/>
-          <w:color w:val="4F5155"/>
+          <w:sz w:val="20"/>
+          <w:szCs w:val="20"/>
+        </w:rPr>
+        <w:t>(Jobs):</w:t>
+      </w:r>
+    </w:p>
+    <w:p>
+      <w:pPr>
+        <w:pStyle w:val="a3"/>
+        <w:shd w:val="clear" w:color="auto" w:fill="FFFFFF"/>
+        <w:spacing w:before="0" w:beforeAutospacing="0" w:after="150" w:afterAutospacing="0"/>
+        <w:rPr>
+          <w:rFonts w:ascii="Arial" w:hAnsi="Arial" w:cs="Arial"/>
+          <w:sz w:val="20"/>
+          <w:szCs w:val="20"/>
+        </w:rPr>
+      </w:pPr>
+      <w:r>
+        <w:rPr>
+          <w:rFonts w:ascii="Arial" w:hAnsi="Arial" w:cs="Arial"/>
           <w:sz w:val="20"/>
           <w:szCs w:val="20"/>
         </w:rPr>
@@ -3016,7 +2445,6 @@
       <w:r>
         <w:rPr>
           <w:rFonts w:ascii="Arial" w:hAnsi="Arial" w:cs="Arial"/>
-          <w:color w:val="4F5155"/>
           <w:sz w:val="20"/>
           <w:szCs w:val="20"/>
         </w:rPr>
@@ -3025,7 +2453,6 @@
       <w:r>
         <w:rPr>
           <w:rFonts w:ascii="Arial" w:hAnsi="Arial" w:cs="Arial"/>
-          <w:color w:val="4F5155"/>
           <w:sz w:val="20"/>
           <w:szCs w:val="20"/>
         </w:rPr>
@@ -3039,15 +2466,13 @@
         <w:spacing w:before="0" w:beforeAutospacing="0" w:after="150" w:afterAutospacing="0"/>
         <w:rPr>
           <w:rFonts w:ascii="Arial" w:hAnsi="Arial" w:cs="Arial"/>
-          <w:color w:val="4F5155"/>
-          <w:sz w:val="20"/>
-          <w:szCs w:val="20"/>
-        </w:rPr>
-      </w:pPr>
-      <w:r>
-        <w:rPr>
-          <w:rFonts w:ascii="Arial" w:hAnsi="Arial" w:cs="Arial"/>
-          <w:color w:val="4F5155"/>
+          <w:sz w:val="20"/>
+          <w:szCs w:val="20"/>
+        </w:rPr>
+      </w:pPr>
+      <w:r>
+        <w:rPr>
+          <w:rFonts w:ascii="Arial" w:hAnsi="Arial" w:cs="Arial"/>
           <w:sz w:val="20"/>
           <w:szCs w:val="20"/>
         </w:rPr>
@@ -3061,15 +2486,13 @@
         <w:spacing w:before="0" w:beforeAutospacing="0" w:after="150" w:afterAutospacing="0"/>
         <w:rPr>
           <w:rFonts w:ascii="Arial" w:hAnsi="Arial" w:cs="Arial"/>
-          <w:color w:val="4F5155"/>
-          <w:sz w:val="20"/>
-          <w:szCs w:val="20"/>
-        </w:rPr>
-      </w:pPr>
-      <w:r>
-        <w:rPr>
-          <w:rFonts w:ascii="Arial" w:hAnsi="Arial" w:cs="Arial"/>
-          <w:color w:val="4F5155"/>
+          <w:sz w:val="20"/>
+          <w:szCs w:val="20"/>
+        </w:rPr>
+      </w:pPr>
+      <w:r>
+        <w:rPr>
+          <w:rFonts w:ascii="Arial" w:hAnsi="Arial" w:cs="Arial"/>
           <w:sz w:val="20"/>
           <w:szCs w:val="20"/>
         </w:rPr>
@@ -3078,7 +2501,6 @@
       <w:r>
         <w:rPr>
           <w:rFonts w:ascii="Arial" w:hAnsi="Arial" w:cs="Arial"/>
-          <w:color w:val="4F5155"/>
           <w:sz w:val="20"/>
           <w:szCs w:val="20"/>
         </w:rPr>
@@ -3087,7 +2509,6 @@
       <w:r>
         <w:rPr>
           <w:rFonts w:ascii="Arial" w:hAnsi="Arial" w:cs="Arial"/>
-          <w:color w:val="4F5155"/>
           <w:sz w:val="20"/>
           <w:szCs w:val="20"/>
         </w:rPr>
@@ -3101,15 +2522,13 @@
         <w:spacing w:before="0" w:beforeAutospacing="0" w:after="150" w:afterAutospacing="0"/>
         <w:rPr>
           <w:rFonts w:ascii="Arial" w:hAnsi="Arial" w:cs="Arial"/>
-          <w:color w:val="4F5155"/>
-          <w:sz w:val="20"/>
-          <w:szCs w:val="20"/>
-        </w:rPr>
-      </w:pPr>
-      <w:r>
-        <w:rPr>
-          <w:rFonts w:ascii="Arial" w:hAnsi="Arial" w:cs="Arial"/>
-          <w:color w:val="4F5155"/>
+          <w:sz w:val="20"/>
+          <w:szCs w:val="20"/>
+        </w:rPr>
+      </w:pPr>
+      <w:r>
+        <w:rPr>
+          <w:rFonts w:ascii="Arial" w:hAnsi="Arial" w:cs="Arial"/>
           <w:sz w:val="20"/>
           <w:szCs w:val="20"/>
         </w:rPr>
@@ -3123,15 +2542,13 @@
         <w:spacing w:before="0" w:beforeAutospacing="0" w:after="150" w:afterAutospacing="0"/>
         <w:rPr>
           <w:rFonts w:ascii="Arial" w:hAnsi="Arial" w:cs="Arial"/>
-          <w:color w:val="4F5155"/>
-          <w:sz w:val="20"/>
-          <w:szCs w:val="20"/>
-        </w:rPr>
-      </w:pPr>
-      <w:r>
-        <w:rPr>
-          <w:rFonts w:ascii="Arial" w:hAnsi="Arial" w:cs="Arial"/>
-          <w:color w:val="4F5155"/>
+          <w:sz w:val="20"/>
+          <w:szCs w:val="20"/>
+        </w:rPr>
+      </w:pPr>
+      <w:r>
+        <w:rPr>
+          <w:rFonts w:ascii="Arial" w:hAnsi="Arial" w:cs="Arial"/>
           <w:sz w:val="20"/>
           <w:szCs w:val="20"/>
         </w:rPr>
@@ -3140,7 +2557,6 @@
       <w:r>
         <w:rPr>
           <w:rFonts w:ascii="Arial" w:hAnsi="Arial" w:cs="Arial"/>
-          <w:color w:val="4F5155"/>
           <w:sz w:val="20"/>
           <w:szCs w:val="20"/>
         </w:rPr>
@@ -3149,7 +2565,6 @@
       <w:r>
         <w:rPr>
           <w:rFonts w:ascii="Arial" w:hAnsi="Arial" w:cs="Arial"/>
-          <w:color w:val="4F5155"/>
           <w:sz w:val="20"/>
           <w:szCs w:val="20"/>
         </w:rPr>
@@ -3158,7 +2573,6 @@
       <w:r>
         <w:rPr>
           <w:rFonts w:ascii="Arial" w:hAnsi="Arial" w:cs="Arial"/>
-          <w:color w:val="4F5155"/>
           <w:sz w:val="20"/>
           <w:szCs w:val="20"/>
         </w:rPr>
@@ -3172,15 +2586,13 @@
         <w:spacing w:before="0" w:beforeAutospacing="0" w:after="150" w:afterAutospacing="0"/>
         <w:rPr>
           <w:rFonts w:ascii="Arial" w:hAnsi="Arial" w:cs="Arial"/>
-          <w:color w:val="4F5155"/>
-          <w:sz w:val="20"/>
-          <w:szCs w:val="20"/>
-        </w:rPr>
-      </w:pPr>
-      <w:r>
-        <w:rPr>
-          <w:rFonts w:ascii="Arial" w:hAnsi="Arial" w:cs="Arial"/>
-          <w:color w:val="4F5155"/>
+          <w:sz w:val="20"/>
+          <w:szCs w:val="20"/>
+        </w:rPr>
+      </w:pPr>
+      <w:r>
+        <w:rPr>
+          <w:rFonts w:ascii="Arial" w:hAnsi="Arial" w:cs="Arial"/>
           <w:sz w:val="20"/>
           <w:szCs w:val="20"/>
         </w:rPr>
@@ -3194,15 +2606,13 @@
         <w:spacing w:before="0" w:beforeAutospacing="0" w:after="150" w:afterAutospacing="0"/>
         <w:rPr>
           <w:rFonts w:ascii="Arial" w:hAnsi="Arial" w:cs="Arial"/>
-          <w:color w:val="4F5155"/>
-          <w:sz w:val="20"/>
-          <w:szCs w:val="20"/>
-        </w:rPr>
-      </w:pPr>
-      <w:r>
-        <w:rPr>
-          <w:rFonts w:ascii="Arial" w:hAnsi="Arial" w:cs="Arial"/>
-          <w:color w:val="4F5155"/>
+          <w:sz w:val="20"/>
+          <w:szCs w:val="20"/>
+        </w:rPr>
+      </w:pPr>
+      <w:r>
+        <w:rPr>
+          <w:rFonts w:ascii="Arial" w:hAnsi="Arial" w:cs="Arial"/>
           <w:sz w:val="20"/>
           <w:szCs w:val="20"/>
         </w:rPr>
@@ -3211,7 +2621,6 @@
       <w:r>
         <w:rPr>
           <w:rFonts w:ascii="Arial" w:hAnsi="Arial" w:cs="Arial"/>
-          <w:color w:val="4F5155"/>
           <w:sz w:val="20"/>
           <w:szCs w:val="20"/>
         </w:rPr>
@@ -3225,15 +2634,13 @@
         <w:spacing w:before="0" w:beforeAutospacing="0" w:after="150" w:afterAutospacing="0"/>
         <w:rPr>
           <w:rFonts w:ascii="Arial" w:hAnsi="Arial" w:cs="Arial"/>
-          <w:color w:val="4F5155"/>
-          <w:sz w:val="20"/>
-          <w:szCs w:val="20"/>
-        </w:rPr>
-      </w:pPr>
-      <w:r>
-        <w:rPr>
-          <w:rFonts w:ascii="Arial" w:hAnsi="Arial" w:cs="Arial"/>
-          <w:color w:val="4F5155"/>
+          <w:sz w:val="20"/>
+          <w:szCs w:val="20"/>
+        </w:rPr>
+      </w:pPr>
+      <w:r>
+        <w:rPr>
+          <w:rFonts w:ascii="Arial" w:hAnsi="Arial" w:cs="Arial"/>
           <w:sz w:val="20"/>
           <w:szCs w:val="20"/>
         </w:rPr>
@@ -3247,15 +2654,13 @@
         <w:spacing w:before="0" w:beforeAutospacing="0" w:after="150" w:afterAutospacing="0"/>
         <w:rPr>
           <w:rFonts w:ascii="Arial" w:hAnsi="Arial" w:cs="Arial"/>
-          <w:color w:val="4F5155"/>
-          <w:sz w:val="20"/>
-          <w:szCs w:val="20"/>
-        </w:rPr>
-      </w:pPr>
-      <w:r>
-        <w:rPr>
-          <w:rFonts w:ascii="Arial" w:hAnsi="Arial" w:cs="Arial"/>
-          <w:color w:val="4F5155"/>
+          <w:sz w:val="20"/>
+          <w:szCs w:val="20"/>
+        </w:rPr>
+      </w:pPr>
+      <w:r>
+        <w:rPr>
+          <w:rFonts w:ascii="Arial" w:hAnsi="Arial" w:cs="Arial"/>
           <w:sz w:val="20"/>
           <w:szCs w:val="20"/>
         </w:rPr>
@@ -3264,7 +2669,6 @@
       <w:r>
         <w:rPr>
           <w:rFonts w:ascii="Arial" w:hAnsi="Arial" w:cs="Arial"/>
-          <w:color w:val="4F5155"/>
           <w:sz w:val="20"/>
           <w:szCs w:val="20"/>
         </w:rPr>
@@ -3278,28 +2682,25 @@
         <w:spacing w:before="0" w:beforeAutospacing="0" w:after="150" w:afterAutospacing="0"/>
         <w:rPr>
           <w:rFonts w:ascii="Arial" w:hAnsi="Arial" w:cs="Arial"/>
-          <w:color w:val="4F5155"/>
-          <w:sz w:val="20"/>
-          <w:szCs w:val="20"/>
-        </w:rPr>
-      </w:pPr>
-    </w:p>
-    <w:p>
-      <w:pPr>
-        <w:pStyle w:val="a3"/>
-        <w:shd w:val="clear" w:color="auto" w:fill="FFFFFF"/>
-        <w:spacing w:before="0" w:beforeAutospacing="0" w:after="150" w:afterAutospacing="0"/>
-        <w:rPr>
-          <w:rFonts w:ascii="Arial" w:hAnsi="Arial" w:cs="Arial"/>
-          <w:color w:val="4F5155"/>
-          <w:sz w:val="20"/>
-          <w:szCs w:val="20"/>
-        </w:rPr>
-      </w:pPr>
-      <w:r>
-        <w:rPr>
-          <w:rFonts w:ascii="Arial" w:hAnsi="Arial" w:cs="Arial"/>
-          <w:color w:val="4F5155"/>
+          <w:sz w:val="20"/>
+          <w:szCs w:val="20"/>
+        </w:rPr>
+      </w:pPr>
+    </w:p>
+    <w:p>
+      <w:pPr>
+        <w:pStyle w:val="a3"/>
+        <w:shd w:val="clear" w:color="auto" w:fill="FFFFFF"/>
+        <w:spacing w:before="0" w:beforeAutospacing="0" w:after="150" w:afterAutospacing="0"/>
+        <w:rPr>
+          <w:rFonts w:ascii="Arial" w:hAnsi="Arial" w:cs="Arial"/>
+          <w:sz w:val="20"/>
+          <w:szCs w:val="20"/>
+        </w:rPr>
+      </w:pPr>
+      <w:r>
+        <w:rPr>
+          <w:rFonts w:ascii="Arial" w:hAnsi="Arial" w:cs="Arial"/>
           <w:sz w:val="20"/>
           <w:szCs w:val="20"/>
         </w:rPr>
@@ -3308,76 +2709,34 @@
       <w:r>
         <w:rPr>
           <w:rFonts w:ascii="Arial" w:hAnsi="Arial" w:cs="Arial"/>
-          <w:color w:val="4F5155"/>
-          <w:sz w:val="20"/>
-          <w:szCs w:val="20"/>
-        </w:rPr>
-        <w:t xml:space="preserve"> </w:t>
-      </w:r>
-      <w:r>
-        <w:rPr>
-          <w:rFonts w:ascii="Arial" w:hAnsi="Arial" w:cs="Arial"/>
-          <w:color w:val="4F5155"/>
-          <w:sz w:val="20"/>
-          <w:szCs w:val="20"/>
-        </w:rPr>
-        <w:t>(</w:t>
-      </w:r>
-      <w:r>
-        <w:rPr>
-          <w:rFonts w:ascii="Arial" w:hAnsi="Arial" w:cs="Arial"/>
-          <w:color w:val="4F5155"/>
-          <w:sz w:val="20"/>
-          <w:szCs w:val="20"/>
-          <w:lang w:val="en-US"/>
-        </w:rPr>
-        <w:t>Alerts</w:t>
-      </w:r>
-      <w:r>
-        <w:rPr>
-          <w:rFonts w:ascii="Arial" w:hAnsi="Arial" w:cs="Arial"/>
-          <w:color w:val="4F5155"/>
-          <w:sz w:val="20"/>
-          <w:szCs w:val="20"/>
-        </w:rPr>
-        <w:t>):</w:t>
-      </w:r>
-    </w:p>
-    <w:p>
-      <w:pPr>
-        <w:pStyle w:val="a3"/>
-        <w:shd w:val="clear" w:color="auto" w:fill="FFFFFF"/>
-        <w:spacing w:before="0" w:beforeAutospacing="0" w:after="150" w:afterAutospacing="0"/>
-        <w:rPr>
-          <w:rFonts w:ascii="Arial" w:hAnsi="Arial" w:cs="Arial"/>
-          <w:color w:val="4F5155"/>
-          <w:sz w:val="20"/>
-          <w:szCs w:val="20"/>
-        </w:rPr>
-      </w:pPr>
-      <w:r>
-        <w:rPr>
-          <w:rFonts w:ascii="Arial" w:hAnsi="Arial" w:cs="Arial"/>
-          <w:color w:val="4F5155"/>
-          <w:sz w:val="20"/>
-          <w:szCs w:val="20"/>
-        </w:rPr>
-        <w:t xml:space="preserve">   2.1 Создать предупреждение на код ошибки, который отмечается в журнале событий </w:t>
-      </w:r>
-      <w:r>
-        <w:rPr>
-          <w:rFonts w:ascii="Arial" w:hAnsi="Arial" w:cs="Arial"/>
-          <w:color w:val="4F5155"/>
-          <w:sz w:val="20"/>
-          <w:szCs w:val="20"/>
-          <w:lang w:val="en-US"/>
-        </w:rPr>
-        <w:t>Windows</w:t>
-      </w:r>
-      <w:r>
-        <w:rPr>
-          <w:rFonts w:ascii="Arial" w:hAnsi="Arial" w:cs="Arial"/>
-          <w:color w:val="4F5155"/>
+          <w:sz w:val="20"/>
+          <w:szCs w:val="20"/>
+        </w:rPr>
+        <w:t xml:space="preserve"> (Alerts):</w:t>
+      </w:r>
+    </w:p>
+    <w:p>
+      <w:pPr>
+        <w:pStyle w:val="a3"/>
+        <w:shd w:val="clear" w:color="auto" w:fill="FFFFFF"/>
+        <w:spacing w:before="0" w:beforeAutospacing="0" w:after="150" w:afterAutospacing="0"/>
+        <w:rPr>
+          <w:rFonts w:ascii="Arial" w:hAnsi="Arial" w:cs="Arial"/>
+          <w:sz w:val="20"/>
+          <w:szCs w:val="20"/>
+        </w:rPr>
+      </w:pPr>
+      <w:r>
+        <w:rPr>
+          <w:rFonts w:ascii="Arial" w:hAnsi="Arial" w:cs="Arial"/>
+          <w:sz w:val="20"/>
+          <w:szCs w:val="20"/>
+        </w:rPr>
+        <w:t>   2.1 Создать предупреждение на код ошибки, который отмечается в журнале событий Windows</w:t>
+      </w:r>
+      <w:r>
+        <w:rPr>
+          <w:rFonts w:ascii="Arial" w:hAnsi="Arial" w:cs="Arial"/>
           <w:sz w:val="20"/>
           <w:szCs w:val="20"/>
         </w:rPr>
@@ -3391,15 +2750,13 @@
         <w:spacing w:before="0" w:beforeAutospacing="0" w:after="150" w:afterAutospacing="0"/>
         <w:rPr>
           <w:rFonts w:ascii="Arial" w:hAnsi="Arial" w:cs="Arial"/>
-          <w:color w:val="4F5155"/>
-          <w:sz w:val="20"/>
-          <w:szCs w:val="20"/>
-        </w:rPr>
-      </w:pPr>
-      <w:r>
-        <w:rPr>
-          <w:rFonts w:ascii="Arial" w:hAnsi="Arial" w:cs="Arial"/>
-          <w:color w:val="4F5155"/>
+          <w:sz w:val="20"/>
+          <w:szCs w:val="20"/>
+        </w:rPr>
+      </w:pPr>
+      <w:r>
+        <w:rPr>
+          <w:rFonts w:ascii="Arial" w:hAnsi="Arial" w:cs="Arial"/>
           <w:sz w:val="20"/>
           <w:szCs w:val="20"/>
         </w:rPr>
@@ -3413,15 +2770,13 @@
         <w:spacing w:before="0" w:beforeAutospacing="0" w:after="150" w:afterAutospacing="0"/>
         <w:rPr>
           <w:rFonts w:ascii="Arial" w:hAnsi="Arial" w:cs="Arial"/>
-          <w:color w:val="4F5155"/>
-          <w:sz w:val="20"/>
-          <w:szCs w:val="20"/>
-        </w:rPr>
-      </w:pPr>
-      <w:r>
-        <w:rPr>
-          <w:rFonts w:ascii="Arial" w:hAnsi="Arial" w:cs="Arial"/>
-          <w:color w:val="4F5155"/>
+          <w:sz w:val="20"/>
+          <w:szCs w:val="20"/>
+        </w:rPr>
+      </w:pPr>
+      <w:r>
+        <w:rPr>
+          <w:rFonts w:ascii="Arial" w:hAnsi="Arial" w:cs="Arial"/>
           <w:sz w:val="20"/>
           <w:szCs w:val="20"/>
         </w:rPr>
@@ -3435,40 +2790,30 @@
         <w:spacing w:before="0" w:beforeAutospacing="0" w:after="150" w:afterAutospacing="0"/>
         <w:rPr>
           <w:rFonts w:ascii="Arial" w:hAnsi="Arial" w:cs="Arial"/>
-          <w:color w:val="4F5155"/>
-          <w:sz w:val="20"/>
-          <w:szCs w:val="20"/>
-        </w:rPr>
-      </w:pPr>
-    </w:p>
-    <w:p>
-      <w:pPr>
-        <w:pStyle w:val="a3"/>
-        <w:shd w:val="clear" w:color="auto" w:fill="FFFFFF"/>
-        <w:spacing w:before="0" w:beforeAutospacing="0" w:after="150" w:afterAutospacing="0"/>
-        <w:rPr>
-          <w:rFonts w:ascii="Arial" w:hAnsi="Arial" w:cs="Arial"/>
-          <w:color w:val="4F5155"/>
-          <w:sz w:val="20"/>
-          <w:szCs w:val="20"/>
-        </w:rPr>
-      </w:pPr>
-      <w:r>
-        <w:rPr>
-          <w:rFonts w:ascii="Arial" w:hAnsi="Arial" w:cs="Arial"/>
-          <w:color w:val="4F5155"/>
-          <w:sz w:val="20"/>
-          <w:szCs w:val="20"/>
+          <w:sz w:val="20"/>
+          <w:szCs w:val="20"/>
+        </w:rPr>
+      </w:pPr>
+    </w:p>
+    <w:p>
+      <w:pPr>
+        <w:pStyle w:val="a3"/>
+        <w:shd w:val="clear" w:color="auto" w:fill="FFFFFF"/>
+        <w:spacing w:before="0" w:beforeAutospacing="0" w:after="150" w:afterAutospacing="0"/>
+        <w:rPr>
+          <w:bCs/>
+        </w:rPr>
+      </w:pPr>
+      <w:r>
+        <w:rPr>
+          <w:bCs/>
         </w:rPr>
         <w:lastRenderedPageBreak/>
         <w:t>3 Мастер плана обслуживания</w:t>
       </w:r>
       <w:r>
         <w:rPr>
-          <w:rFonts w:ascii="Arial" w:hAnsi="Arial" w:cs="Arial"/>
-          <w:color w:val="4F5155"/>
-          <w:sz w:val="20"/>
-          <w:szCs w:val="20"/>
+          <w:bCs/>
         </w:rPr>
         <w:t>:</w:t>
       </w:r>
@@ -3479,106 +2824,73 @@
         <w:shd w:val="clear" w:color="auto" w:fill="FFFFFF"/>
         <w:spacing w:before="0" w:beforeAutospacing="0" w:after="150" w:afterAutospacing="0"/>
         <w:rPr>
-          <w:rFonts w:ascii="Arial" w:hAnsi="Arial" w:cs="Arial"/>
-          <w:color w:val="4F5155"/>
-          <w:sz w:val="20"/>
-          <w:szCs w:val="20"/>
-        </w:rPr>
-      </w:pPr>
-      <w:r>
-        <w:rPr>
-          <w:rFonts w:ascii="Arial" w:hAnsi="Arial" w:cs="Arial"/>
-          <w:color w:val="4F5155"/>
-          <w:sz w:val="20"/>
-          <w:szCs w:val="20"/>
+          <w:bCs/>
+        </w:rPr>
+      </w:pPr>
+      <w:r>
+        <w:rPr>
+          <w:bCs/>
         </w:rPr>
         <w:t>   3.1 Создать план обслуживания, состоящий из следующих задач:</w:t>
       </w:r>
       <w:r>
         <w:rPr>
-          <w:rFonts w:ascii="Arial" w:hAnsi="Arial" w:cs="Arial"/>
-          <w:color w:val="4F5155"/>
-          <w:sz w:val="20"/>
-          <w:szCs w:val="20"/>
+          <w:bCs/>
         </w:rPr>
         <w:br/>
         <w:t>        - проверка целостности данных;</w:t>
       </w:r>
       <w:r>
         <w:rPr>
-          <w:rFonts w:ascii="Arial" w:hAnsi="Arial" w:cs="Arial"/>
-          <w:color w:val="4F5155"/>
-          <w:sz w:val="20"/>
-          <w:szCs w:val="20"/>
+          <w:bCs/>
         </w:rPr>
         <w:br/>
         <w:t>        - реорганизация индексов;</w:t>
       </w:r>
       <w:r>
         <w:rPr>
-          <w:rFonts w:ascii="Arial" w:hAnsi="Arial" w:cs="Arial"/>
-          <w:color w:val="4F5155"/>
-          <w:sz w:val="20"/>
-          <w:szCs w:val="20"/>
+          <w:bCs/>
         </w:rPr>
         <w:br/>
         <w:t>        - обновление статистики;</w:t>
       </w:r>
       <w:r>
         <w:rPr>
-          <w:rFonts w:ascii="Arial" w:hAnsi="Arial" w:cs="Arial"/>
-          <w:color w:val="4F5155"/>
-          <w:sz w:val="20"/>
-          <w:szCs w:val="20"/>
+          <w:bCs/>
         </w:rPr>
         <w:br/>
         <w:t>        - запуск задания;</w:t>
       </w:r>
       <w:r>
         <w:rPr>
-          <w:rFonts w:ascii="Arial" w:hAnsi="Arial" w:cs="Arial"/>
-          <w:color w:val="4F5155"/>
-          <w:sz w:val="20"/>
-          <w:szCs w:val="20"/>
+          <w:bCs/>
         </w:rPr>
         <w:br/>
         <w:t>        - полное резервное копирование своей БД;</w:t>
       </w:r>
       <w:r>
         <w:rPr>
-          <w:rFonts w:ascii="Arial" w:hAnsi="Arial" w:cs="Arial"/>
-          <w:color w:val="4F5155"/>
-          <w:sz w:val="20"/>
-          <w:szCs w:val="20"/>
+          <w:bCs/>
         </w:rPr>
         <w:br/>
         <w:t>        - резервное копирование (разностное или журнала транзакций - по выбору) своей БД;</w:t>
       </w:r>
       <w:r>
         <w:rPr>
-          <w:rFonts w:ascii="Arial" w:hAnsi="Arial" w:cs="Arial"/>
-          <w:color w:val="4F5155"/>
-          <w:sz w:val="20"/>
-          <w:szCs w:val="20"/>
+          <w:bCs/>
         </w:rPr>
         <w:br/>
         <w:t xml:space="preserve">        - резервное </w:t>
       </w:r>
       <w:r>
         <w:rPr>
-          <w:rFonts w:ascii="Arial" w:hAnsi="Arial" w:cs="Arial"/>
-          <w:color w:val="4F5155"/>
-          <w:sz w:val="20"/>
-          <w:szCs w:val="20"/>
+          <w:bCs/>
         </w:rPr>
         <w:t>копирование</w:t>
       </w:r>
       <w:r>
         <w:rPr>
-          <w:rFonts w:ascii="Arial" w:hAnsi="Arial" w:cs="Arial"/>
-          <w:color w:val="4F5155"/>
-          <w:sz w:val="20"/>
-          <w:szCs w:val="20"/>
+          <w:bCs/>
         </w:rPr>
         <w:t xml:space="preserve"> системных БД.</w:t>
       </w:r>
@@ -3590,15 +2902,13 @@
         <w:spacing w:before="0" w:beforeAutospacing="0" w:after="150" w:afterAutospacing="0"/>
         <w:rPr>
           <w:rFonts w:ascii="Arial" w:hAnsi="Arial" w:cs="Arial"/>
-          <w:color w:val="4F5155"/>
-          <w:sz w:val="20"/>
-          <w:szCs w:val="20"/>
-        </w:rPr>
-      </w:pPr>
-      <w:r>
-        <w:rPr>
-          <w:rFonts w:ascii="Arial" w:hAnsi="Arial" w:cs="Arial"/>
-          <w:color w:val="4F5155"/>
+          <w:sz w:val="20"/>
+          <w:szCs w:val="20"/>
+        </w:rPr>
+      </w:pPr>
+      <w:r>
+        <w:rPr>
+          <w:rFonts w:ascii="Arial" w:hAnsi="Arial" w:cs="Arial"/>
           <w:sz w:val="20"/>
           <w:szCs w:val="20"/>
         </w:rPr>
@@ -3612,7 +2922,6 @@
         <w:spacing w:before="0" w:beforeAutospacing="0" w:after="150" w:afterAutospacing="0"/>
         <w:rPr>
           <w:rFonts w:ascii="Arial" w:hAnsi="Arial" w:cs="Arial"/>
-          <w:color w:val="4F5155"/>
           <w:sz w:val="20"/>
           <w:szCs w:val="20"/>
         </w:rPr>
@@ -3625,27 +2934,23 @@
         <w:spacing w:before="0" w:beforeAutospacing="0" w:after="150" w:afterAutospacing="0"/>
         <w:rPr>
           <w:bCs/>
-          <w:color w:val="00B050"/>
         </w:rPr>
       </w:pPr>
       <w:r>
         <w:rPr>
           <w:bCs/>
-          <w:color w:val="00B050"/>
         </w:rPr>
         <w:t>Задание на лабораторную работу № 6 Отслеживание изменений (стр. 361-365</w:t>
       </w:r>
       <w:r>
         <w:rPr>
           <w:bCs/>
-          <w:color w:val="00B050"/>
         </w:rPr>
         <w:t>, 570-579</w:t>
       </w:r>
       <w:r>
         <w:rPr>
           <w:bCs/>
-          <w:color w:val="00B050"/>
         </w:rPr>
         <w:t>):</w:t>
       </w:r>
@@ -3657,76 +2962,61 @@
         <w:spacing w:before="0" w:beforeAutospacing="0" w:after="150" w:afterAutospacing="0"/>
         <w:rPr>
           <w:bCs/>
-          <w:color w:val="00B050"/>
         </w:rPr>
       </w:pPr>
       <w:r>
         <w:rPr>
           <w:bCs/>
-          <w:color w:val="00B050"/>
-        </w:rPr>
-        <w:t>1. Выполнить отслеживание изменений с использованием системных хранимых процедур.</w:t>
+        </w:rPr>
+        <w:t>1. Выполнить отслеживание изменений с использованием системных хранимых процедур. 2. Выполнить мониторинг активности базы данных, используя приложение SQL Server Profiler</w:t>
       </w:r>
       <w:r>
         <w:rPr>
           <w:bCs/>
-          <w:color w:val="00B050"/>
-        </w:rPr>
-        <w:t xml:space="preserve"> 2. Выполнить мониторинг активности базы данных, используя приложение SQL Server Profiler</w:t>
+        </w:rPr>
+        <w:t xml:space="preserve"> и помощник Database Engine Tuning Advisor</w:t>
       </w:r>
       <w:r>
         <w:rPr>
           <w:bCs/>
-          <w:color w:val="00B050"/>
-        </w:rPr>
-        <w:t xml:space="preserve"> и помощник Database Engine Tuning Advisor</w:t>
+        </w:rPr>
+        <w:t>.</w:t>
+      </w:r>
+    </w:p>
+    <w:p>
+      <w:pPr>
+        <w:pStyle w:val="a3"/>
+        <w:shd w:val="clear" w:color="auto" w:fill="FFFFFF"/>
+        <w:spacing w:before="0" w:beforeAutospacing="0" w:after="150" w:afterAutospacing="0"/>
+        <w:rPr>
+          <w:rFonts w:ascii="Arial" w:hAnsi="Arial" w:cs="Arial"/>
+          <w:sz w:val="20"/>
+          <w:szCs w:val="20"/>
+        </w:rPr>
+      </w:pPr>
+    </w:p>
+    <w:p>
+      <w:pPr>
+        <w:pStyle w:val="a3"/>
+        <w:shd w:val="clear" w:color="auto" w:fill="FFFFFF"/>
+        <w:spacing w:before="0" w:beforeAutospacing="0" w:after="150" w:afterAutospacing="0"/>
+        <w:rPr>
+          <w:rFonts w:ascii="Arial" w:hAnsi="Arial" w:cs="Arial"/>
+          <w:sz w:val="20"/>
+          <w:szCs w:val="20"/>
+        </w:rPr>
+      </w:pPr>
+      <w:r>
+        <w:rPr>
+          <w:rFonts w:ascii="Arial" w:hAnsi="Arial" w:cs="Arial"/>
+          <w:sz w:val="20"/>
+          <w:szCs w:val="20"/>
+        </w:rPr>
+        <w:t>Задание на </w:t>
       </w:r>
       <w:r>
         <w:rPr>
           <w:bCs/>
-          <w:color w:val="00B050"/>
-        </w:rPr>
-        <w:t>.</w:t>
-      </w:r>
-    </w:p>
-    <w:p>
-      <w:pPr>
-        <w:pStyle w:val="a3"/>
-        <w:shd w:val="clear" w:color="auto" w:fill="FFFFFF"/>
-        <w:spacing w:before="0" w:beforeAutospacing="0" w:after="150" w:afterAutospacing="0"/>
-        <w:rPr>
-          <w:rFonts w:ascii="Arial" w:hAnsi="Arial" w:cs="Arial"/>
-          <w:color w:val="4F5155"/>
-          <w:sz w:val="20"/>
-          <w:szCs w:val="20"/>
-        </w:rPr>
-      </w:pPr>
-    </w:p>
-    <w:p>
-      <w:pPr>
-        <w:pStyle w:val="a3"/>
-        <w:shd w:val="clear" w:color="auto" w:fill="FFFFFF"/>
-        <w:spacing w:before="0" w:beforeAutospacing="0" w:after="150" w:afterAutospacing="0"/>
-        <w:rPr>
-          <w:rFonts w:ascii="Arial" w:hAnsi="Arial" w:cs="Arial"/>
-          <w:color w:val="00B050"/>
-          <w:sz w:val="20"/>
-          <w:szCs w:val="20"/>
-        </w:rPr>
-      </w:pPr>
-      <w:r>
-        <w:rPr>
-          <w:rFonts w:ascii="Arial" w:hAnsi="Arial" w:cs="Arial"/>
-          <w:color w:val="00B050"/>
-          <w:sz w:val="20"/>
-          <w:szCs w:val="20"/>
-        </w:rPr>
-        <w:t>Задание на </w:t>
-      </w:r>
-      <w:r>
-        <w:rPr>
-          <w:bCs/>
-          <w:color w:val="00B050"/>
         </w:rPr>
         <w:t xml:space="preserve">лабораторную работу </w:t>
       </w:r>
@@ -3734,14 +3024,12 @@
         <w:rPr>
           <w:b/>
           <w:bCs/>
-          <w:color w:val="00B050"/>
         </w:rPr>
         <w:t>№ 8</w:t>
       </w:r>
       <w:r>
         <w:rPr>
           <w:rFonts w:ascii="Arial" w:hAnsi="Arial" w:cs="Arial"/>
-          <w:color w:val="00B050"/>
           <w:sz w:val="20"/>
           <w:szCs w:val="20"/>
         </w:rPr>
@@ -3751,14 +3039,12 @@
         <w:rPr>
           <w:b/>
           <w:bCs/>
-          <w:color w:val="00B050"/>
         </w:rPr>
         <w:t>Управление параллельной работой</w:t>
       </w:r>
       <w:r>
         <w:rPr>
           <w:rFonts w:ascii="Arial" w:hAnsi="Arial" w:cs="Arial"/>
-          <w:color w:val="00B050"/>
           <w:sz w:val="20"/>
           <w:szCs w:val="20"/>
         </w:rPr>
@@ -3767,7 +3053,6 @@
       <w:r>
         <w:rPr>
           <w:rFonts w:ascii="Arial" w:hAnsi="Arial" w:cs="Arial"/>
-          <w:color w:val="00B050"/>
           <w:sz w:val="20"/>
           <w:szCs w:val="20"/>
         </w:rPr>
@@ -3781,15 +3066,13 @@
         <w:spacing w:before="0" w:beforeAutospacing="0" w:after="150" w:afterAutospacing="0"/>
         <w:rPr>
           <w:rFonts w:ascii="Arial" w:hAnsi="Arial" w:cs="Arial"/>
-          <w:color w:val="00B050"/>
-          <w:sz w:val="20"/>
-          <w:szCs w:val="20"/>
-        </w:rPr>
-      </w:pPr>
-      <w:r>
-        <w:rPr>
-          <w:rFonts w:ascii="Arial" w:hAnsi="Arial" w:cs="Arial"/>
-          <w:color w:val="00B050"/>
+          <w:sz w:val="20"/>
+          <w:szCs w:val="20"/>
+        </w:rPr>
+      </w:pPr>
+      <w:r>
+        <w:rPr>
+          <w:rFonts w:ascii="Arial" w:hAnsi="Arial" w:cs="Arial"/>
           <w:sz w:val="20"/>
           <w:szCs w:val="20"/>
         </w:rPr>
@@ -3803,15 +3086,13 @@
         <w:spacing w:before="0" w:beforeAutospacing="0" w:after="150" w:afterAutospacing="0"/>
         <w:rPr>
           <w:rFonts w:ascii="Arial" w:hAnsi="Arial" w:cs="Arial"/>
-          <w:color w:val="00B050"/>
-          <w:sz w:val="20"/>
-          <w:szCs w:val="20"/>
-        </w:rPr>
-      </w:pPr>
-      <w:r>
-        <w:rPr>
-          <w:rFonts w:ascii="Arial" w:hAnsi="Arial" w:cs="Arial"/>
-          <w:color w:val="00B050"/>
+          <w:sz w:val="20"/>
+          <w:szCs w:val="20"/>
+        </w:rPr>
+      </w:pPr>
+      <w:r>
+        <w:rPr>
+          <w:rFonts w:ascii="Arial" w:hAnsi="Arial" w:cs="Arial"/>
           <w:sz w:val="20"/>
           <w:szCs w:val="20"/>
         </w:rPr>
@@ -3825,57 +3106,33 @@
         <w:spacing w:before="0" w:beforeAutospacing="0" w:after="150" w:afterAutospacing="0"/>
         <w:rPr>
           <w:rFonts w:ascii="Arial" w:hAnsi="Arial" w:cs="Arial"/>
-          <w:color w:val="00B050"/>
-          <w:sz w:val="20"/>
-          <w:szCs w:val="20"/>
-        </w:rPr>
-      </w:pPr>
-      <w:r>
-        <w:rPr>
-          <w:rFonts w:ascii="Arial" w:hAnsi="Arial" w:cs="Arial"/>
-          <w:color w:val="00B050"/>
-          <w:sz w:val="20"/>
-          <w:szCs w:val="20"/>
-        </w:rPr>
-        <w:t xml:space="preserve">3. Показать отображение состояния блокировок посредством представления </w:t>
-      </w:r>
-      <w:proofErr w:type="spellStart"/>
-      <w:r>
-        <w:rPr>
-          <w:rFonts w:ascii="Arial" w:hAnsi="Arial" w:cs="Arial"/>
-          <w:color w:val="00B050"/>
-          <w:sz w:val="20"/>
-          <w:szCs w:val="20"/>
-        </w:rPr>
-        <w:t>sys.dm_tran_locks</w:t>
-      </w:r>
-      <w:proofErr w:type="spellEnd"/>
-      <w:r>
-        <w:rPr>
-          <w:rFonts w:ascii="Arial" w:hAnsi="Arial" w:cs="Arial"/>
-          <w:color w:val="00B050"/>
-          <w:sz w:val="20"/>
-          <w:szCs w:val="20"/>
-        </w:rPr>
-        <w:t xml:space="preserve"> (пример 13.4).</w:t>
-      </w:r>
-    </w:p>
-    <w:p>
-      <w:pPr>
-        <w:pStyle w:val="a3"/>
-        <w:shd w:val="clear" w:color="auto" w:fill="FFFFFF"/>
-        <w:spacing w:before="0" w:beforeAutospacing="0" w:after="150" w:afterAutospacing="0"/>
-        <w:rPr>
-          <w:rFonts w:ascii="Arial" w:hAnsi="Arial" w:cs="Arial"/>
-          <w:color w:val="00B050"/>
-          <w:sz w:val="20"/>
-          <w:szCs w:val="20"/>
-        </w:rPr>
-      </w:pPr>
-      <w:r>
-        <w:rPr>
-          <w:rFonts w:ascii="Arial" w:hAnsi="Arial" w:cs="Arial"/>
-          <w:color w:val="00B050"/>
+          <w:sz w:val="20"/>
+          <w:szCs w:val="20"/>
+        </w:rPr>
+      </w:pPr>
+      <w:r>
+        <w:rPr>
+          <w:rFonts w:ascii="Arial" w:hAnsi="Arial" w:cs="Arial"/>
+          <w:sz w:val="20"/>
+          <w:szCs w:val="20"/>
+        </w:rPr>
+        <w:t>3. Показать отображение состояния блокировок посредством представления sys.dm_tran_locks (пример 13.4).</w:t>
+      </w:r>
+    </w:p>
+    <w:p>
+      <w:pPr>
+        <w:pStyle w:val="a3"/>
+        <w:shd w:val="clear" w:color="auto" w:fill="FFFFFF"/>
+        <w:spacing w:before="0" w:beforeAutospacing="0" w:after="150" w:afterAutospacing="0"/>
+        <w:rPr>
+          <w:rFonts w:ascii="Arial" w:hAnsi="Arial" w:cs="Arial"/>
+          <w:sz w:val="20"/>
+          <w:szCs w:val="20"/>
+        </w:rPr>
+      </w:pPr>
+      <w:r>
+        <w:rPr>
+          <w:rFonts w:ascii="Arial" w:hAnsi="Arial" w:cs="Arial"/>
           <w:sz w:val="20"/>
           <w:szCs w:val="20"/>
         </w:rPr>
@@ -3889,68 +3146,46 @@
         <w:spacing w:before="0" w:beforeAutospacing="0" w:after="150" w:afterAutospacing="0"/>
         <w:rPr>
           <w:rFonts w:ascii="Arial" w:hAnsi="Arial" w:cs="Arial"/>
-          <w:color w:val="4F5155"/>
-          <w:sz w:val="20"/>
-          <w:szCs w:val="20"/>
-        </w:rPr>
-      </w:pPr>
-    </w:p>
-    <w:p>
-      <w:pPr>
-        <w:pStyle w:val="a3"/>
-        <w:shd w:val="clear" w:color="auto" w:fill="FFFFFF"/>
-        <w:spacing w:before="0" w:beforeAutospacing="0" w:after="150" w:afterAutospacing="0"/>
-        <w:rPr>
-          <w:rFonts w:ascii="Arial" w:hAnsi="Arial" w:cs="Arial"/>
-          <w:color w:val="4F5155"/>
-          <w:sz w:val="20"/>
-          <w:szCs w:val="20"/>
-        </w:rPr>
-      </w:pPr>
-      <w:r>
-        <w:rPr>
-          <w:rFonts w:ascii="Arial" w:hAnsi="Arial" w:cs="Arial"/>
-          <w:color w:val="4F5155"/>
-          <w:sz w:val="20"/>
-          <w:szCs w:val="20"/>
-        </w:rPr>
-        <w:t xml:space="preserve">Задание </w:t>
-      </w:r>
-      <w:r>
-        <w:rPr>
-          <w:rFonts w:ascii="Arial" w:hAnsi="Arial" w:cs="Arial"/>
+          <w:sz w:val="20"/>
+          <w:szCs w:val="20"/>
+        </w:rPr>
+      </w:pPr>
+    </w:p>
+    <w:p>
+      <w:pPr>
+        <w:pStyle w:val="a3"/>
+        <w:shd w:val="clear" w:color="auto" w:fill="FFFFFF"/>
+        <w:spacing w:before="0" w:beforeAutospacing="0" w:after="150" w:afterAutospacing="0"/>
+        <w:rPr>
+          <w:rFonts w:ascii="Arial" w:hAnsi="Arial" w:cs="Arial"/>
+          <w:sz w:val="20"/>
+          <w:szCs w:val="20"/>
+        </w:rPr>
+      </w:pPr>
+      <w:r>
+        <w:rPr>
+          <w:rFonts w:ascii="Arial" w:hAnsi="Arial" w:cs="Arial"/>
+          <w:sz w:val="20"/>
+          <w:szCs w:val="20"/>
+        </w:rPr>
+        <w:t>Задание на </w:t>
+      </w:r>
+      <w:r>
+        <w:rPr>
+          <w:bCs/>
+        </w:rPr>
+        <w:t>лабораторную работу</w:t>
+      </w:r>
+      <w:r>
+        <w:rPr>
           <w:b/>
-          <w:color w:val="4F5155"/>
-          <w:sz w:val="20"/>
-          <w:szCs w:val="20"/>
-        </w:rPr>
-        <w:t>на </w:t>
-      </w:r>
-      <w:r>
-        <w:rPr>
-          <w:rStyle w:val="a4"/>
-          <w:rFonts w:ascii="Arial" w:hAnsi="Arial" w:cs="Arial"/>
-          <w:b w:val="0"/>
-          <w:color w:val="4F5155"/>
-          <w:sz w:val="20"/>
-          <w:szCs w:val="20"/>
-        </w:rPr>
-        <w:t>лабораторную работу</w:t>
-      </w:r>
-      <w:r>
-        <w:rPr>
-          <w:rStyle w:val="a4"/>
-          <w:rFonts w:ascii="Arial" w:hAnsi="Arial" w:cs="Arial"/>
-          <w:color w:val="4F5155"/>
-          <w:sz w:val="20"/>
-          <w:szCs w:val="20"/>
+          <w:bCs/>
         </w:rPr>
         <w:t xml:space="preserve"> № 9</w:t>
       </w:r>
       <w:r>
         <w:rPr>
           <w:rFonts w:ascii="Arial" w:hAnsi="Arial" w:cs="Arial"/>
-          <w:color w:val="4F5155"/>
           <w:sz w:val="20"/>
           <w:szCs w:val="20"/>
         </w:rPr>
@@ -3958,18 +3193,14 @@
       </w:r>
       <w:r>
         <w:rPr>
-          <w:rStyle w:val="a4"/>
-          <w:rFonts w:ascii="Arial" w:hAnsi="Arial" w:cs="Arial"/>
-          <w:color w:val="4F5155"/>
-          <w:sz w:val="20"/>
-          <w:szCs w:val="20"/>
+          <w:b/>
+          <w:bCs/>
         </w:rPr>
         <w:t>Репликация данных</w:t>
       </w:r>
       <w:r>
         <w:rPr>
           <w:rFonts w:ascii="Arial" w:hAnsi="Arial" w:cs="Arial"/>
-          <w:color w:val="4F5155"/>
           <w:sz w:val="20"/>
           <w:szCs w:val="20"/>
         </w:rPr>
@@ -3978,7 +3209,6 @@
       <w:r>
         <w:rPr>
           <w:rFonts w:ascii="Arial" w:hAnsi="Arial" w:cs="Arial"/>
-          <w:color w:val="4F5155"/>
           <w:sz w:val="20"/>
           <w:szCs w:val="20"/>
         </w:rPr>
@@ -3992,15 +3222,13 @@
         <w:spacing w:before="0" w:beforeAutospacing="0" w:after="150" w:afterAutospacing="0"/>
         <w:rPr>
           <w:rFonts w:ascii="Arial" w:hAnsi="Arial" w:cs="Arial"/>
-          <w:color w:val="4F5155"/>
-          <w:sz w:val="20"/>
-          <w:szCs w:val="20"/>
-        </w:rPr>
-      </w:pPr>
-      <w:r>
-        <w:rPr>
-          <w:rFonts w:ascii="Arial" w:hAnsi="Arial" w:cs="Arial"/>
-          <w:color w:val="4F5155"/>
+          <w:sz w:val="20"/>
+          <w:szCs w:val="20"/>
+        </w:rPr>
+      </w:pPr>
+      <w:r>
+        <w:rPr>
+          <w:rFonts w:ascii="Arial" w:hAnsi="Arial" w:cs="Arial"/>
           <w:sz w:val="20"/>
           <w:szCs w:val="20"/>
         </w:rPr>
@@ -4009,7 +3237,6 @@
       <w:r>
         <w:rPr>
           <w:rFonts w:ascii="Arial" w:hAnsi="Arial" w:cs="Arial"/>
-          <w:color w:val="4F5155"/>
           <w:sz w:val="20"/>
           <w:szCs w:val="20"/>
         </w:rPr>
@@ -4023,15 +3250,13 @@
         <w:spacing w:before="0" w:beforeAutospacing="0" w:after="150" w:afterAutospacing="0"/>
         <w:rPr>
           <w:rFonts w:ascii="Arial" w:hAnsi="Arial" w:cs="Arial"/>
-          <w:color w:val="4F5155"/>
-          <w:sz w:val="20"/>
-          <w:szCs w:val="20"/>
-        </w:rPr>
-      </w:pPr>
-      <w:r>
-        <w:rPr>
-          <w:rFonts w:ascii="Arial" w:hAnsi="Arial" w:cs="Arial"/>
-          <w:color w:val="4F5155"/>
+          <w:sz w:val="20"/>
+          <w:szCs w:val="20"/>
+        </w:rPr>
+      </w:pPr>
+      <w:r>
+        <w:rPr>
+          <w:rFonts w:ascii="Arial" w:hAnsi="Arial" w:cs="Arial"/>
           <w:sz w:val="20"/>
           <w:szCs w:val="20"/>
         </w:rPr>
@@ -4040,7 +3265,6 @@
       <w:r>
         <w:rPr>
           <w:rFonts w:ascii="Arial" w:hAnsi="Arial" w:cs="Arial"/>
-          <w:color w:val="4F5155"/>
           <w:sz w:val="20"/>
           <w:szCs w:val="20"/>
         </w:rPr>
@@ -4054,15 +3278,13 @@
         <w:spacing w:before="0" w:beforeAutospacing="0" w:after="150" w:afterAutospacing="0"/>
         <w:rPr>
           <w:rFonts w:ascii="Arial" w:hAnsi="Arial" w:cs="Arial"/>
-          <w:color w:val="4F5155"/>
-          <w:sz w:val="20"/>
-          <w:szCs w:val="20"/>
-        </w:rPr>
-      </w:pPr>
-      <w:r>
-        <w:rPr>
-          <w:rFonts w:ascii="Arial" w:hAnsi="Arial" w:cs="Arial"/>
-          <w:color w:val="4F5155"/>
+          <w:sz w:val="20"/>
+          <w:szCs w:val="20"/>
+        </w:rPr>
+      </w:pPr>
+      <w:r>
+        <w:rPr>
+          <w:rFonts w:ascii="Arial" w:hAnsi="Arial" w:cs="Arial"/>
           <w:sz w:val="20"/>
           <w:szCs w:val="20"/>
         </w:rPr>
@@ -4071,7 +3293,6 @@
       <w:r>
         <w:rPr>
           <w:rFonts w:ascii="Arial" w:hAnsi="Arial" w:cs="Arial"/>
-          <w:color w:val="4F5155"/>
           <w:sz w:val="20"/>
           <w:szCs w:val="20"/>
         </w:rPr>
